--- a/Software Testing QnA.docx
+++ b/Software Testing QnA.docx
@@ -4,26 +4,20 @@
   <w:body>
     <w:p>
       <w:pPr>
-        <w:spacing w:after="0"/>
+        <w:spacing w:after="0" w:line="240" w:lineRule="auto"/>
         <w:jc w:val="center"/>
         <w:rPr>
           <w:rFonts w:cstheme="minorHAnsi"/>
           <w:b/>
           <w:color w:val="FF0000"/>
-          <w:sz w:val="26"/>
-          <w:szCs w:val="26"/>
-          <w:lang w:val="en-US"/>
-        </w:rPr>
-      </w:pPr>
-      <w:bookmarkStart w:id="0" w:name="_GoBack"/>
-      <w:bookmarkEnd w:id="0"/>
+          <w:lang w:val="en-US"/>
+        </w:rPr>
+      </w:pPr>
       <w:r>
         <w:rPr>
           <w:rFonts w:cstheme="minorHAnsi"/>
           <w:b/>
           <w:color w:val="FF0000"/>
-          <w:sz w:val="26"/>
-          <w:szCs w:val="26"/>
           <w:highlight w:val="cyan"/>
           <w:lang w:val="en-US"/>
         </w:rPr>
@@ -32,7 +26,7 @@
     </w:p>
     <w:p>
       <w:pPr>
-        <w:spacing w:after="0"/>
+        <w:spacing w:after="0" w:line="240" w:lineRule="auto"/>
         <w:jc w:val="both"/>
         <w:rPr>
           <w:rFonts w:cstheme="minorHAnsi"/>
@@ -53,14 +47,13 @@
     </w:p>
     <w:p>
       <w:pPr>
-        <w:spacing w:after="0"/>
-        <w:jc w:val="both"/>
-        <w:rPr>
-          <w:rFonts w:cstheme="minorHAnsi"/>
-          <w:lang w:val="en-US"/>
-        </w:rPr>
-      </w:pPr>
-      <w:proofErr w:type="spellStart"/>
+        <w:spacing w:after="0" w:line="240" w:lineRule="auto"/>
+        <w:jc w:val="both"/>
+        <w:rPr>
+          <w:rFonts w:cstheme="minorHAnsi"/>
+          <w:lang w:val="en-US"/>
+        </w:rPr>
+      </w:pPr>
       <w:r>
         <w:rPr>
           <w:rFonts w:cstheme="minorHAnsi"/>
@@ -69,7 +62,6 @@
         </w:rPr>
         <w:t>Ans</w:t>
       </w:r>
-      <w:proofErr w:type="spellEnd"/>
       <w:proofErr w:type="gramStart"/>
       <w:r>
         <w:rPr>
@@ -98,7 +90,7 @@
     </w:p>
     <w:p>
       <w:pPr>
-        <w:spacing w:after="0"/>
+        <w:spacing w:after="0" w:line="240" w:lineRule="auto"/>
         <w:jc w:val="both"/>
         <w:rPr>
           <w:rFonts w:cstheme="minorHAnsi"/>
@@ -120,7 +112,7 @@
           <w:ilvl w:val="0"/>
           <w:numId w:val="1"/>
         </w:numPr>
-        <w:spacing w:after="0"/>
+        <w:spacing w:after="0" w:line="240" w:lineRule="auto"/>
         <w:jc w:val="both"/>
         <w:rPr>
           <w:rFonts w:cstheme="minorHAnsi"/>
@@ -151,7 +143,7 @@
           <w:ilvl w:val="0"/>
           <w:numId w:val="1"/>
         </w:numPr>
-        <w:spacing w:after="0"/>
+        <w:spacing w:after="0" w:line="240" w:lineRule="auto"/>
         <w:jc w:val="both"/>
         <w:rPr>
           <w:rFonts w:cstheme="minorHAnsi"/>
@@ -182,6 +174,7 @@
           <w:ilvl w:val="0"/>
           <w:numId w:val="1"/>
         </w:numPr>
+        <w:spacing w:line="240" w:lineRule="auto"/>
         <w:jc w:val="both"/>
         <w:rPr>
           <w:rFonts w:cstheme="minorHAnsi"/>
@@ -207,7 +200,7 @@
     </w:p>
     <w:p>
       <w:pPr>
-        <w:spacing w:after="0"/>
+        <w:spacing w:after="0" w:line="240" w:lineRule="auto"/>
         <w:jc w:val="both"/>
         <w:rPr>
           <w:rFonts w:cstheme="minorHAnsi"/>
@@ -228,13 +221,13 @@
     </w:p>
     <w:p>
       <w:pPr>
-        <w:jc w:val="both"/>
-        <w:rPr>
-          <w:rFonts w:cstheme="minorHAnsi"/>
-          <w:lang w:val="en-US"/>
-        </w:rPr>
-      </w:pPr>
-      <w:proofErr w:type="spellStart"/>
+        <w:spacing w:line="240" w:lineRule="auto"/>
+        <w:jc w:val="both"/>
+        <w:rPr>
+          <w:rFonts w:cstheme="minorHAnsi"/>
+          <w:lang w:val="en-US"/>
+        </w:rPr>
+      </w:pPr>
       <w:r>
         <w:rPr>
           <w:rFonts w:cstheme="minorHAnsi"/>
@@ -243,7 +236,6 @@
         </w:rPr>
         <w:t>Ans</w:t>
       </w:r>
-      <w:proofErr w:type="spellEnd"/>
       <w:proofErr w:type="gramStart"/>
       <w:r>
         <w:rPr>
@@ -264,7 +256,7 @@
     </w:p>
     <w:p>
       <w:pPr>
-        <w:spacing w:after="0"/>
+        <w:spacing w:after="0" w:line="240" w:lineRule="auto"/>
         <w:jc w:val="both"/>
         <w:rPr>
           <w:rFonts w:cstheme="minorHAnsi"/>
@@ -285,14 +277,13 @@
     </w:p>
     <w:p>
       <w:pPr>
-        <w:spacing w:after="0"/>
-        <w:jc w:val="both"/>
-        <w:rPr>
-          <w:rFonts w:cstheme="minorHAnsi"/>
-          <w:lang w:val="en-US"/>
-        </w:rPr>
-      </w:pPr>
-      <w:proofErr w:type="spellStart"/>
+        <w:spacing w:after="0" w:line="240" w:lineRule="auto"/>
+        <w:jc w:val="both"/>
+        <w:rPr>
+          <w:rFonts w:cstheme="minorHAnsi"/>
+          <w:lang w:val="en-US"/>
+        </w:rPr>
+      </w:pPr>
       <w:r>
         <w:rPr>
           <w:rFonts w:cstheme="minorHAnsi"/>
@@ -301,7 +292,6 @@
         </w:rPr>
         <w:t>Ans</w:t>
       </w:r>
-      <w:proofErr w:type="spellEnd"/>
       <w:proofErr w:type="gramStart"/>
       <w:r>
         <w:rPr>
@@ -342,15 +332,13 @@
         </w:rPr>
         <w:t xml:space="preserve">Based on below parameter we can say whether software has quality or not. – Bug-Free, Delivered on time, </w:t>
       </w:r>
-      <w:proofErr w:type="gramStart"/>
-      <w:r>
-        <w:rPr>
-          <w:rFonts w:cstheme="minorHAnsi"/>
-          <w:lang w:val="en-US"/>
-        </w:rPr>
-        <w:t>Within</w:t>
-      </w:r>
-      <w:proofErr w:type="gramEnd"/>
+      <w:r>
+        <w:rPr>
+          <w:rFonts w:cstheme="minorHAnsi"/>
+          <w:lang w:val="en-US"/>
+        </w:rPr>
+        <w:t>within</w:t>
+      </w:r>
       <w:r>
         <w:rPr>
           <w:rFonts w:cstheme="minorHAnsi"/>
@@ -361,7 +349,7 @@
     </w:p>
     <w:p>
       <w:pPr>
-        <w:spacing w:after="0"/>
+        <w:spacing w:after="0" w:line="240" w:lineRule="auto"/>
         <w:jc w:val="both"/>
         <w:rPr>
           <w:rFonts w:cstheme="minorHAnsi"/>
@@ -383,7 +371,7 @@
           <w:ilvl w:val="0"/>
           <w:numId w:val="2"/>
         </w:numPr>
-        <w:spacing w:after="0"/>
+        <w:spacing w:after="0" w:line="240" w:lineRule="auto"/>
         <w:jc w:val="both"/>
         <w:rPr>
           <w:rFonts w:cstheme="minorHAnsi"/>
@@ -405,7 +393,7 @@
           <w:ilvl w:val="0"/>
           <w:numId w:val="2"/>
         </w:numPr>
-        <w:spacing w:after="0"/>
+        <w:spacing w:after="0" w:line="240" w:lineRule="auto"/>
         <w:jc w:val="both"/>
         <w:rPr>
           <w:rFonts w:cstheme="minorHAnsi"/>
@@ -427,7 +415,7 @@
           <w:ilvl w:val="0"/>
           <w:numId w:val="2"/>
         </w:numPr>
-        <w:spacing w:after="0"/>
+        <w:spacing w:after="0" w:line="240" w:lineRule="auto"/>
         <w:jc w:val="both"/>
         <w:rPr>
           <w:rFonts w:cstheme="minorHAnsi"/>
@@ -449,7 +437,7 @@
           <w:ilvl w:val="0"/>
           <w:numId w:val="2"/>
         </w:numPr>
-        <w:spacing w:after="0"/>
+        <w:spacing w:after="0" w:line="240" w:lineRule="auto"/>
         <w:jc w:val="both"/>
         <w:rPr>
           <w:rFonts w:cstheme="minorHAnsi"/>
@@ -471,6 +459,7 @@
           <w:ilvl w:val="0"/>
           <w:numId w:val="2"/>
         </w:numPr>
+        <w:spacing w:line="240" w:lineRule="auto"/>
         <w:jc w:val="both"/>
         <w:rPr>
           <w:rFonts w:cstheme="minorHAnsi"/>
@@ -487,7 +476,7 @@
     </w:p>
     <w:p>
       <w:pPr>
-        <w:spacing w:after="0"/>
+        <w:spacing w:after="0" w:line="240" w:lineRule="auto"/>
         <w:jc w:val="both"/>
         <w:rPr>
           <w:rFonts w:cstheme="minorHAnsi"/>
@@ -508,13 +497,13 @@
     </w:p>
     <w:p>
       <w:pPr>
-        <w:jc w:val="both"/>
-        <w:rPr>
-          <w:rFonts w:cstheme="minorHAnsi"/>
-          <w:lang w:val="en-US"/>
-        </w:rPr>
-      </w:pPr>
-      <w:proofErr w:type="spellStart"/>
+        <w:spacing w:line="240" w:lineRule="auto"/>
+        <w:jc w:val="both"/>
+        <w:rPr>
+          <w:rFonts w:cstheme="minorHAnsi"/>
+          <w:lang w:val="en-US"/>
+        </w:rPr>
+      </w:pPr>
       <w:r>
         <w:rPr>
           <w:rFonts w:cstheme="minorHAnsi"/>
@@ -523,7 +512,6 @@
         </w:rPr>
         <w:t>Ans</w:t>
       </w:r>
-      <w:proofErr w:type="spellEnd"/>
       <w:proofErr w:type="gramStart"/>
       <w:r>
         <w:rPr>
@@ -544,7 +532,7 @@
     </w:p>
     <w:p>
       <w:pPr>
-        <w:spacing w:after="0"/>
+        <w:spacing w:after="0" w:line="240" w:lineRule="auto"/>
         <w:jc w:val="both"/>
         <w:rPr>
           <w:rFonts w:cstheme="minorHAnsi"/>
@@ -560,49 +548,36 @@
           <w:color w:val="FF0000"/>
           <w:lang w:val="en-US"/>
         </w:rPr>
-        <w:t xml:space="preserve">Q5. </w:t>
+        <w:t>Q5. Project Vs Product?</w:t>
+      </w:r>
+    </w:p>
+    <w:p>
+      <w:pPr>
+        <w:spacing w:after="0" w:line="240" w:lineRule="auto"/>
+        <w:jc w:val="both"/>
+        <w:rPr>
+          <w:rFonts w:cstheme="minorHAnsi"/>
+          <w:lang w:val="en-US"/>
+        </w:rPr>
+      </w:pPr>
+      <w:r>
+        <w:rPr>
+          <w:rFonts w:cstheme="minorHAnsi"/>
+          <w:b/>
+          <w:lang w:val="en-US"/>
+        </w:rPr>
+        <w:t>Ans</w:t>
       </w:r>
       <w:proofErr w:type="gramStart"/>
       <w:r>
         <w:rPr>
           <w:rFonts w:cstheme="minorHAnsi"/>
           <w:b/>
-          <w:color w:val="FF0000"/>
-          <w:lang w:val="en-US"/>
-        </w:rPr>
-        <w:t>Project Vs Product?</w:t>
+          <w:lang w:val="en-US"/>
+        </w:rPr>
+        <w:t>:-</w:t>
       </w:r>
       <w:proofErr w:type="gramEnd"/>
-    </w:p>
-    <w:p>
-      <w:pPr>
-        <w:spacing w:after="0"/>
-        <w:jc w:val="both"/>
-        <w:rPr>
-          <w:rFonts w:cstheme="minorHAnsi"/>
-          <w:lang w:val="en-US"/>
-        </w:rPr>
-      </w:pPr>
-      <w:proofErr w:type="spellStart"/>
-      <w:r>
-        <w:rPr>
-          <w:rFonts w:cstheme="minorHAnsi"/>
-          <w:b/>
-          <w:lang w:val="en-US"/>
-        </w:rPr>
-        <w:t>Ans</w:t>
-      </w:r>
-      <w:proofErr w:type="spellEnd"/>
-      <w:proofErr w:type="gramStart"/>
-      <w:r>
-        <w:rPr>
-          <w:rFonts w:cstheme="minorHAnsi"/>
-          <w:b/>
-          <w:lang w:val="en-US"/>
-        </w:rPr>
-        <w:t>:-</w:t>
-      </w:r>
-      <w:proofErr w:type="gramEnd"/>
       <w:r>
         <w:rPr>
           <w:rFonts w:cstheme="minorHAnsi"/>
@@ -628,6 +603,7 @@
     </w:p>
     <w:p>
       <w:pPr>
+        <w:spacing w:line="240" w:lineRule="auto"/>
         <w:jc w:val="both"/>
         <w:rPr>
           <w:rFonts w:cstheme="minorHAnsi"/>
@@ -653,7 +629,7 @@
     </w:p>
     <w:p>
       <w:pPr>
-        <w:spacing w:after="0"/>
+        <w:spacing w:after="0" w:line="240" w:lineRule="auto"/>
         <w:jc w:val="both"/>
         <w:rPr>
           <w:rFonts w:cstheme="minorHAnsi"/>
@@ -707,30 +683,20 @@
       <w:pPr>
         <w:pStyle w:val="Heading3"/>
         <w:shd w:val="clear" w:color="auto" w:fill="FFFFFF"/>
-        <w:spacing w:before="0" w:line="288" w:lineRule="atLeast"/>
+        <w:spacing w:before="0" w:line="240" w:lineRule="auto"/>
         <w:rPr>
           <w:rFonts w:asciiTheme="minorHAnsi" w:hAnsiTheme="minorHAnsi" w:cstheme="minorHAnsi"/>
           <w:bCs w:val="0"/>
           <w:color w:val="282829"/>
         </w:rPr>
       </w:pPr>
-      <w:proofErr w:type="spellStart"/>
       <w:r>
         <w:rPr>
           <w:rFonts w:asciiTheme="minorHAnsi" w:hAnsiTheme="minorHAnsi" w:cstheme="minorHAnsi"/>
           <w:bCs w:val="0"/>
           <w:color w:val="282829"/>
         </w:rPr>
-        <w:t>Ans</w:t>
-      </w:r>
-      <w:proofErr w:type="spellEnd"/>
-      <w:r>
-        <w:rPr>
-          <w:rFonts w:asciiTheme="minorHAnsi" w:hAnsiTheme="minorHAnsi" w:cstheme="minorHAnsi"/>
-          <w:bCs w:val="0"/>
-          <w:color w:val="282829"/>
-        </w:rPr>
-        <w:t xml:space="preserve">:- </w:t>
+        <w:t xml:space="preserve">Ans:- </w:t>
       </w:r>
     </w:p>
     <w:p>
@@ -741,7 +707,8 @@
           <w:numId w:val="3"/>
         </w:numPr>
         <w:shd w:val="clear" w:color="auto" w:fill="FFFFFF"/>
-        <w:spacing w:before="0" w:line="288" w:lineRule="atLeast"/>
+        <w:spacing w:before="0" w:line="240" w:lineRule="auto"/>
+        <w:ind w:left="360"/>
         <w:rPr>
           <w:rFonts w:asciiTheme="minorHAnsi" w:hAnsiTheme="minorHAnsi" w:cstheme="minorHAnsi"/>
           <w:b w:val="0"/>
@@ -773,7 +740,8 @@
           <w:numId w:val="3"/>
         </w:numPr>
         <w:shd w:val="clear" w:color="auto" w:fill="FFFFFF"/>
-        <w:spacing w:before="0" w:line="288" w:lineRule="atLeast"/>
+        <w:spacing w:before="0" w:line="240" w:lineRule="auto"/>
+        <w:ind w:left="360"/>
         <w:rPr>
           <w:rFonts w:asciiTheme="minorHAnsi" w:hAnsiTheme="minorHAnsi" w:cstheme="minorHAnsi"/>
           <w:b w:val="0"/>
@@ -805,7 +773,8 @@
           <w:numId w:val="3"/>
         </w:numPr>
         <w:shd w:val="clear" w:color="auto" w:fill="FFFFFF"/>
-        <w:spacing w:before="0" w:line="288" w:lineRule="atLeast"/>
+        <w:spacing w:before="0" w:line="240" w:lineRule="auto"/>
+        <w:ind w:left="360"/>
         <w:rPr>
           <w:rFonts w:asciiTheme="minorHAnsi" w:hAnsiTheme="minorHAnsi" w:cstheme="minorHAnsi"/>
           <w:b w:val="0"/>
@@ -846,7 +815,8 @@
           <w:numId w:val="3"/>
         </w:numPr>
         <w:shd w:val="clear" w:color="auto" w:fill="FFFFFF"/>
-        <w:spacing w:before="0" w:line="288" w:lineRule="atLeast"/>
+        <w:spacing w:before="0" w:line="240" w:lineRule="auto"/>
+        <w:ind w:left="360"/>
         <w:rPr>
           <w:rFonts w:asciiTheme="minorHAnsi" w:hAnsiTheme="minorHAnsi" w:cstheme="minorHAnsi"/>
           <w:b w:val="0"/>
@@ -887,7 +857,8 @@
           <w:numId w:val="3"/>
         </w:numPr>
         <w:shd w:val="clear" w:color="auto" w:fill="FFFFFF"/>
-        <w:spacing w:before="0" w:line="288" w:lineRule="atLeast"/>
+        <w:spacing w:before="0" w:line="240" w:lineRule="auto"/>
+        <w:ind w:left="360"/>
         <w:rPr>
           <w:rFonts w:asciiTheme="minorHAnsi" w:hAnsiTheme="minorHAnsi" w:cstheme="minorHAnsi"/>
           <w:b w:val="0"/>
@@ -922,13 +893,7 @@
     </w:p>
     <w:p>
       <w:pPr>
-        <w:rPr>
-          <w:rFonts w:cstheme="minorHAnsi"/>
-        </w:rPr>
-      </w:pPr>
-    </w:p>
-    <w:p>
-      <w:pPr>
+        <w:spacing w:line="240" w:lineRule="auto"/>
         <w:rPr>
           <w:rFonts w:cstheme="minorHAnsi"/>
         </w:rPr>
@@ -939,7 +904,6 @@
           <w:color w:val="282829"/>
           <w:shd w:val="clear" w:color="auto" w:fill="FFFFFF"/>
         </w:rPr>
-        <w:lastRenderedPageBreak/>
         <w:t xml:space="preserve">So, we can say that a mistake made by humans during coding is called an </w:t>
       </w:r>
       <w:r>
@@ -1013,7 +977,7 @@
     </w:p>
     <w:p>
       <w:pPr>
-        <w:spacing w:after="0"/>
+        <w:spacing w:after="0" w:line="240" w:lineRule="auto"/>
         <w:jc w:val="both"/>
         <w:rPr>
           <w:rFonts w:cstheme="minorHAnsi"/>
@@ -1034,14 +998,13 @@
     </w:p>
     <w:p>
       <w:pPr>
-        <w:spacing w:after="0"/>
-        <w:jc w:val="both"/>
-        <w:rPr>
-          <w:rFonts w:cstheme="minorHAnsi"/>
-          <w:lang w:val="en-US"/>
-        </w:rPr>
-      </w:pPr>
-      <w:proofErr w:type="spellStart"/>
+        <w:spacing w:after="0" w:line="240" w:lineRule="auto"/>
+        <w:jc w:val="both"/>
+        <w:rPr>
+          <w:rFonts w:cstheme="minorHAnsi"/>
+          <w:lang w:val="en-US"/>
+        </w:rPr>
+      </w:pPr>
       <w:r>
         <w:rPr>
           <w:rFonts w:cstheme="minorHAnsi"/>
@@ -1050,7 +1013,6 @@
         </w:rPr>
         <w:t>Ans</w:t>
       </w:r>
-      <w:proofErr w:type="spellEnd"/>
       <w:proofErr w:type="gramStart"/>
       <w:r>
         <w:rPr>
@@ -1108,6 +1070,7 @@
           <w:color w:val="282829"/>
           <w:lang w:eastAsia="en-IN"/>
         </w:rPr>
+        <w:lastRenderedPageBreak/>
         <w:t xml:space="preserve">Requirement Gathering and Analysis – In this phase, all the requirements are gathered and </w:t>
       </w:r>
       <w:proofErr w:type="spellStart"/>
@@ -1246,7 +1209,7 @@
     </w:p>
     <w:p>
       <w:pPr>
-        <w:spacing w:after="0"/>
+        <w:spacing w:after="0" w:line="240" w:lineRule="auto"/>
         <w:jc w:val="both"/>
         <w:rPr>
           <w:rFonts w:cstheme="minorHAnsi"/>
@@ -1267,14 +1230,13 @@
     </w:p>
     <w:p>
       <w:pPr>
-        <w:spacing w:after="0"/>
-        <w:jc w:val="both"/>
-        <w:rPr>
-          <w:rFonts w:cstheme="minorHAnsi"/>
-          <w:lang w:val="en-US"/>
-        </w:rPr>
-      </w:pPr>
-      <w:proofErr w:type="spellStart"/>
+        <w:spacing w:after="0" w:line="240" w:lineRule="auto"/>
+        <w:jc w:val="both"/>
+        <w:rPr>
+          <w:rFonts w:cstheme="minorHAnsi"/>
+          <w:lang w:val="en-US"/>
+        </w:rPr>
+      </w:pPr>
       <w:r>
         <w:rPr>
           <w:rFonts w:cstheme="minorHAnsi"/>
@@ -1283,7 +1245,6 @@
         </w:rPr>
         <w:t>Ans</w:t>
       </w:r>
-      <w:proofErr w:type="spellEnd"/>
       <w:proofErr w:type="gramStart"/>
       <w:r>
         <w:rPr>
@@ -1569,7 +1530,7 @@
     </w:p>
     <w:p>
       <w:pPr>
-        <w:spacing w:after="0"/>
+        <w:spacing w:after="0" w:line="240" w:lineRule="auto"/>
         <w:jc w:val="both"/>
         <w:rPr>
           <w:rFonts w:cstheme="minorHAnsi"/>
@@ -1590,31 +1551,21 @@
     </w:p>
     <w:p>
       <w:pPr>
-        <w:spacing w:after="0"/>
-        <w:jc w:val="both"/>
-        <w:rPr>
-          <w:rFonts w:cstheme="minorHAnsi"/>
-          <w:b/>
-          <w:lang w:val="en-US"/>
-        </w:rPr>
-      </w:pPr>
-      <w:proofErr w:type="spellStart"/>
-      <w:r>
-        <w:rPr>
-          <w:rFonts w:cstheme="minorHAnsi"/>
-          <w:b/>
-          <w:lang w:val="en-US"/>
-        </w:rPr>
-        <w:t>Ans</w:t>
-      </w:r>
-      <w:proofErr w:type="spellEnd"/>
-      <w:r>
-        <w:rPr>
-          <w:rFonts w:cstheme="minorHAnsi"/>
-          <w:b/>
-          <w:lang w:val="en-US"/>
-        </w:rPr>
-        <w:t xml:space="preserve">:- </w:t>
+        <w:spacing w:after="0" w:line="240" w:lineRule="auto"/>
+        <w:jc w:val="both"/>
+        <w:rPr>
+          <w:rFonts w:cstheme="minorHAnsi"/>
+          <w:b/>
+          <w:lang w:val="en-US"/>
+        </w:rPr>
+      </w:pPr>
+      <w:r>
+        <w:rPr>
+          <w:rFonts w:cstheme="minorHAnsi"/>
+          <w:b/>
+          <w:lang w:val="en-US"/>
+        </w:rPr>
+        <w:t xml:space="preserve">Ans:- </w:t>
       </w:r>
     </w:p>
     <w:p>
@@ -1624,7 +1575,8 @@
           <w:ilvl w:val="0"/>
           <w:numId w:val="7"/>
         </w:numPr>
-        <w:spacing w:after="0"/>
+        <w:spacing w:after="0" w:line="240" w:lineRule="auto"/>
+        <w:ind w:left="360"/>
         <w:jc w:val="both"/>
         <w:rPr>
           <w:rFonts w:cstheme="minorHAnsi"/>
@@ -1646,7 +1598,8 @@
           <w:ilvl w:val="0"/>
           <w:numId w:val="6"/>
         </w:numPr>
-        <w:spacing w:after="0"/>
+        <w:spacing w:after="0" w:line="240" w:lineRule="auto"/>
+        <w:ind w:left="360"/>
         <w:jc w:val="both"/>
         <w:rPr>
           <w:rFonts w:cstheme="minorHAnsi"/>
@@ -1668,7 +1621,8 @@
           <w:ilvl w:val="0"/>
           <w:numId w:val="6"/>
         </w:numPr>
-        <w:spacing w:after="0"/>
+        <w:spacing w:after="0" w:line="240" w:lineRule="auto"/>
+        <w:ind w:left="360"/>
         <w:jc w:val="both"/>
         <w:rPr>
           <w:rFonts w:cstheme="minorHAnsi"/>
@@ -1690,7 +1644,8 @@
           <w:ilvl w:val="0"/>
           <w:numId w:val="6"/>
         </w:numPr>
-        <w:spacing w:after="0"/>
+        <w:spacing w:after="0" w:line="240" w:lineRule="auto"/>
+        <w:ind w:left="360"/>
         <w:jc w:val="both"/>
         <w:rPr>
           <w:rFonts w:cstheme="minorHAnsi"/>
@@ -1712,23 +1667,139 @@
           <w:ilvl w:val="0"/>
           <w:numId w:val="6"/>
         </w:numPr>
-        <w:jc w:val="both"/>
-        <w:rPr>
-          <w:rFonts w:cstheme="minorHAnsi"/>
-          <w:lang w:val="en-US"/>
-        </w:rPr>
-      </w:pPr>
-      <w:r>
-        <w:rPr>
-          <w:rFonts w:cstheme="minorHAnsi"/>
-          <w:lang w:val="en-US"/>
-        </w:rPr>
-        <w:t>Lack if skilled Tester</w:t>
-      </w:r>
-    </w:p>
-    <w:p>
-      <w:pPr>
-        <w:spacing w:after="0"/>
+        <w:spacing w:line="240" w:lineRule="auto"/>
+        <w:ind w:left="360"/>
+        <w:jc w:val="both"/>
+        <w:rPr>
+          <w:rFonts w:cstheme="minorHAnsi"/>
+          <w:lang w:val="en-US"/>
+        </w:rPr>
+      </w:pPr>
+      <w:r>
+        <w:rPr>
+          <w:rFonts w:cstheme="minorHAnsi"/>
+          <w:lang w:val="en-US"/>
+        </w:rPr>
+        <w:t>Lack o</w:t>
+      </w:r>
+      <w:r>
+        <w:rPr>
+          <w:rFonts w:cstheme="minorHAnsi"/>
+          <w:lang w:val="en-US"/>
+        </w:rPr>
+        <w:t>f skilled Tester</w:t>
+      </w:r>
+    </w:p>
+    <w:p>
+      <w:pPr>
+        <w:spacing w:after="0" w:line="240" w:lineRule="auto"/>
+        <w:jc w:val="both"/>
+        <w:rPr>
+          <w:rFonts w:cstheme="minorHAnsi"/>
+          <w:lang w:val="en-US"/>
+        </w:rPr>
+      </w:pPr>
+      <w:r>
+        <w:rPr>
+          <w:rFonts w:cstheme="minorHAnsi"/>
+          <w:lang w:val="en-US"/>
+        </w:rPr>
+        <w:t xml:space="preserve">Q. </w:t>
+      </w:r>
+      <w:r>
+        <w:rPr>
+          <w:rFonts w:cstheme="minorHAnsi"/>
+          <w:lang w:val="en-US"/>
+        </w:rPr>
+        <w:t xml:space="preserve">What is </w:t>
+      </w:r>
+      <w:r>
+        <w:rPr>
+          <w:rFonts w:cstheme="minorHAnsi"/>
+          <w:lang w:val="en-US"/>
+        </w:rPr>
+        <w:t>Agile Methodology?</w:t>
+      </w:r>
+      <w:r>
+        <w:rPr>
+          <w:rFonts w:cstheme="minorHAnsi"/>
+          <w:lang w:val="en-US"/>
+        </w:rPr>
+        <w:t xml:space="preserve"> How it works?</w:t>
+      </w:r>
+    </w:p>
+    <w:p>
+      <w:pPr>
+        <w:spacing w:after="0" w:line="240" w:lineRule="auto"/>
+        <w:jc w:val="both"/>
+        <w:rPr>
+          <w:rFonts w:cstheme="minorHAnsi"/>
+          <w:lang w:val="en-US"/>
+        </w:rPr>
+      </w:pPr>
+      <w:r>
+        <w:rPr>
+          <w:rFonts w:cstheme="minorHAnsi"/>
+          <w:lang w:val="en-US"/>
+        </w:rPr>
+        <w:t>Q. What are the suggestions you have given in retrospective meeting in agile methodology?</w:t>
+      </w:r>
+    </w:p>
+    <w:p>
+      <w:pPr>
+        <w:spacing w:line="240" w:lineRule="auto"/>
+        <w:jc w:val="both"/>
+        <w:rPr>
+          <w:rFonts w:cstheme="minorHAnsi"/>
+          <w:lang w:val="en-US"/>
+        </w:rPr>
+      </w:pPr>
+      <w:r>
+        <w:rPr>
+          <w:rFonts w:cstheme="minorHAnsi"/>
+          <w:lang w:val="en-US"/>
+        </w:rPr>
+        <w:t xml:space="preserve">Q. </w:t>
+      </w:r>
+      <w:r>
+        <w:rPr>
+          <w:rFonts w:cstheme="minorHAnsi"/>
+          <w:lang w:val="en-US"/>
+        </w:rPr>
+        <w:t xml:space="preserve">What are different </w:t>
+      </w:r>
+      <w:r>
+        <w:rPr>
+          <w:rFonts w:cstheme="minorHAnsi"/>
+          <w:lang w:val="en-US"/>
+        </w:rPr>
+        <w:t>phases/stages</w:t>
+      </w:r>
+      <w:r>
+        <w:rPr>
+          <w:rFonts w:cstheme="minorHAnsi"/>
+          <w:lang w:val="en-US"/>
+        </w:rPr>
+        <w:t xml:space="preserve"> of</w:t>
+      </w:r>
+      <w:r>
+        <w:rPr>
+          <w:rFonts w:cstheme="minorHAnsi"/>
+          <w:lang w:val="en-US"/>
+        </w:rPr>
+        <w:t xml:space="preserve"> </w:t>
+      </w:r>
+      <w:r>
+        <w:rPr>
+          <w:rFonts w:cstheme="minorHAnsi"/>
+          <w:lang w:val="en-US"/>
+        </w:rPr>
+        <w:t>Defect Life Cycle?</w:t>
+      </w:r>
+    </w:p>
+    <w:p>
+      <w:pPr>
+        <w:spacing w:after="0" w:line="240" w:lineRule="auto"/>
         <w:jc w:val="both"/>
         <w:rPr>
           <w:rFonts w:cstheme="minorHAnsi"/>
@@ -1744,20 +1815,18 @@
           <w:color w:val="FF0000"/>
           <w:lang w:val="en-US"/>
         </w:rPr>
-        <w:t>Q10. What are the reasons of software bug?</w:t>
-      </w:r>
-    </w:p>
-    <w:p>
-      <w:pPr>
-        <w:spacing w:after="0"/>
-        <w:jc w:val="both"/>
-        <w:rPr>
-          <w:rFonts w:cstheme="minorHAnsi"/>
-          <w:b/>
-          <w:lang w:val="en-US"/>
-        </w:rPr>
-      </w:pPr>
-      <w:proofErr w:type="spellStart"/>
+        <w:t>Q. How to raise a defect? What are the things you will be taken care while creating defect? Defect Template?</w:t>
+      </w:r>
+    </w:p>
+    <w:p>
+      <w:pPr>
+        <w:spacing w:after="0" w:line="240" w:lineRule="auto"/>
+        <w:jc w:val="both"/>
+        <w:rPr>
+          <w:rFonts w:cstheme="minorHAnsi"/>
+          <w:lang w:val="en-US"/>
+        </w:rPr>
+      </w:pPr>
       <w:r>
         <w:rPr>
           <w:rFonts w:cstheme="minorHAnsi"/>
@@ -1766,14 +1835,22 @@
         </w:rPr>
         <w:t>Ans</w:t>
       </w:r>
-      <w:proofErr w:type="spellEnd"/>
-      <w:r>
-        <w:rPr>
-          <w:rFonts w:cstheme="minorHAnsi"/>
-          <w:b/>
-          <w:lang w:val="en-US"/>
-        </w:rPr>
-        <w:t xml:space="preserve">:- </w:t>
+      <w:proofErr w:type="gramStart"/>
+      <w:r>
+        <w:rPr>
+          <w:rFonts w:cstheme="minorHAnsi"/>
+          <w:b/>
+          <w:lang w:val="en-US"/>
+        </w:rPr>
+        <w:t>:-</w:t>
+      </w:r>
+      <w:proofErr w:type="gramEnd"/>
+      <w:r>
+        <w:rPr>
+          <w:rFonts w:cstheme="minorHAnsi"/>
+          <w:lang w:val="en-US"/>
+        </w:rPr>
+        <w:t xml:space="preserve"> Following parameter we should mention in the defect:</w:t>
       </w:r>
     </w:p>
     <w:p>
@@ -1781,21 +1858,22 @@
         <w:pStyle w:val="ListParagraph"/>
         <w:numPr>
           <w:ilvl w:val="0"/>
-          <w:numId w:val="7"/>
+          <w:numId w:val="8"/>
         </w:numPr>
-        <w:spacing w:after="0"/>
-        <w:jc w:val="both"/>
-        <w:rPr>
-          <w:rFonts w:cstheme="minorHAnsi"/>
-          <w:lang w:val="en-US"/>
-        </w:rPr>
-      </w:pPr>
-      <w:r>
-        <w:rPr>
-          <w:rFonts w:cstheme="minorHAnsi"/>
-          <w:lang w:val="en-US"/>
-        </w:rPr>
-        <w:t>Miscommunication and misunderstanding</w:t>
+        <w:spacing w:line="240" w:lineRule="auto"/>
+        <w:ind w:left="360"/>
+        <w:jc w:val="both"/>
+        <w:rPr>
+          <w:rFonts w:cstheme="minorHAnsi"/>
+          <w:lang w:val="en-US"/>
+        </w:rPr>
+      </w:pPr>
+      <w:r>
+        <w:rPr>
+          <w:rFonts w:cstheme="minorHAnsi"/>
+          <w:lang w:val="en-US"/>
+        </w:rPr>
+        <w:t>Environment and Application Release</w:t>
       </w:r>
     </w:p>
     <w:p>
@@ -1803,21 +1881,22 @@
         <w:pStyle w:val="ListParagraph"/>
         <w:numPr>
           <w:ilvl w:val="0"/>
-          <w:numId w:val="6"/>
+          <w:numId w:val="8"/>
         </w:numPr>
-        <w:spacing w:after="0"/>
-        <w:jc w:val="both"/>
-        <w:rPr>
-          <w:rFonts w:cstheme="minorHAnsi"/>
-          <w:lang w:val="en-US"/>
-        </w:rPr>
-      </w:pPr>
-      <w:r>
-        <w:rPr>
-          <w:rFonts w:cstheme="minorHAnsi"/>
-          <w:lang w:val="en-US"/>
-        </w:rPr>
-        <w:t>Software Complexity</w:t>
+        <w:spacing w:line="240" w:lineRule="auto"/>
+        <w:ind w:left="360"/>
+        <w:jc w:val="both"/>
+        <w:rPr>
+          <w:rFonts w:cstheme="minorHAnsi"/>
+          <w:lang w:val="en-US"/>
+        </w:rPr>
+      </w:pPr>
+      <w:r>
+        <w:rPr>
+          <w:rFonts w:cstheme="minorHAnsi"/>
+          <w:lang w:val="en-US"/>
+        </w:rPr>
+        <w:t>User details</w:t>
       </w:r>
     </w:p>
     <w:p>
@@ -1825,21 +1904,47 @@
         <w:pStyle w:val="ListParagraph"/>
         <w:numPr>
           <w:ilvl w:val="0"/>
-          <w:numId w:val="6"/>
+          <w:numId w:val="8"/>
         </w:numPr>
-        <w:spacing w:after="0"/>
-        <w:jc w:val="both"/>
-        <w:rPr>
-          <w:rFonts w:cstheme="minorHAnsi"/>
-          <w:lang w:val="en-US"/>
-        </w:rPr>
-      </w:pPr>
-      <w:r>
-        <w:rPr>
-          <w:rFonts w:cstheme="minorHAnsi"/>
-          <w:lang w:val="en-US"/>
-        </w:rPr>
-        <w:t>Programming errors</w:t>
+        <w:spacing w:line="240" w:lineRule="auto"/>
+        <w:ind w:left="360"/>
+        <w:jc w:val="both"/>
+        <w:rPr>
+          <w:rFonts w:cstheme="minorHAnsi"/>
+          <w:lang w:val="en-US"/>
+        </w:rPr>
+      </w:pPr>
+      <w:proofErr w:type="spellStart"/>
+      <w:r>
+        <w:rPr>
+          <w:rFonts w:cstheme="minorHAnsi"/>
+          <w:lang w:val="en-US"/>
+        </w:rPr>
+        <w:t>Testcase</w:t>
+      </w:r>
+      <w:proofErr w:type="spellEnd"/>
+      <w:r>
+        <w:rPr>
+          <w:rFonts w:cstheme="minorHAnsi"/>
+          <w:lang w:val="en-US"/>
+        </w:rPr>
+        <w:t xml:space="preserve"> Id and </w:t>
+      </w:r>
+      <w:proofErr w:type="spellStart"/>
+      <w:r>
+        <w:rPr>
+          <w:rFonts w:cstheme="minorHAnsi"/>
+          <w:lang w:val="en-US"/>
+        </w:rPr>
+        <w:t>Testcase</w:t>
+      </w:r>
+      <w:proofErr w:type="spellEnd"/>
+      <w:r>
+        <w:rPr>
+          <w:rFonts w:cstheme="minorHAnsi"/>
+          <w:lang w:val="en-US"/>
+        </w:rPr>
+        <w:t xml:space="preserve"> Description</w:t>
       </w:r>
     </w:p>
     <w:p>
@@ -1847,21 +1952,22 @@
         <w:pStyle w:val="ListParagraph"/>
         <w:numPr>
           <w:ilvl w:val="0"/>
-          <w:numId w:val="6"/>
+          <w:numId w:val="8"/>
         </w:numPr>
-        <w:spacing w:after="0"/>
-        <w:jc w:val="both"/>
-        <w:rPr>
-          <w:rFonts w:cstheme="minorHAnsi"/>
-          <w:lang w:val="en-US"/>
-        </w:rPr>
-      </w:pPr>
-      <w:r>
-        <w:rPr>
-          <w:rFonts w:cstheme="minorHAnsi"/>
-          <w:lang w:val="en-US"/>
-        </w:rPr>
-        <w:t>Changing Requirements</w:t>
+        <w:spacing w:line="240" w:lineRule="auto"/>
+        <w:ind w:left="360"/>
+        <w:jc w:val="both"/>
+        <w:rPr>
+          <w:rFonts w:cstheme="minorHAnsi"/>
+          <w:lang w:val="en-US"/>
+        </w:rPr>
+      </w:pPr>
+      <w:r>
+        <w:rPr>
+          <w:rFonts w:cstheme="minorHAnsi"/>
+          <w:lang w:val="en-US"/>
+        </w:rPr>
+        <w:t>Severity and Priority</w:t>
       </w:r>
     </w:p>
     <w:p>
@@ -1869,8 +1975,153 @@
         <w:pStyle w:val="ListParagraph"/>
         <w:numPr>
           <w:ilvl w:val="0"/>
-          <w:numId w:val="6"/>
+          <w:numId w:val="8"/>
         </w:numPr>
+        <w:spacing w:line="240" w:lineRule="auto"/>
+        <w:ind w:left="360"/>
+        <w:jc w:val="both"/>
+        <w:rPr>
+          <w:rFonts w:cstheme="minorHAnsi"/>
+          <w:lang w:val="en-US"/>
+        </w:rPr>
+      </w:pPr>
+      <w:r>
+        <w:rPr>
+          <w:rFonts w:cstheme="minorHAnsi"/>
+          <w:lang w:val="en-US"/>
+        </w:rPr>
+        <w:t>Steps to Reproduce</w:t>
+      </w:r>
+    </w:p>
+    <w:p>
+      <w:pPr>
+        <w:pStyle w:val="ListParagraph"/>
+        <w:numPr>
+          <w:ilvl w:val="0"/>
+          <w:numId w:val="8"/>
+        </w:numPr>
+        <w:spacing w:line="240" w:lineRule="auto"/>
+        <w:ind w:left="360"/>
+        <w:jc w:val="both"/>
+        <w:rPr>
+          <w:rFonts w:cstheme="minorHAnsi"/>
+          <w:lang w:val="en-US"/>
+        </w:rPr>
+      </w:pPr>
+      <w:r>
+        <w:rPr>
+          <w:rFonts w:cstheme="minorHAnsi"/>
+          <w:lang w:val="en-US"/>
+        </w:rPr>
+        <w:t>Actual Result</w:t>
+      </w:r>
+    </w:p>
+    <w:p>
+      <w:pPr>
+        <w:pStyle w:val="ListParagraph"/>
+        <w:numPr>
+          <w:ilvl w:val="0"/>
+          <w:numId w:val="8"/>
+        </w:numPr>
+        <w:spacing w:line="240" w:lineRule="auto"/>
+        <w:ind w:left="360"/>
+        <w:jc w:val="both"/>
+        <w:rPr>
+          <w:rFonts w:cstheme="minorHAnsi"/>
+          <w:lang w:val="en-US"/>
+        </w:rPr>
+      </w:pPr>
+      <w:r>
+        <w:rPr>
+          <w:rFonts w:cstheme="minorHAnsi"/>
+          <w:lang w:val="en-US"/>
+        </w:rPr>
+        <w:t>Expected Result</w:t>
+      </w:r>
+    </w:p>
+    <w:p>
+      <w:pPr>
+        <w:pStyle w:val="ListParagraph"/>
+        <w:numPr>
+          <w:ilvl w:val="0"/>
+          <w:numId w:val="8"/>
+        </w:numPr>
+        <w:spacing w:line="240" w:lineRule="auto"/>
+        <w:ind w:left="360"/>
+        <w:jc w:val="both"/>
+        <w:rPr>
+          <w:rFonts w:cstheme="minorHAnsi"/>
+          <w:lang w:val="en-US"/>
+        </w:rPr>
+      </w:pPr>
+      <w:r>
+        <w:rPr>
+          <w:rFonts w:cstheme="minorHAnsi"/>
+          <w:lang w:val="en-US"/>
+        </w:rPr>
+        <w:t>Logs attachment</w:t>
+      </w:r>
+    </w:p>
+    <w:p>
+      <w:pPr>
+        <w:pStyle w:val="ListParagraph"/>
+        <w:numPr>
+          <w:ilvl w:val="0"/>
+          <w:numId w:val="8"/>
+        </w:numPr>
+        <w:spacing w:line="240" w:lineRule="auto"/>
+        <w:ind w:left="360"/>
+        <w:jc w:val="both"/>
+        <w:rPr>
+          <w:rFonts w:cstheme="minorHAnsi"/>
+          <w:lang w:val="en-US"/>
+        </w:rPr>
+      </w:pPr>
+      <w:r>
+        <w:rPr>
+          <w:rFonts w:cstheme="minorHAnsi"/>
+          <w:lang w:val="en-US"/>
+        </w:rPr>
+        <w:t>Snapshot/Screen Recording</w:t>
+      </w:r>
+    </w:p>
+    <w:p>
+      <w:pPr>
+        <w:spacing w:after="0" w:line="240" w:lineRule="auto"/>
+        <w:jc w:val="both"/>
+        <w:rPr>
+          <w:rFonts w:cstheme="minorHAnsi"/>
+          <w:lang w:val="en-US"/>
+        </w:rPr>
+      </w:pPr>
+      <w:r>
+        <w:rPr>
+          <w:rFonts w:cstheme="minorHAnsi"/>
+          <w:lang w:val="en-US"/>
+        </w:rPr>
+        <w:t>Q. What Severity and Priority?</w:t>
+      </w:r>
+    </w:p>
+    <w:p>
+      <w:pPr>
+        <w:spacing w:after="0" w:line="240" w:lineRule="auto"/>
+        <w:jc w:val="both"/>
+        <w:rPr>
+          <w:rFonts w:cstheme="minorHAnsi"/>
+          <w:lang w:val="en-US"/>
+        </w:rPr>
+      </w:pPr>
+      <w:r>
+        <w:rPr>
+          <w:rFonts w:cstheme="minorHAnsi"/>
+          <w:lang w:val="en-US"/>
+        </w:rPr>
+        <w:t>Q. What are phases of STLC life cycle?</w:t>
+      </w:r>
+    </w:p>
+    <w:p>
+      <w:pPr>
+        <w:spacing w:after="0" w:line="240" w:lineRule="auto"/>
         <w:jc w:val="both"/>
         <w:rPr>
           <w:rFonts w:cstheme="minorHAnsi"/>
@@ -1883,7 +2134,289 @@
           <w:lang w:val="en-US"/>
         </w:rPr>
         <w:lastRenderedPageBreak/>
-        <w:t>Lack of skilled Tester</w:t>
+        <w:t>Q. What is Test Plan? What it contains?</w:t>
+      </w:r>
+    </w:p>
+    <w:p>
+      <w:pPr>
+        <w:spacing w:after="0" w:line="240" w:lineRule="auto"/>
+        <w:jc w:val="both"/>
+        <w:rPr>
+          <w:rFonts w:cstheme="minorHAnsi"/>
+          <w:lang w:val="en-US"/>
+        </w:rPr>
+      </w:pPr>
+      <w:r>
+        <w:rPr>
+          <w:rFonts w:cstheme="minorHAnsi"/>
+          <w:lang w:val="en-US"/>
+        </w:rPr>
+        <w:t>Q. What is the Test Strategy? What are the T</w:t>
+      </w:r>
+      <w:r>
+        <w:rPr>
+          <w:rFonts w:cstheme="minorHAnsi"/>
+          <w:lang w:val="en-US"/>
+        </w:rPr>
+        <w:t>est Strategies</w:t>
+      </w:r>
+      <w:r>
+        <w:rPr>
+          <w:rFonts w:cstheme="minorHAnsi"/>
+          <w:lang w:val="en-US"/>
+        </w:rPr>
+        <w:t xml:space="preserve"> you have used?</w:t>
+      </w:r>
+    </w:p>
+    <w:p>
+      <w:pPr>
+        <w:spacing w:after="0" w:line="240" w:lineRule="auto"/>
+        <w:jc w:val="both"/>
+        <w:rPr>
+          <w:rFonts w:cstheme="minorHAnsi"/>
+          <w:lang w:val="en-US"/>
+        </w:rPr>
+      </w:pPr>
+      <w:r>
+        <w:rPr>
+          <w:rFonts w:cstheme="minorHAnsi"/>
+          <w:lang w:val="en-US"/>
+        </w:rPr>
+        <w:t>Q. What is RTM</w:t>
+      </w:r>
+      <w:r>
+        <w:rPr>
+          <w:rFonts w:cstheme="minorHAnsi"/>
+          <w:lang w:val="en-US"/>
+        </w:rPr>
+        <w:t xml:space="preserve"> </w:t>
+      </w:r>
+      <w:r>
+        <w:rPr>
+          <w:rFonts w:cstheme="minorHAnsi"/>
+          <w:lang w:val="en-US"/>
+        </w:rPr>
+        <w:t>(Requirement Traceability Matrix)?</w:t>
+      </w:r>
+      <w:r>
+        <w:rPr>
+          <w:rFonts w:cstheme="minorHAnsi"/>
+          <w:lang w:val="en-US"/>
+        </w:rPr>
+        <w:t xml:space="preserve"> RTM Template?</w:t>
+      </w:r>
+      <w:bookmarkStart w:id="0" w:name="_GoBack"/>
+      <w:bookmarkEnd w:id="0"/>
+    </w:p>
+    <w:p>
+      <w:pPr>
+        <w:spacing w:after="0" w:line="240" w:lineRule="auto"/>
+        <w:jc w:val="both"/>
+        <w:rPr>
+          <w:rFonts w:cstheme="minorHAnsi"/>
+          <w:lang w:val="en-US"/>
+        </w:rPr>
+      </w:pPr>
+      <w:r>
+        <w:rPr>
+          <w:rFonts w:cstheme="minorHAnsi"/>
+          <w:lang w:val="en-US"/>
+        </w:rPr>
+        <w:t>Q. What is Functional Testing?</w:t>
+      </w:r>
+    </w:p>
+    <w:p>
+      <w:pPr>
+        <w:spacing w:after="0" w:line="240" w:lineRule="auto"/>
+        <w:jc w:val="both"/>
+        <w:rPr>
+          <w:rFonts w:cstheme="minorHAnsi"/>
+          <w:lang w:val="en-US"/>
+        </w:rPr>
+      </w:pPr>
+      <w:r>
+        <w:rPr>
+          <w:rFonts w:cstheme="minorHAnsi"/>
+          <w:lang w:val="en-US"/>
+        </w:rPr>
+        <w:t>Q. What is Unit Testing?</w:t>
+      </w:r>
+    </w:p>
+    <w:p>
+      <w:pPr>
+        <w:spacing w:after="0" w:line="240" w:lineRule="auto"/>
+        <w:jc w:val="both"/>
+        <w:rPr>
+          <w:rFonts w:cstheme="minorHAnsi"/>
+          <w:lang w:val="en-US"/>
+        </w:rPr>
+      </w:pPr>
+      <w:r>
+        <w:rPr>
+          <w:rFonts w:cstheme="minorHAnsi"/>
+          <w:lang w:val="en-US"/>
+        </w:rPr>
+        <w:t>Q. What is Integration Testing?</w:t>
+      </w:r>
+    </w:p>
+    <w:p>
+      <w:pPr>
+        <w:spacing w:after="0" w:line="240" w:lineRule="auto"/>
+        <w:jc w:val="both"/>
+        <w:rPr>
+          <w:rFonts w:cstheme="minorHAnsi"/>
+          <w:lang w:val="en-US"/>
+        </w:rPr>
+      </w:pPr>
+      <w:r>
+        <w:rPr>
+          <w:rFonts w:cstheme="minorHAnsi"/>
+          <w:lang w:val="en-US"/>
+        </w:rPr>
+        <w:t>Q. What is Regression Testing?</w:t>
+      </w:r>
+    </w:p>
+    <w:p>
+      <w:pPr>
+        <w:spacing w:after="0" w:line="240" w:lineRule="auto"/>
+        <w:jc w:val="both"/>
+        <w:rPr>
+          <w:rFonts w:cstheme="minorHAnsi"/>
+          <w:lang w:val="en-US"/>
+        </w:rPr>
+      </w:pPr>
+      <w:r>
+        <w:rPr>
+          <w:rFonts w:cstheme="minorHAnsi"/>
+          <w:lang w:val="en-US"/>
+        </w:rPr>
+        <w:t>Q. What is Performance Testing?</w:t>
+      </w:r>
+    </w:p>
+    <w:p>
+      <w:pPr>
+        <w:spacing w:after="0" w:line="240" w:lineRule="auto"/>
+        <w:jc w:val="both"/>
+        <w:rPr>
+          <w:rFonts w:cstheme="minorHAnsi"/>
+          <w:lang w:val="en-US"/>
+        </w:rPr>
+      </w:pPr>
+      <w:r>
+        <w:rPr>
+          <w:rFonts w:cstheme="minorHAnsi"/>
+          <w:lang w:val="en-US"/>
+        </w:rPr>
+        <w:t>Q. What is System Testing?</w:t>
+      </w:r>
+    </w:p>
+    <w:p>
+      <w:pPr>
+        <w:spacing w:after="0" w:line="240" w:lineRule="auto"/>
+        <w:jc w:val="both"/>
+        <w:rPr>
+          <w:rFonts w:cstheme="minorHAnsi"/>
+          <w:lang w:val="en-US"/>
+        </w:rPr>
+      </w:pPr>
+      <w:r>
+        <w:rPr>
+          <w:rFonts w:cstheme="minorHAnsi"/>
+          <w:lang w:val="en-US"/>
+        </w:rPr>
+        <w:t>Q. What is Retesting?</w:t>
+      </w:r>
+    </w:p>
+    <w:p>
+      <w:pPr>
+        <w:spacing w:after="0" w:line="240" w:lineRule="auto"/>
+        <w:jc w:val="both"/>
+        <w:rPr>
+          <w:rFonts w:cstheme="minorHAnsi"/>
+          <w:lang w:val="en-US"/>
+        </w:rPr>
+      </w:pPr>
+      <w:r>
+        <w:rPr>
+          <w:rFonts w:cstheme="minorHAnsi"/>
+          <w:lang w:val="en-US"/>
+        </w:rPr>
+        <w:t>Q. What is Smoke testing?</w:t>
+      </w:r>
+    </w:p>
+    <w:p>
+      <w:pPr>
+        <w:spacing w:after="0" w:line="240" w:lineRule="auto"/>
+        <w:jc w:val="both"/>
+        <w:rPr>
+          <w:rFonts w:cstheme="minorHAnsi"/>
+          <w:lang w:val="en-US"/>
+        </w:rPr>
+      </w:pPr>
+      <w:r>
+        <w:rPr>
+          <w:rFonts w:cstheme="minorHAnsi"/>
+          <w:lang w:val="en-US"/>
+        </w:rPr>
+        <w:t>Q. What is Sanity Testing?</w:t>
+      </w:r>
+    </w:p>
+    <w:p>
+      <w:pPr>
+        <w:spacing w:after="0" w:line="240" w:lineRule="auto"/>
+        <w:jc w:val="both"/>
+        <w:rPr>
+          <w:rFonts w:cstheme="minorHAnsi"/>
+          <w:lang w:val="en-US"/>
+        </w:rPr>
+      </w:pPr>
+      <w:r>
+        <w:rPr>
+          <w:rFonts w:cstheme="minorHAnsi"/>
+          <w:lang w:val="en-US"/>
+        </w:rPr>
+        <w:t>Q. What is API Testing?</w:t>
+      </w:r>
+    </w:p>
+    <w:p>
+      <w:pPr>
+        <w:spacing w:after="0" w:line="240" w:lineRule="auto"/>
+        <w:jc w:val="both"/>
+        <w:rPr>
+          <w:rFonts w:cstheme="minorHAnsi"/>
+          <w:lang w:val="en-US"/>
+        </w:rPr>
+      </w:pPr>
+      <w:r>
+        <w:rPr>
+          <w:rFonts w:cstheme="minorHAnsi"/>
+          <w:lang w:val="en-US"/>
+        </w:rPr>
+        <w:t>Q. What is Boundary Condition?</w:t>
+      </w:r>
+    </w:p>
+    <w:p>
+      <w:pPr>
+        <w:spacing w:after="0" w:line="240" w:lineRule="auto"/>
+        <w:jc w:val="both"/>
+        <w:rPr>
+          <w:rFonts w:cstheme="minorHAnsi"/>
+          <w:lang w:val="en-US"/>
+        </w:rPr>
+      </w:pPr>
+      <w:r>
+        <w:rPr>
+          <w:rFonts w:cstheme="minorHAnsi"/>
+          <w:lang w:val="en-US"/>
+        </w:rPr>
+        <w:t>Q.</w:t>
+      </w:r>
+      <w:r>
+        <w:rPr>
+          <w:rFonts w:cstheme="minorHAnsi"/>
+          <w:lang w:val="en-US"/>
+        </w:rPr>
+        <w:t xml:space="preserve"> What is Equivalent Partitions?</w:t>
       </w:r>
     </w:p>
     <w:sectPr>
@@ -2602,6 +3135,119 @@
     </w:lvl>
   </w:abstractNum>
   <w:abstractNum w:abstractNumId="6">
+    <w:nsid w:val="76BC661D"/>
+    <w:multiLevelType w:val="hybridMultilevel"/>
+    <w:tmpl w:val="4A7C03FA"/>
+    <w:lvl w:ilvl="0" w:tplc="40090001">
+      <w:start w:val="1"/>
+      <w:numFmt w:val="bullet"/>
+      <w:lvlText w:val=""/>
+      <w:lvlJc w:val="left"/>
+      <w:pPr>
+        <w:ind w:left="720" w:hanging="360"/>
+      </w:pPr>
+      <w:rPr>
+        <w:rFonts w:ascii="Symbol" w:hAnsi="Symbol" w:hint="default"/>
+      </w:rPr>
+    </w:lvl>
+    <w:lvl w:ilvl="1" w:tplc="40090003" w:tentative="1">
+      <w:start w:val="1"/>
+      <w:numFmt w:val="bullet"/>
+      <w:lvlText w:val="o"/>
+      <w:lvlJc w:val="left"/>
+      <w:pPr>
+        <w:ind w:left="1440" w:hanging="360"/>
+      </w:pPr>
+      <w:rPr>
+        <w:rFonts w:ascii="Courier New" w:hAnsi="Courier New" w:cs="Courier New" w:hint="default"/>
+      </w:rPr>
+    </w:lvl>
+    <w:lvl w:ilvl="2" w:tplc="40090005" w:tentative="1">
+      <w:start w:val="1"/>
+      <w:numFmt w:val="bullet"/>
+      <w:lvlText w:val=""/>
+      <w:lvlJc w:val="left"/>
+      <w:pPr>
+        <w:ind w:left="2160" w:hanging="360"/>
+      </w:pPr>
+      <w:rPr>
+        <w:rFonts w:ascii="Wingdings" w:hAnsi="Wingdings" w:hint="default"/>
+      </w:rPr>
+    </w:lvl>
+    <w:lvl w:ilvl="3" w:tplc="40090001" w:tentative="1">
+      <w:start w:val="1"/>
+      <w:numFmt w:val="bullet"/>
+      <w:lvlText w:val=""/>
+      <w:lvlJc w:val="left"/>
+      <w:pPr>
+        <w:ind w:left="2880" w:hanging="360"/>
+      </w:pPr>
+      <w:rPr>
+        <w:rFonts w:ascii="Symbol" w:hAnsi="Symbol" w:hint="default"/>
+      </w:rPr>
+    </w:lvl>
+    <w:lvl w:ilvl="4" w:tplc="40090003" w:tentative="1">
+      <w:start w:val="1"/>
+      <w:numFmt w:val="bullet"/>
+      <w:lvlText w:val="o"/>
+      <w:lvlJc w:val="left"/>
+      <w:pPr>
+        <w:ind w:left="3600" w:hanging="360"/>
+      </w:pPr>
+      <w:rPr>
+        <w:rFonts w:ascii="Courier New" w:hAnsi="Courier New" w:cs="Courier New" w:hint="default"/>
+      </w:rPr>
+    </w:lvl>
+    <w:lvl w:ilvl="5" w:tplc="40090005" w:tentative="1">
+      <w:start w:val="1"/>
+      <w:numFmt w:val="bullet"/>
+      <w:lvlText w:val=""/>
+      <w:lvlJc w:val="left"/>
+      <w:pPr>
+        <w:ind w:left="4320" w:hanging="360"/>
+      </w:pPr>
+      <w:rPr>
+        <w:rFonts w:ascii="Wingdings" w:hAnsi="Wingdings" w:hint="default"/>
+      </w:rPr>
+    </w:lvl>
+    <w:lvl w:ilvl="6" w:tplc="40090001" w:tentative="1">
+      <w:start w:val="1"/>
+      <w:numFmt w:val="bullet"/>
+      <w:lvlText w:val=""/>
+      <w:lvlJc w:val="left"/>
+      <w:pPr>
+        <w:ind w:left="5040" w:hanging="360"/>
+      </w:pPr>
+      <w:rPr>
+        <w:rFonts w:ascii="Symbol" w:hAnsi="Symbol" w:hint="default"/>
+      </w:rPr>
+    </w:lvl>
+    <w:lvl w:ilvl="7" w:tplc="40090003" w:tentative="1">
+      <w:start w:val="1"/>
+      <w:numFmt w:val="bullet"/>
+      <w:lvlText w:val="o"/>
+      <w:lvlJc w:val="left"/>
+      <w:pPr>
+        <w:ind w:left="5760" w:hanging="360"/>
+      </w:pPr>
+      <w:rPr>
+        <w:rFonts w:ascii="Courier New" w:hAnsi="Courier New" w:cs="Courier New" w:hint="default"/>
+      </w:rPr>
+    </w:lvl>
+    <w:lvl w:ilvl="8" w:tplc="40090005" w:tentative="1">
+      <w:start w:val="1"/>
+      <w:numFmt w:val="bullet"/>
+      <w:lvlText w:val=""/>
+      <w:lvlJc w:val="left"/>
+      <w:pPr>
+        <w:ind w:left="6480" w:hanging="360"/>
+      </w:pPr>
+      <w:rPr>
+        <w:rFonts w:ascii="Wingdings" w:hAnsi="Wingdings" w:hint="default"/>
+      </w:rPr>
+    </w:lvl>
+  </w:abstractNum>
+  <w:abstractNum w:abstractNumId="7">
     <w:nsid w:val="7F5356A8"/>
     <w:multiLevelType w:val="hybridMultilevel"/>
     <w:tmpl w:val="4AAAE260"/>
@@ -2730,10 +3376,13 @@
     <w:abstractNumId w:val="5"/>
   </w:num>
   <w:num w:numId="6">
-    <w:abstractNumId w:val="6"/>
+    <w:abstractNumId w:val="7"/>
   </w:num>
   <w:num w:numId="7">
     <w:abstractNumId w:val="2"/>
+  </w:num>
+  <w:num w:numId="8">
+    <w:abstractNumId w:val="6"/>
   </w:num>
 </w:numbering>
 </file>

--- a/Software Testing QnA.docx
+++ b/Software Testing QnA.docx
@@ -1686,6 +1686,14 @@
     <w:tbl>
       <w:tblPr>
         <w:tblW w:w="5000" w:type="pct"/>
+        <w:tblBorders>
+          <w:top w:val="single" w:sz="4" w:space="0" w:color="auto"/>
+          <w:left w:val="single" w:sz="4" w:space="0" w:color="auto"/>
+          <w:bottom w:val="single" w:sz="4" w:space="0" w:color="auto"/>
+          <w:right w:val="single" w:sz="4" w:space="0" w:color="auto"/>
+          <w:insideH w:val="single" w:sz="4" w:space="0" w:color="auto"/>
+          <w:insideV w:val="single" w:sz="4" w:space="0" w:color="auto"/>
+        </w:tblBorders>
         <w:shd w:val="clear" w:color="auto" w:fill="FFFFFF"/>
         <w:tblLayout w:type="fixed"/>
         <w:tblCellMar>
@@ -1709,12 +1717,6 @@
         <w:tc>
           <w:tcPr>
             <w:tcW w:w="1020" w:type="pct"/>
-            <w:tcBorders>
-              <w:top w:val="nil"/>
-              <w:left w:val="nil"/>
-              <w:bottom w:val="nil"/>
-              <w:right w:val="nil"/>
-            </w:tcBorders>
             <w:shd w:val="clear" w:color="auto" w:fill="F9F9F9"/>
             <w:vAlign w:val="center"/>
             <w:hideMark/>
@@ -1747,12 +1749,6 @@
         <w:tc>
           <w:tcPr>
             <w:tcW w:w="2394" w:type="pct"/>
-            <w:tcBorders>
-              <w:top w:val="nil"/>
-              <w:left w:val="nil"/>
-              <w:bottom w:val="nil"/>
-              <w:right w:val="nil"/>
-            </w:tcBorders>
             <w:shd w:val="clear" w:color="auto" w:fill="F9F9F9"/>
             <w:vAlign w:val="center"/>
             <w:hideMark/>
@@ -1785,12 +1781,6 @@
         <w:tc>
           <w:tcPr>
             <w:tcW w:w="782" w:type="pct"/>
-            <w:tcBorders>
-              <w:top w:val="nil"/>
-              <w:left w:val="nil"/>
-              <w:bottom w:val="nil"/>
-              <w:right w:val="nil"/>
-            </w:tcBorders>
             <w:shd w:val="clear" w:color="auto" w:fill="F9F9F9"/>
             <w:vAlign w:val="center"/>
             <w:hideMark/>
@@ -1823,12 +1813,6 @@
         <w:tc>
           <w:tcPr>
             <w:tcW w:w="804" w:type="pct"/>
-            <w:tcBorders>
-              <w:top w:val="nil"/>
-              <w:left w:val="nil"/>
-              <w:bottom w:val="nil"/>
-              <w:right w:val="nil"/>
-            </w:tcBorders>
             <w:shd w:val="clear" w:color="auto" w:fill="F9F9F9"/>
             <w:vAlign w:val="center"/>
             <w:hideMark/>
@@ -1864,12 +1848,6 @@
           <w:tcPr>
             <w:tcW w:w="5000" w:type="pct"/>
             <w:gridSpan w:val="4"/>
-            <w:tcBorders>
-              <w:top w:val="single" w:sz="6" w:space="0" w:color="EEEEEE"/>
-              <w:left w:val="nil"/>
-              <w:bottom w:val="nil"/>
-              <w:right w:val="nil"/>
-            </w:tcBorders>
             <w:shd w:val="clear" w:color="auto" w:fill="F9F9F9"/>
             <w:vAlign w:val="center"/>
           </w:tcPr>
@@ -1901,12 +1879,6 @@
         <w:tc>
           <w:tcPr>
             <w:tcW w:w="1020" w:type="pct"/>
-            <w:tcBorders>
-              <w:top w:val="single" w:sz="6" w:space="0" w:color="EEEEEE"/>
-              <w:left w:val="nil"/>
-              <w:bottom w:val="nil"/>
-              <w:right w:val="nil"/>
-            </w:tcBorders>
             <w:shd w:val="clear" w:color="auto" w:fill="F9F9F9"/>
             <w:vAlign w:val="center"/>
             <w:hideMark/>
@@ -1993,12 +1965,6 @@
         <w:tc>
           <w:tcPr>
             <w:tcW w:w="2394" w:type="pct"/>
-            <w:tcBorders>
-              <w:top w:val="single" w:sz="6" w:space="0" w:color="EEEEEE"/>
-              <w:left w:val="nil"/>
-              <w:bottom w:val="nil"/>
-              <w:right w:val="nil"/>
-            </w:tcBorders>
             <w:shd w:val="clear" w:color="auto" w:fill="F9F9F9"/>
             <w:vAlign w:val="center"/>
             <w:hideMark/>
@@ -2259,12 +2225,6 @@
         <w:tc>
           <w:tcPr>
             <w:tcW w:w="782" w:type="pct"/>
-            <w:tcBorders>
-              <w:top w:val="single" w:sz="6" w:space="0" w:color="EEEEEE"/>
-              <w:left w:val="nil"/>
-              <w:bottom w:val="nil"/>
-              <w:right w:val="nil"/>
-            </w:tcBorders>
             <w:shd w:val="clear" w:color="auto" w:fill="F9F9F9"/>
             <w:vAlign w:val="center"/>
             <w:hideMark/>
@@ -2325,12 +2285,6 @@
         <w:tc>
           <w:tcPr>
             <w:tcW w:w="804" w:type="pct"/>
-            <w:tcBorders>
-              <w:top w:val="single" w:sz="6" w:space="0" w:color="EEEEEE"/>
-              <w:left w:val="nil"/>
-              <w:bottom w:val="nil"/>
-              <w:right w:val="nil"/>
-            </w:tcBorders>
             <w:shd w:val="clear" w:color="auto" w:fill="F9F9F9"/>
             <w:vAlign w:val="center"/>
             <w:hideMark/>
@@ -2394,12 +2348,6 @@
           <w:tcPr>
             <w:tcW w:w="5000" w:type="pct"/>
             <w:gridSpan w:val="4"/>
-            <w:tcBorders>
-              <w:top w:val="single" w:sz="6" w:space="0" w:color="EEEEEE"/>
-              <w:left w:val="nil"/>
-              <w:bottom w:val="nil"/>
-              <w:right w:val="nil"/>
-            </w:tcBorders>
             <w:shd w:val="clear" w:color="auto" w:fill="FFFFFF"/>
             <w:vAlign w:val="center"/>
           </w:tcPr>
@@ -2431,12 +2379,6 @@
         <w:tc>
           <w:tcPr>
             <w:tcW w:w="1020" w:type="pct"/>
-            <w:tcBorders>
-              <w:top w:val="single" w:sz="6" w:space="0" w:color="EEEEEE"/>
-              <w:left w:val="nil"/>
-              <w:bottom w:val="nil"/>
-              <w:right w:val="nil"/>
-            </w:tcBorders>
             <w:shd w:val="clear" w:color="auto" w:fill="FFFFFF"/>
             <w:vAlign w:val="center"/>
             <w:hideMark/>
@@ -2444,7 +2386,6 @@
           <w:p>
             <w:pPr>
               <w:spacing w:before="100" w:beforeAutospacing="1" w:after="100" w:afterAutospacing="1" w:line="240" w:lineRule="auto"/>
-              <w:ind w:left="360"/>
               <w:rPr>
                 <w:rFonts w:eastAsia="Times New Roman" w:cstheme="minorHAnsi"/>
                 <w:color w:val="222222"/>
@@ -2457,19 +2398,25 @@
                 <w:color w:val="222222"/>
                 <w:lang w:eastAsia="en-IN"/>
               </w:rPr>
+              <w:t>-</w:t>
+            </w:r>
+            <w:r>
+              <w:rPr>
+                <w:rFonts w:eastAsia="Times New Roman" w:cstheme="minorHAnsi"/>
+                <w:color w:val="222222"/>
+                <w:lang w:eastAsia="en-IN"/>
+              </w:rPr>
               <w:t>Requirements Documents</w:t>
             </w:r>
-          </w:p>
-          <w:p>
-            <w:pPr>
-              <w:spacing w:before="100" w:beforeAutospacing="1" w:after="100" w:afterAutospacing="1" w:line="240" w:lineRule="auto"/>
-              <w:ind w:left="360"/>
-              <w:rPr>
-                <w:rFonts w:eastAsia="Times New Roman" w:cstheme="minorHAnsi"/>
-                <w:color w:val="222222"/>
-                <w:lang w:eastAsia="en-IN"/>
-              </w:rPr>
-            </w:pPr>
+            <w:r>
+              <w:rPr>
+                <w:rFonts w:eastAsia="Times New Roman" w:cstheme="minorHAnsi"/>
+                <w:color w:val="222222"/>
+                <w:lang w:eastAsia="en-IN"/>
+              </w:rPr>
+              <w:br/>
+              <w:t>-</w:t>
+            </w:r>
             <w:r>
               <w:rPr>
                 <w:rFonts w:eastAsia="Times New Roman" w:cstheme="minorHAnsi"/>
@@ -2478,17 +2425,15 @@
               </w:rPr>
               <w:t>Requirement Traceability matrix.</w:t>
             </w:r>
-          </w:p>
-          <w:p>
-            <w:pPr>
-              <w:spacing w:before="100" w:beforeAutospacing="1" w:after="100" w:afterAutospacing="1" w:line="240" w:lineRule="auto"/>
-              <w:ind w:left="360"/>
-              <w:rPr>
-                <w:rFonts w:eastAsia="Times New Roman" w:cstheme="minorHAnsi"/>
-                <w:color w:val="222222"/>
-                <w:lang w:eastAsia="en-IN"/>
-              </w:rPr>
-            </w:pPr>
+            <w:r>
+              <w:rPr>
+                <w:rFonts w:eastAsia="Times New Roman" w:cstheme="minorHAnsi"/>
+                <w:color w:val="222222"/>
+                <w:lang w:eastAsia="en-IN"/>
+              </w:rPr>
+              <w:br/>
+              <w:t>-</w:t>
+            </w:r>
             <w:r>
               <w:rPr>
                 <w:rFonts w:eastAsia="Times New Roman" w:cstheme="minorHAnsi"/>
@@ -2502,12 +2447,6 @@
         <w:tc>
           <w:tcPr>
             <w:tcW w:w="2394" w:type="pct"/>
-            <w:tcBorders>
-              <w:top w:val="single" w:sz="6" w:space="0" w:color="EEEEEE"/>
-              <w:left w:val="nil"/>
-              <w:bottom w:val="nil"/>
-              <w:right w:val="nil"/>
-            </w:tcBorders>
             <w:shd w:val="clear" w:color="auto" w:fill="FFFFFF"/>
             <w:vAlign w:val="center"/>
             <w:hideMark/>
@@ -2515,7 +2454,6 @@
           <w:p>
             <w:pPr>
               <w:spacing w:before="100" w:beforeAutospacing="1" w:after="100" w:afterAutospacing="1" w:line="240" w:lineRule="auto"/>
-              <w:ind w:left="360"/>
               <w:rPr>
                 <w:rFonts w:eastAsia="Times New Roman" w:cstheme="minorHAnsi"/>
                 <w:color w:val="222222"/>
@@ -2528,19 +2466,25 @@
                 <w:color w:val="222222"/>
                 <w:lang w:eastAsia="en-IN"/>
               </w:rPr>
+              <w:t>-</w:t>
+            </w:r>
+            <w:r>
+              <w:rPr>
+                <w:rFonts w:eastAsia="Times New Roman" w:cstheme="minorHAnsi"/>
+                <w:color w:val="222222"/>
+                <w:lang w:eastAsia="en-IN"/>
+              </w:rPr>
               <w:t>Analyze various testing approaches available</w:t>
             </w:r>
-          </w:p>
-          <w:p>
-            <w:pPr>
-              <w:spacing w:before="100" w:beforeAutospacing="1" w:after="100" w:afterAutospacing="1" w:line="240" w:lineRule="auto"/>
-              <w:ind w:left="360"/>
-              <w:rPr>
-                <w:rFonts w:eastAsia="Times New Roman" w:cstheme="minorHAnsi"/>
-                <w:color w:val="222222"/>
-                <w:lang w:eastAsia="en-IN"/>
-              </w:rPr>
-            </w:pPr>
+            <w:r>
+              <w:rPr>
+                <w:rFonts w:eastAsia="Times New Roman" w:cstheme="minorHAnsi"/>
+                <w:color w:val="222222"/>
+                <w:lang w:eastAsia="en-IN"/>
+              </w:rPr>
+              <w:br/>
+              <w:t>-</w:t>
+            </w:r>
             <w:r>
               <w:rPr>
                 <w:rFonts w:eastAsia="Times New Roman" w:cstheme="minorHAnsi"/>
@@ -2549,17 +2493,15 @@
               </w:rPr>
               <w:t>Finalize on the best-suited approach</w:t>
             </w:r>
-          </w:p>
-          <w:p>
-            <w:pPr>
-              <w:spacing w:before="100" w:beforeAutospacing="1" w:after="100" w:afterAutospacing="1" w:line="240" w:lineRule="auto"/>
-              <w:ind w:left="360"/>
-              <w:rPr>
-                <w:rFonts w:eastAsia="Times New Roman" w:cstheme="minorHAnsi"/>
-                <w:color w:val="222222"/>
-                <w:lang w:eastAsia="en-IN"/>
-              </w:rPr>
-            </w:pPr>
+            <w:r>
+              <w:rPr>
+                <w:rFonts w:eastAsia="Times New Roman" w:cstheme="minorHAnsi"/>
+                <w:color w:val="222222"/>
+                <w:lang w:eastAsia="en-IN"/>
+              </w:rPr>
+              <w:br/>
+              <w:t>-</w:t>
+            </w:r>
             <w:r>
               <w:rPr>
                 <w:rFonts w:eastAsia="Times New Roman" w:cstheme="minorHAnsi"/>
@@ -2568,17 +2510,15 @@
               </w:rPr>
               <w:t>Preparation of test plan/strategy document for various types of testing</w:t>
             </w:r>
-          </w:p>
-          <w:p>
-            <w:pPr>
-              <w:spacing w:before="100" w:beforeAutospacing="1" w:after="100" w:afterAutospacing="1" w:line="240" w:lineRule="auto"/>
-              <w:ind w:left="360"/>
-              <w:rPr>
-                <w:rFonts w:eastAsia="Times New Roman" w:cstheme="minorHAnsi"/>
-                <w:color w:val="222222"/>
-                <w:lang w:eastAsia="en-IN"/>
-              </w:rPr>
-            </w:pPr>
+            <w:r>
+              <w:rPr>
+                <w:rFonts w:eastAsia="Times New Roman" w:cstheme="minorHAnsi"/>
+                <w:color w:val="222222"/>
+                <w:lang w:eastAsia="en-IN"/>
+              </w:rPr>
+              <w:br/>
+              <w:t>-</w:t>
+            </w:r>
             <w:r>
               <w:rPr>
                 <w:rFonts w:eastAsia="Times New Roman" w:cstheme="minorHAnsi"/>
@@ -2587,17 +2527,15 @@
               </w:rPr>
               <w:t>Test tool selection</w:t>
             </w:r>
-          </w:p>
-          <w:p>
-            <w:pPr>
-              <w:spacing w:before="100" w:beforeAutospacing="1" w:after="100" w:afterAutospacing="1" w:line="240" w:lineRule="auto"/>
-              <w:ind w:left="360"/>
-              <w:rPr>
-                <w:rFonts w:eastAsia="Times New Roman" w:cstheme="minorHAnsi"/>
-                <w:color w:val="222222"/>
-                <w:lang w:eastAsia="en-IN"/>
-              </w:rPr>
-            </w:pPr>
+            <w:r>
+              <w:rPr>
+                <w:rFonts w:eastAsia="Times New Roman" w:cstheme="minorHAnsi"/>
+                <w:color w:val="222222"/>
+                <w:lang w:eastAsia="en-IN"/>
+              </w:rPr>
+              <w:br/>
+              <w:t>-</w:t>
+            </w:r>
             <w:r>
               <w:rPr>
                 <w:rFonts w:eastAsia="Times New Roman" w:cstheme="minorHAnsi"/>
@@ -2606,17 +2544,15 @@
               </w:rPr>
               <w:t>Test effort estimation</w:t>
             </w:r>
-          </w:p>
-          <w:p>
-            <w:pPr>
-              <w:spacing w:before="100" w:beforeAutospacing="1" w:after="100" w:afterAutospacing="1" w:line="240" w:lineRule="auto"/>
-              <w:ind w:left="360"/>
-              <w:rPr>
-                <w:rFonts w:eastAsia="Times New Roman" w:cstheme="minorHAnsi"/>
-                <w:color w:val="222222"/>
-                <w:lang w:eastAsia="en-IN"/>
-              </w:rPr>
-            </w:pPr>
+            <w:r>
+              <w:rPr>
+                <w:rFonts w:eastAsia="Times New Roman" w:cstheme="minorHAnsi"/>
+                <w:color w:val="222222"/>
+                <w:lang w:eastAsia="en-IN"/>
+              </w:rPr>
+              <w:br/>
+              <w:t>-</w:t>
+            </w:r>
             <w:r>
               <w:rPr>
                 <w:rFonts w:eastAsia="Times New Roman" w:cstheme="minorHAnsi"/>
@@ -2630,12 +2566,6 @@
         <w:tc>
           <w:tcPr>
             <w:tcW w:w="782" w:type="pct"/>
-            <w:tcBorders>
-              <w:top w:val="single" w:sz="6" w:space="0" w:color="EEEEEE"/>
-              <w:left w:val="nil"/>
-              <w:bottom w:val="nil"/>
-              <w:right w:val="nil"/>
-            </w:tcBorders>
             <w:shd w:val="clear" w:color="auto" w:fill="FFFFFF"/>
             <w:vAlign w:val="center"/>
             <w:hideMark/>
@@ -2643,7 +2573,6 @@
           <w:p>
             <w:pPr>
               <w:spacing w:before="100" w:beforeAutospacing="1" w:after="100" w:afterAutospacing="1" w:line="240" w:lineRule="auto"/>
-              <w:ind w:left="360"/>
               <w:rPr>
                 <w:rFonts w:eastAsia="Times New Roman" w:cstheme="minorHAnsi"/>
                 <w:color w:val="222222"/>
@@ -2656,19 +2585,25 @@
                 <w:color w:val="222222"/>
                 <w:lang w:eastAsia="en-IN"/>
               </w:rPr>
+              <w:t>-</w:t>
+            </w:r>
+            <w:r>
+              <w:rPr>
+                <w:rFonts w:eastAsia="Times New Roman" w:cstheme="minorHAnsi"/>
+                <w:color w:val="222222"/>
+                <w:lang w:eastAsia="en-IN"/>
+              </w:rPr>
               <w:t>Approved test plan/strategy document.</w:t>
             </w:r>
-          </w:p>
-          <w:p>
-            <w:pPr>
-              <w:spacing w:before="100" w:beforeAutospacing="1" w:after="100" w:afterAutospacing="1" w:line="240" w:lineRule="auto"/>
-              <w:ind w:left="360"/>
-              <w:rPr>
-                <w:rFonts w:eastAsia="Times New Roman" w:cstheme="minorHAnsi"/>
-                <w:color w:val="222222"/>
-                <w:lang w:eastAsia="en-IN"/>
-              </w:rPr>
-            </w:pPr>
+            <w:r>
+              <w:rPr>
+                <w:rFonts w:eastAsia="Times New Roman" w:cstheme="minorHAnsi"/>
+                <w:color w:val="222222"/>
+                <w:lang w:eastAsia="en-IN"/>
+              </w:rPr>
+              <w:br/>
+              <w:t>-</w:t>
+            </w:r>
             <w:r>
               <w:rPr>
                 <w:rFonts w:eastAsia="Times New Roman" w:cstheme="minorHAnsi"/>
@@ -2682,12 +2617,6 @@
         <w:tc>
           <w:tcPr>
             <w:tcW w:w="804" w:type="pct"/>
-            <w:tcBorders>
-              <w:top w:val="single" w:sz="6" w:space="0" w:color="EEEEEE"/>
-              <w:left w:val="nil"/>
-              <w:bottom w:val="nil"/>
-              <w:right w:val="nil"/>
-            </w:tcBorders>
             <w:shd w:val="clear" w:color="auto" w:fill="FFFFFF"/>
             <w:vAlign w:val="center"/>
             <w:hideMark/>
@@ -2695,7 +2624,6 @@
           <w:p>
             <w:pPr>
               <w:spacing w:before="100" w:beforeAutospacing="1" w:after="100" w:afterAutospacing="1" w:line="240" w:lineRule="auto"/>
-              <w:ind w:left="360"/>
               <w:rPr>
                 <w:rFonts w:eastAsia="Times New Roman" w:cstheme="minorHAnsi"/>
                 <w:color w:val="222222"/>
@@ -2708,19 +2636,25 @@
                 <w:color w:val="222222"/>
                 <w:lang w:eastAsia="en-IN"/>
               </w:rPr>
+              <w:t>-</w:t>
+            </w:r>
+            <w:r>
+              <w:rPr>
+                <w:rFonts w:eastAsia="Times New Roman" w:cstheme="minorHAnsi"/>
+                <w:color w:val="222222"/>
+                <w:lang w:eastAsia="en-IN"/>
+              </w:rPr>
               <w:t>Test plan/strategy document.</w:t>
             </w:r>
-          </w:p>
-          <w:p>
-            <w:pPr>
-              <w:spacing w:before="100" w:beforeAutospacing="1" w:after="100" w:afterAutospacing="1" w:line="240" w:lineRule="auto"/>
-              <w:ind w:left="360"/>
-              <w:rPr>
-                <w:rFonts w:eastAsia="Times New Roman" w:cstheme="minorHAnsi"/>
-                <w:color w:val="222222"/>
-                <w:lang w:eastAsia="en-IN"/>
-              </w:rPr>
-            </w:pPr>
+            <w:r>
+              <w:rPr>
+                <w:rFonts w:eastAsia="Times New Roman" w:cstheme="minorHAnsi"/>
+                <w:color w:val="222222"/>
+                <w:lang w:eastAsia="en-IN"/>
+              </w:rPr>
+              <w:br/>
+              <w:t>-</w:t>
+            </w:r>
             <w:r>
               <w:rPr>
                 <w:rFonts w:eastAsia="Times New Roman" w:cstheme="minorHAnsi"/>
@@ -2737,12 +2671,6 @@
           <w:tcPr>
             <w:tcW w:w="5000" w:type="pct"/>
             <w:gridSpan w:val="4"/>
-            <w:tcBorders>
-              <w:top w:val="single" w:sz="6" w:space="0" w:color="EEEEEE"/>
-              <w:left w:val="nil"/>
-              <w:bottom w:val="nil"/>
-              <w:right w:val="nil"/>
-            </w:tcBorders>
             <w:shd w:val="clear" w:color="auto" w:fill="F9F9F9"/>
             <w:vAlign w:val="center"/>
           </w:tcPr>
@@ -2774,12 +2702,6 @@
         <w:tc>
           <w:tcPr>
             <w:tcW w:w="1020" w:type="pct"/>
-            <w:tcBorders>
-              <w:top w:val="single" w:sz="6" w:space="0" w:color="EEEEEE"/>
-              <w:left w:val="nil"/>
-              <w:bottom w:val="nil"/>
-              <w:right w:val="nil"/>
-            </w:tcBorders>
             <w:shd w:val="clear" w:color="auto" w:fill="F9F9F9"/>
             <w:vAlign w:val="center"/>
             <w:hideMark/>
@@ -2787,7 +2709,6 @@
           <w:p>
             <w:pPr>
               <w:spacing w:before="100" w:beforeAutospacing="1" w:after="100" w:afterAutospacing="1" w:line="240" w:lineRule="auto"/>
-              <w:ind w:left="360"/>
               <w:rPr>
                 <w:rFonts w:eastAsia="Times New Roman" w:cstheme="minorHAnsi"/>
                 <w:color w:val="222222"/>
@@ -2800,28 +2721,24 @@
                 <w:color w:val="222222"/>
                 <w:lang w:eastAsia="en-IN"/>
               </w:rPr>
-              <w:t xml:space="preserve">Requirements </w:t>
-            </w:r>
-            <w:r>
-              <w:rPr>
-                <w:rFonts w:eastAsia="Times New Roman" w:cstheme="minorHAnsi"/>
-                <w:color w:val="222222"/>
-                <w:lang w:eastAsia="en-IN"/>
-              </w:rPr>
-              <w:lastRenderedPageBreak/>
-              <w:t>Documents</w:t>
-            </w:r>
-          </w:p>
-          <w:p>
-            <w:pPr>
-              <w:spacing w:before="100" w:beforeAutospacing="1" w:after="100" w:afterAutospacing="1" w:line="240" w:lineRule="auto"/>
-              <w:ind w:left="360"/>
-              <w:rPr>
-                <w:rFonts w:eastAsia="Times New Roman" w:cstheme="minorHAnsi"/>
-                <w:color w:val="222222"/>
-                <w:lang w:eastAsia="en-IN"/>
-              </w:rPr>
-            </w:pPr>
+              <w:t>-</w:t>
+            </w:r>
+            <w:r>
+              <w:rPr>
+                <w:rFonts w:eastAsia="Times New Roman" w:cstheme="minorHAnsi"/>
+                <w:color w:val="222222"/>
+                <w:lang w:eastAsia="en-IN"/>
+              </w:rPr>
+              <w:t>Requirements Documents</w:t>
+            </w:r>
+            <w:r>
+              <w:rPr>
+                <w:rFonts w:eastAsia="Times New Roman" w:cstheme="minorHAnsi"/>
+                <w:color w:val="222222"/>
+                <w:lang w:eastAsia="en-IN"/>
+              </w:rPr>
+              <w:br/>
+            </w:r>
             <w:r>
               <w:rPr>
                 <w:rFonts w:eastAsia="Times New Roman" w:cstheme="minorHAnsi"/>
@@ -2830,17 +2747,14 @@
               </w:rPr>
               <w:t>RTM and test plan</w:t>
             </w:r>
-          </w:p>
-          <w:p>
-            <w:pPr>
-              <w:spacing w:before="100" w:beforeAutospacing="1" w:after="100" w:afterAutospacing="1" w:line="240" w:lineRule="auto"/>
-              <w:ind w:left="360"/>
-              <w:rPr>
-                <w:rFonts w:eastAsia="Times New Roman" w:cstheme="minorHAnsi"/>
-                <w:color w:val="222222"/>
-                <w:lang w:eastAsia="en-IN"/>
-              </w:rPr>
-            </w:pPr>
+            <w:r>
+              <w:rPr>
+                <w:rFonts w:eastAsia="Times New Roman" w:cstheme="minorHAnsi"/>
+                <w:color w:val="222222"/>
+                <w:lang w:eastAsia="en-IN"/>
+              </w:rPr>
+              <w:br/>
+            </w:r>
             <w:r>
               <w:rPr>
                 <w:rFonts w:eastAsia="Times New Roman" w:cstheme="minorHAnsi"/>
@@ -2854,12 +2768,6 @@
         <w:tc>
           <w:tcPr>
             <w:tcW w:w="2394" w:type="pct"/>
-            <w:tcBorders>
-              <w:top w:val="single" w:sz="6" w:space="0" w:color="EEEEEE"/>
-              <w:left w:val="nil"/>
-              <w:bottom w:val="nil"/>
-              <w:right w:val="nil"/>
-            </w:tcBorders>
             <w:shd w:val="clear" w:color="auto" w:fill="F9F9F9"/>
             <w:vAlign w:val="center"/>
             <w:hideMark/>
@@ -2867,7 +2775,6 @@
           <w:p>
             <w:pPr>
               <w:spacing w:before="100" w:beforeAutospacing="1" w:after="100" w:afterAutospacing="1" w:line="240" w:lineRule="auto"/>
-              <w:ind w:left="360"/>
               <w:rPr>
                 <w:rFonts w:eastAsia="Times New Roman" w:cstheme="minorHAnsi"/>
                 <w:color w:val="222222"/>
@@ -2880,29 +2787,25 @@
                 <w:color w:val="222222"/>
                 <w:lang w:eastAsia="en-IN"/>
               </w:rPr>
-              <w:lastRenderedPageBreak/>
-              <w:t xml:space="preserve">Create test cases, test design, automation </w:t>
-            </w:r>
-            <w:r>
-              <w:rPr>
-                <w:rFonts w:eastAsia="Times New Roman" w:cstheme="minorHAnsi"/>
-                <w:color w:val="222222"/>
-                <w:lang w:eastAsia="en-IN"/>
-              </w:rPr>
-              <w:lastRenderedPageBreak/>
-              <w:t>scripts (where applicable)</w:t>
-            </w:r>
-          </w:p>
-          <w:p>
-            <w:pPr>
-              <w:spacing w:before="100" w:beforeAutospacing="1" w:after="100" w:afterAutospacing="1" w:line="240" w:lineRule="auto"/>
-              <w:ind w:left="360"/>
-              <w:rPr>
-                <w:rFonts w:eastAsia="Times New Roman" w:cstheme="minorHAnsi"/>
-                <w:color w:val="222222"/>
-                <w:lang w:eastAsia="en-IN"/>
-              </w:rPr>
-            </w:pPr>
+              <w:t>-</w:t>
+            </w:r>
+            <w:r>
+              <w:rPr>
+                <w:rFonts w:eastAsia="Times New Roman" w:cstheme="minorHAnsi"/>
+                <w:color w:val="222222"/>
+                <w:lang w:eastAsia="en-IN"/>
+              </w:rPr>
+              <w:t>Create test cases, test design, automation scripts (where applicable)</w:t>
+            </w:r>
+            <w:r>
+              <w:rPr>
+                <w:rFonts w:eastAsia="Times New Roman" w:cstheme="minorHAnsi"/>
+                <w:color w:val="222222"/>
+                <w:lang w:eastAsia="en-IN"/>
+              </w:rPr>
+              <w:br/>
+              <w:t>-</w:t>
+            </w:r>
             <w:r>
               <w:rPr>
                 <w:rFonts w:eastAsia="Times New Roman" w:cstheme="minorHAnsi"/>
@@ -2911,17 +2814,15 @@
               </w:rPr>
               <w:t>Review and baseline test cases and scripts</w:t>
             </w:r>
-          </w:p>
-          <w:p>
-            <w:pPr>
-              <w:spacing w:before="100" w:beforeAutospacing="1" w:after="100" w:afterAutospacing="1" w:line="240" w:lineRule="auto"/>
-              <w:ind w:left="360"/>
-              <w:rPr>
-                <w:rFonts w:eastAsia="Times New Roman" w:cstheme="minorHAnsi"/>
-                <w:color w:val="222222"/>
-                <w:lang w:eastAsia="en-IN"/>
-              </w:rPr>
-            </w:pPr>
+            <w:r>
+              <w:rPr>
+                <w:rFonts w:eastAsia="Times New Roman" w:cstheme="minorHAnsi"/>
+                <w:color w:val="222222"/>
+                <w:lang w:eastAsia="en-IN"/>
+              </w:rPr>
+              <w:br/>
+              <w:t>-</w:t>
+            </w:r>
             <w:r>
               <w:rPr>
                 <w:rFonts w:eastAsia="Times New Roman" w:cstheme="minorHAnsi"/>
@@ -2935,12 +2836,6 @@
         <w:tc>
           <w:tcPr>
             <w:tcW w:w="782" w:type="pct"/>
-            <w:tcBorders>
-              <w:top w:val="single" w:sz="6" w:space="0" w:color="EEEEEE"/>
-              <w:left w:val="nil"/>
-              <w:bottom w:val="nil"/>
-              <w:right w:val="nil"/>
-            </w:tcBorders>
             <w:shd w:val="clear" w:color="auto" w:fill="F9F9F9"/>
             <w:vAlign w:val="center"/>
             <w:hideMark/>
@@ -2948,7 +2843,6 @@
           <w:p>
             <w:pPr>
               <w:spacing w:before="100" w:beforeAutospacing="1" w:after="100" w:afterAutospacing="1" w:line="240" w:lineRule="auto"/>
-              <w:ind w:left="360"/>
               <w:rPr>
                 <w:rFonts w:eastAsia="Times New Roman" w:cstheme="minorHAnsi"/>
                 <w:color w:val="222222"/>
@@ -2961,29 +2855,25 @@
                 <w:color w:val="222222"/>
                 <w:lang w:eastAsia="en-IN"/>
               </w:rPr>
-              <w:lastRenderedPageBreak/>
-              <w:t xml:space="preserve">Reviewed </w:t>
-            </w:r>
-            <w:r>
-              <w:rPr>
-                <w:rFonts w:eastAsia="Times New Roman" w:cstheme="minorHAnsi"/>
-                <w:color w:val="222222"/>
-                <w:lang w:eastAsia="en-IN"/>
-              </w:rPr>
-              <w:lastRenderedPageBreak/>
-              <w:t>and signed test Cases/scripts</w:t>
-            </w:r>
-          </w:p>
-          <w:p>
-            <w:pPr>
-              <w:spacing w:before="100" w:beforeAutospacing="1" w:after="100" w:afterAutospacing="1" w:line="240" w:lineRule="auto"/>
-              <w:ind w:left="360"/>
-              <w:rPr>
-                <w:rFonts w:eastAsia="Times New Roman" w:cstheme="minorHAnsi"/>
-                <w:color w:val="222222"/>
-                <w:lang w:eastAsia="en-IN"/>
-              </w:rPr>
-            </w:pPr>
+              <w:t>-</w:t>
+            </w:r>
+            <w:r>
+              <w:rPr>
+                <w:rFonts w:eastAsia="Times New Roman" w:cstheme="minorHAnsi"/>
+                <w:color w:val="222222"/>
+                <w:lang w:eastAsia="en-IN"/>
+              </w:rPr>
+              <w:t>Reviewed and signed test Cases/scripts</w:t>
+            </w:r>
+            <w:r>
+              <w:rPr>
+                <w:rFonts w:eastAsia="Times New Roman" w:cstheme="minorHAnsi"/>
+                <w:color w:val="222222"/>
+                <w:lang w:eastAsia="en-IN"/>
+              </w:rPr>
+              <w:br/>
+              <w:t>-</w:t>
+            </w:r>
             <w:r>
               <w:rPr>
                 <w:rFonts w:eastAsia="Times New Roman" w:cstheme="minorHAnsi"/>
@@ -2997,12 +2887,6 @@
         <w:tc>
           <w:tcPr>
             <w:tcW w:w="804" w:type="pct"/>
-            <w:tcBorders>
-              <w:top w:val="single" w:sz="6" w:space="0" w:color="EEEEEE"/>
-              <w:left w:val="nil"/>
-              <w:bottom w:val="nil"/>
-              <w:right w:val="nil"/>
-            </w:tcBorders>
             <w:shd w:val="clear" w:color="auto" w:fill="F9F9F9"/>
             <w:vAlign w:val="center"/>
             <w:hideMark/>
@@ -3010,7 +2894,6 @@
           <w:p>
             <w:pPr>
               <w:spacing w:before="100" w:beforeAutospacing="1" w:after="100" w:afterAutospacing="1" w:line="240" w:lineRule="auto"/>
-              <w:ind w:left="360"/>
               <w:rPr>
                 <w:rFonts w:eastAsia="Times New Roman" w:cstheme="minorHAnsi"/>
                 <w:color w:val="222222"/>
@@ -3023,29 +2906,25 @@
                 <w:color w:val="222222"/>
                 <w:lang w:eastAsia="en-IN"/>
               </w:rPr>
-              <w:lastRenderedPageBreak/>
-              <w:t xml:space="preserve">Test </w:t>
-            </w:r>
-            <w:r>
-              <w:rPr>
-                <w:rFonts w:eastAsia="Times New Roman" w:cstheme="minorHAnsi"/>
-                <w:color w:val="222222"/>
-                <w:lang w:eastAsia="en-IN"/>
-              </w:rPr>
-              <w:lastRenderedPageBreak/>
-              <w:t>cases/scripts</w:t>
-            </w:r>
-          </w:p>
-          <w:p>
-            <w:pPr>
-              <w:spacing w:before="100" w:beforeAutospacing="1" w:after="100" w:afterAutospacing="1" w:line="240" w:lineRule="auto"/>
-              <w:ind w:left="360"/>
-              <w:rPr>
-                <w:rFonts w:eastAsia="Times New Roman" w:cstheme="minorHAnsi"/>
-                <w:color w:val="222222"/>
-                <w:lang w:eastAsia="en-IN"/>
-              </w:rPr>
-            </w:pPr>
+              <w:t>-</w:t>
+            </w:r>
+            <w:r>
+              <w:rPr>
+                <w:rFonts w:eastAsia="Times New Roman" w:cstheme="minorHAnsi"/>
+                <w:color w:val="222222"/>
+                <w:lang w:eastAsia="en-IN"/>
+              </w:rPr>
+              <w:t>Test cases/scripts</w:t>
+            </w:r>
+            <w:r>
+              <w:rPr>
+                <w:rFonts w:eastAsia="Times New Roman" w:cstheme="minorHAnsi"/>
+                <w:color w:val="222222"/>
+                <w:lang w:eastAsia="en-IN"/>
+              </w:rPr>
+              <w:br/>
+              <w:t>-</w:t>
+            </w:r>
             <w:r>
               <w:rPr>
                 <w:rFonts w:eastAsia="Times New Roman" w:cstheme="minorHAnsi"/>
@@ -3062,12 +2941,6 @@
           <w:tcPr>
             <w:tcW w:w="5000" w:type="pct"/>
             <w:gridSpan w:val="4"/>
-            <w:tcBorders>
-              <w:top w:val="single" w:sz="6" w:space="0" w:color="EEEEEE"/>
-              <w:left w:val="nil"/>
-              <w:bottom w:val="nil"/>
-              <w:right w:val="nil"/>
-            </w:tcBorders>
             <w:shd w:val="clear" w:color="auto" w:fill="FFFFFF"/>
             <w:vAlign w:val="center"/>
           </w:tcPr>
@@ -3090,7 +2963,6 @@
                 <w:color w:val="222222"/>
                 <w:shd w:val="clear" w:color="auto" w:fill="FFFFFF"/>
               </w:rPr>
-              <w:lastRenderedPageBreak/>
               <w:t>Test Environment setup</w:t>
             </w:r>
           </w:p>
@@ -3100,12 +2972,6 @@
         <w:tc>
           <w:tcPr>
             <w:tcW w:w="1020" w:type="pct"/>
-            <w:tcBorders>
-              <w:top w:val="single" w:sz="6" w:space="0" w:color="EEEEEE"/>
-              <w:left w:val="nil"/>
-              <w:bottom w:val="nil"/>
-              <w:right w:val="nil"/>
-            </w:tcBorders>
             <w:shd w:val="clear" w:color="auto" w:fill="FFFFFF"/>
             <w:vAlign w:val="center"/>
             <w:hideMark/>
@@ -3113,7 +2979,6 @@
           <w:p>
             <w:pPr>
               <w:spacing w:before="100" w:beforeAutospacing="1" w:after="100" w:afterAutospacing="1" w:line="240" w:lineRule="auto"/>
-              <w:ind w:left="360"/>
               <w:rPr>
                 <w:rFonts w:eastAsia="Times New Roman" w:cstheme="minorHAnsi"/>
                 <w:color w:val="222222"/>
@@ -3126,19 +2991,26 @@
                 <w:color w:val="222222"/>
                 <w:lang w:eastAsia="en-IN"/>
               </w:rPr>
+              <w:lastRenderedPageBreak/>
+              <w:t>-</w:t>
+            </w:r>
+            <w:r>
+              <w:rPr>
+                <w:rFonts w:eastAsia="Times New Roman" w:cstheme="minorHAnsi"/>
+                <w:color w:val="222222"/>
+                <w:lang w:eastAsia="en-IN"/>
+              </w:rPr>
               <w:t>System Design and architecture documents are available</w:t>
             </w:r>
-          </w:p>
-          <w:p>
-            <w:pPr>
-              <w:spacing w:before="100" w:beforeAutospacing="1" w:after="100" w:afterAutospacing="1" w:line="240" w:lineRule="auto"/>
-              <w:ind w:left="360"/>
-              <w:rPr>
-                <w:rFonts w:eastAsia="Times New Roman" w:cstheme="minorHAnsi"/>
-                <w:color w:val="222222"/>
-                <w:lang w:eastAsia="en-IN"/>
-              </w:rPr>
-            </w:pPr>
+            <w:r>
+              <w:rPr>
+                <w:rFonts w:eastAsia="Times New Roman" w:cstheme="minorHAnsi"/>
+                <w:color w:val="222222"/>
+                <w:lang w:eastAsia="en-IN"/>
+              </w:rPr>
+              <w:br/>
+              <w:t>-</w:t>
+            </w:r>
             <w:r>
               <w:rPr>
                 <w:rFonts w:eastAsia="Times New Roman" w:cstheme="minorHAnsi"/>
@@ -3152,12 +3024,6 @@
         <w:tc>
           <w:tcPr>
             <w:tcW w:w="2394" w:type="pct"/>
-            <w:tcBorders>
-              <w:top w:val="single" w:sz="6" w:space="0" w:color="EEEEEE"/>
-              <w:left w:val="nil"/>
-              <w:bottom w:val="nil"/>
-              <w:right w:val="nil"/>
-            </w:tcBorders>
             <w:shd w:val="clear" w:color="auto" w:fill="FFFFFF"/>
             <w:vAlign w:val="center"/>
             <w:hideMark/>
@@ -3165,7 +3031,6 @@
           <w:p>
             <w:pPr>
               <w:spacing w:before="100" w:beforeAutospacing="1" w:after="100" w:afterAutospacing="1" w:line="240" w:lineRule="auto"/>
-              <w:ind w:left="360"/>
               <w:rPr>
                 <w:rFonts w:eastAsia="Times New Roman" w:cstheme="minorHAnsi"/>
                 <w:color w:val="222222"/>
@@ -3178,19 +3043,25 @@
                 <w:color w:val="222222"/>
                 <w:lang w:eastAsia="en-IN"/>
               </w:rPr>
+              <w:t>-</w:t>
+            </w:r>
+            <w:r>
+              <w:rPr>
+                <w:rFonts w:eastAsia="Times New Roman" w:cstheme="minorHAnsi"/>
+                <w:color w:val="222222"/>
+                <w:lang w:eastAsia="en-IN"/>
+              </w:rPr>
               <w:t>Understand the required architecture, environment set-up</w:t>
             </w:r>
-          </w:p>
-          <w:p>
-            <w:pPr>
-              <w:spacing w:before="100" w:beforeAutospacing="1" w:after="100" w:afterAutospacing="1" w:line="240" w:lineRule="auto"/>
-              <w:ind w:left="360"/>
-              <w:rPr>
-                <w:rFonts w:eastAsia="Times New Roman" w:cstheme="minorHAnsi"/>
-                <w:color w:val="222222"/>
-                <w:lang w:eastAsia="en-IN"/>
-              </w:rPr>
-            </w:pPr>
+            <w:r>
+              <w:rPr>
+                <w:rFonts w:eastAsia="Times New Roman" w:cstheme="minorHAnsi"/>
+                <w:color w:val="222222"/>
+                <w:lang w:eastAsia="en-IN"/>
+              </w:rPr>
+              <w:br/>
+              <w:t>-</w:t>
+            </w:r>
             <w:r>
               <w:rPr>
                 <w:rFonts w:eastAsia="Times New Roman" w:cstheme="minorHAnsi"/>
@@ -3199,17 +3070,15 @@
               </w:rPr>
               <w:t>Prepare hardware and software development requirement list</w:t>
             </w:r>
-          </w:p>
-          <w:p>
-            <w:pPr>
-              <w:spacing w:before="100" w:beforeAutospacing="1" w:after="100" w:afterAutospacing="1" w:line="240" w:lineRule="auto"/>
-              <w:ind w:left="360"/>
-              <w:rPr>
-                <w:rFonts w:eastAsia="Times New Roman" w:cstheme="minorHAnsi"/>
-                <w:color w:val="222222"/>
-                <w:lang w:eastAsia="en-IN"/>
-              </w:rPr>
-            </w:pPr>
+            <w:r>
+              <w:rPr>
+                <w:rFonts w:eastAsia="Times New Roman" w:cstheme="minorHAnsi"/>
+                <w:color w:val="222222"/>
+                <w:lang w:eastAsia="en-IN"/>
+              </w:rPr>
+              <w:br/>
+              <w:t>-</w:t>
+            </w:r>
             <w:r>
               <w:rPr>
                 <w:rFonts w:eastAsia="Times New Roman" w:cstheme="minorHAnsi"/>
@@ -3218,17 +3087,15 @@
               </w:rPr>
               <w:t>Finalize connectivity requirements</w:t>
             </w:r>
-          </w:p>
-          <w:p>
-            <w:pPr>
-              <w:spacing w:before="100" w:beforeAutospacing="1" w:after="100" w:afterAutospacing="1" w:line="240" w:lineRule="auto"/>
-              <w:ind w:left="360"/>
-              <w:rPr>
-                <w:rFonts w:eastAsia="Times New Roman" w:cstheme="minorHAnsi"/>
-                <w:color w:val="222222"/>
-                <w:lang w:eastAsia="en-IN"/>
-              </w:rPr>
-            </w:pPr>
+            <w:r>
+              <w:rPr>
+                <w:rFonts w:eastAsia="Times New Roman" w:cstheme="minorHAnsi"/>
+                <w:color w:val="222222"/>
+                <w:lang w:eastAsia="en-IN"/>
+              </w:rPr>
+              <w:br/>
+              <w:t>-</w:t>
+            </w:r>
             <w:r>
               <w:rPr>
                 <w:rFonts w:eastAsia="Times New Roman" w:cstheme="minorHAnsi"/>
@@ -3237,17 +3104,15 @@
               </w:rPr>
               <w:t>Prepare environment setup checklist</w:t>
             </w:r>
-          </w:p>
-          <w:p>
-            <w:pPr>
-              <w:spacing w:before="100" w:beforeAutospacing="1" w:after="100" w:afterAutospacing="1" w:line="240" w:lineRule="auto"/>
-              <w:ind w:left="360"/>
-              <w:rPr>
-                <w:rFonts w:eastAsia="Times New Roman" w:cstheme="minorHAnsi"/>
-                <w:color w:val="222222"/>
-                <w:lang w:eastAsia="en-IN"/>
-              </w:rPr>
-            </w:pPr>
+            <w:r>
+              <w:rPr>
+                <w:rFonts w:eastAsia="Times New Roman" w:cstheme="minorHAnsi"/>
+                <w:color w:val="222222"/>
+                <w:lang w:eastAsia="en-IN"/>
+              </w:rPr>
+              <w:br/>
+              <w:t>-</w:t>
+            </w:r>
             <w:r>
               <w:rPr>
                 <w:rFonts w:eastAsia="Times New Roman" w:cstheme="minorHAnsi"/>
@@ -3256,17 +3121,15 @@
               </w:rPr>
               <w:t>Setup test Environment and test data</w:t>
             </w:r>
-          </w:p>
-          <w:p>
-            <w:pPr>
-              <w:spacing w:before="100" w:beforeAutospacing="1" w:after="100" w:afterAutospacing="1" w:line="240" w:lineRule="auto"/>
-              <w:ind w:left="360"/>
-              <w:rPr>
-                <w:rFonts w:eastAsia="Times New Roman" w:cstheme="minorHAnsi"/>
-                <w:color w:val="222222"/>
-                <w:lang w:eastAsia="en-IN"/>
-              </w:rPr>
-            </w:pPr>
+            <w:r>
+              <w:rPr>
+                <w:rFonts w:eastAsia="Times New Roman" w:cstheme="minorHAnsi"/>
+                <w:color w:val="222222"/>
+                <w:lang w:eastAsia="en-IN"/>
+              </w:rPr>
+              <w:br/>
+              <w:t>-</w:t>
+            </w:r>
             <w:r>
               <w:rPr>
                 <w:rFonts w:eastAsia="Times New Roman" w:cstheme="minorHAnsi"/>
@@ -3275,17 +3138,15 @@
               </w:rPr>
               <w:t>Perform smoke test on the build</w:t>
             </w:r>
-          </w:p>
-          <w:p>
-            <w:pPr>
-              <w:spacing w:before="100" w:beforeAutospacing="1" w:after="100" w:afterAutospacing="1" w:line="240" w:lineRule="auto"/>
-              <w:ind w:left="360"/>
-              <w:rPr>
-                <w:rFonts w:eastAsia="Times New Roman" w:cstheme="minorHAnsi"/>
-                <w:color w:val="222222"/>
-                <w:lang w:eastAsia="en-IN"/>
-              </w:rPr>
-            </w:pPr>
+            <w:r>
+              <w:rPr>
+                <w:rFonts w:eastAsia="Times New Roman" w:cstheme="minorHAnsi"/>
+                <w:color w:val="222222"/>
+                <w:lang w:eastAsia="en-IN"/>
+              </w:rPr>
+              <w:br/>
+              <w:t>-</w:t>
+            </w:r>
             <w:r>
               <w:rPr>
                 <w:rFonts w:eastAsia="Times New Roman" w:cstheme="minorHAnsi"/>
@@ -3299,12 +3160,6 @@
         <w:tc>
           <w:tcPr>
             <w:tcW w:w="782" w:type="pct"/>
-            <w:tcBorders>
-              <w:top w:val="single" w:sz="6" w:space="0" w:color="EEEEEE"/>
-              <w:left w:val="nil"/>
-              <w:bottom w:val="nil"/>
-              <w:right w:val="nil"/>
-            </w:tcBorders>
             <w:shd w:val="clear" w:color="auto" w:fill="FFFFFF"/>
             <w:vAlign w:val="center"/>
             <w:hideMark/>
@@ -3312,7 +3167,6 @@
           <w:p>
             <w:pPr>
               <w:spacing w:before="100" w:beforeAutospacing="1" w:after="100" w:afterAutospacing="1" w:line="240" w:lineRule="auto"/>
-              <w:ind w:left="360"/>
               <w:rPr>
                 <w:rFonts w:eastAsia="Times New Roman" w:cstheme="minorHAnsi"/>
                 <w:color w:val="222222"/>
@@ -3325,19 +3179,25 @@
                 <w:color w:val="222222"/>
                 <w:lang w:eastAsia="en-IN"/>
               </w:rPr>
+              <w:t>-</w:t>
+            </w:r>
+            <w:r>
+              <w:rPr>
+                <w:rFonts w:eastAsia="Times New Roman" w:cstheme="minorHAnsi"/>
+                <w:color w:val="222222"/>
+                <w:lang w:eastAsia="en-IN"/>
+              </w:rPr>
               <w:t>Environment setup is working as per the plan and checklist</w:t>
             </w:r>
-          </w:p>
-          <w:p>
-            <w:pPr>
-              <w:spacing w:before="100" w:beforeAutospacing="1" w:after="100" w:afterAutospacing="1" w:line="240" w:lineRule="auto"/>
-              <w:ind w:left="360"/>
-              <w:rPr>
-                <w:rFonts w:eastAsia="Times New Roman" w:cstheme="minorHAnsi"/>
-                <w:color w:val="222222"/>
-                <w:lang w:eastAsia="en-IN"/>
-              </w:rPr>
-            </w:pPr>
+            <w:r>
+              <w:rPr>
+                <w:rFonts w:eastAsia="Times New Roman" w:cstheme="minorHAnsi"/>
+                <w:color w:val="222222"/>
+                <w:lang w:eastAsia="en-IN"/>
+              </w:rPr>
+              <w:br/>
+              <w:t>-</w:t>
+            </w:r>
             <w:r>
               <w:rPr>
                 <w:rFonts w:eastAsia="Times New Roman" w:cstheme="minorHAnsi"/>
@@ -3346,17 +3206,15 @@
               </w:rPr>
               <w:t>Test data setup is complete</w:t>
             </w:r>
-          </w:p>
-          <w:p>
-            <w:pPr>
-              <w:spacing w:before="100" w:beforeAutospacing="1" w:after="100" w:afterAutospacing="1" w:line="240" w:lineRule="auto"/>
-              <w:ind w:left="360"/>
-              <w:rPr>
-                <w:rFonts w:eastAsia="Times New Roman" w:cstheme="minorHAnsi"/>
-                <w:color w:val="222222"/>
-                <w:lang w:eastAsia="en-IN"/>
-              </w:rPr>
-            </w:pPr>
+            <w:r>
+              <w:rPr>
+                <w:rFonts w:eastAsia="Times New Roman" w:cstheme="minorHAnsi"/>
+                <w:color w:val="222222"/>
+                <w:lang w:eastAsia="en-IN"/>
+              </w:rPr>
+              <w:br/>
+              <w:t>-</w:t>
+            </w:r>
             <w:r>
               <w:rPr>
                 <w:rFonts w:eastAsia="Times New Roman" w:cstheme="minorHAnsi"/>
@@ -3370,12 +3228,6 @@
         <w:tc>
           <w:tcPr>
             <w:tcW w:w="804" w:type="pct"/>
-            <w:tcBorders>
-              <w:top w:val="single" w:sz="6" w:space="0" w:color="EEEEEE"/>
-              <w:left w:val="nil"/>
-              <w:bottom w:val="nil"/>
-              <w:right w:val="nil"/>
-            </w:tcBorders>
             <w:shd w:val="clear" w:color="auto" w:fill="FFFFFF"/>
             <w:vAlign w:val="center"/>
             <w:hideMark/>
@@ -3383,7 +3235,6 @@
           <w:p>
             <w:pPr>
               <w:spacing w:before="100" w:beforeAutospacing="1" w:after="100" w:afterAutospacing="1" w:line="240" w:lineRule="auto"/>
-              <w:ind w:left="360"/>
               <w:rPr>
                 <w:rFonts w:eastAsia="Times New Roman" w:cstheme="minorHAnsi"/>
                 <w:color w:val="222222"/>
@@ -3396,19 +3247,25 @@
                 <w:color w:val="222222"/>
                 <w:lang w:eastAsia="en-IN"/>
               </w:rPr>
+              <w:t>-</w:t>
+            </w:r>
+            <w:r>
+              <w:rPr>
+                <w:rFonts w:eastAsia="Times New Roman" w:cstheme="minorHAnsi"/>
+                <w:color w:val="222222"/>
+                <w:lang w:eastAsia="en-IN"/>
+              </w:rPr>
               <w:t>Environment ready with test data set up</w:t>
             </w:r>
-          </w:p>
-          <w:p>
-            <w:pPr>
-              <w:spacing w:before="100" w:beforeAutospacing="1" w:after="100" w:afterAutospacing="1" w:line="240" w:lineRule="auto"/>
-              <w:ind w:left="360"/>
-              <w:rPr>
-                <w:rFonts w:eastAsia="Times New Roman" w:cstheme="minorHAnsi"/>
-                <w:color w:val="222222"/>
-                <w:lang w:eastAsia="en-IN"/>
-              </w:rPr>
-            </w:pPr>
+            <w:r>
+              <w:rPr>
+                <w:rFonts w:eastAsia="Times New Roman" w:cstheme="minorHAnsi"/>
+                <w:color w:val="222222"/>
+                <w:lang w:eastAsia="en-IN"/>
+              </w:rPr>
+              <w:br/>
+              <w:t>-</w:t>
+            </w:r>
             <w:r>
               <w:rPr>
                 <w:rFonts w:eastAsia="Times New Roman" w:cstheme="minorHAnsi"/>
@@ -3425,12 +3282,6 @@
           <w:tcPr>
             <w:tcW w:w="5000" w:type="pct"/>
             <w:gridSpan w:val="4"/>
-            <w:tcBorders>
-              <w:top w:val="single" w:sz="6" w:space="0" w:color="EEEEEE"/>
-              <w:left w:val="nil"/>
-              <w:bottom w:val="nil"/>
-              <w:right w:val="nil"/>
-            </w:tcBorders>
             <w:shd w:val="clear" w:color="auto" w:fill="F9F9F9"/>
             <w:vAlign w:val="center"/>
           </w:tcPr>
@@ -3462,12 +3313,6 @@
         <w:tc>
           <w:tcPr>
             <w:tcW w:w="1020" w:type="pct"/>
-            <w:tcBorders>
-              <w:top w:val="single" w:sz="6" w:space="0" w:color="EEEEEE"/>
-              <w:left w:val="nil"/>
-              <w:bottom w:val="nil"/>
-              <w:right w:val="nil"/>
-            </w:tcBorders>
             <w:shd w:val="clear" w:color="auto" w:fill="F9F9F9"/>
             <w:vAlign w:val="center"/>
             <w:hideMark/>
@@ -3475,13 +3320,21 @@
           <w:p>
             <w:pPr>
               <w:spacing w:before="100" w:beforeAutospacing="1" w:after="100" w:afterAutospacing="1" w:line="240" w:lineRule="auto"/>
-              <w:ind w:left="360"/>
               <w:rPr>
                 <w:rFonts w:eastAsia="Times New Roman" w:cstheme="minorHAnsi"/>
                 <w:color w:val="222222"/>
                 <w:lang w:eastAsia="en-IN"/>
               </w:rPr>
             </w:pPr>
+            <w:r>
+              <w:rPr>
+                <w:rFonts w:eastAsia="Times New Roman" w:cstheme="minorHAnsi"/>
+                <w:b/>
+                <w:color w:val="222222"/>
+                <w:lang w:eastAsia="en-IN"/>
+              </w:rPr>
+              <w:t>-</w:t>
+            </w:r>
             <w:r>
               <w:rPr>
                 <w:rFonts w:eastAsia="Times New Roman" w:cstheme="minorHAnsi"/>
@@ -3508,17 +3361,23 @@
               </w:rPr>
               <w:t>, Test case/scripts are available</w:t>
             </w:r>
-          </w:p>
-          <w:p>
-            <w:pPr>
-              <w:spacing w:before="100" w:beforeAutospacing="1" w:after="100" w:afterAutospacing="1" w:line="240" w:lineRule="auto"/>
-              <w:ind w:left="360"/>
-              <w:rPr>
-                <w:rFonts w:eastAsia="Times New Roman" w:cstheme="minorHAnsi"/>
-                <w:color w:val="222222"/>
-                <w:lang w:eastAsia="en-IN"/>
-              </w:rPr>
-            </w:pPr>
+            <w:r>
+              <w:rPr>
+                <w:rFonts w:eastAsia="Times New Roman" w:cstheme="minorHAnsi"/>
+                <w:color w:val="222222"/>
+                <w:lang w:eastAsia="en-IN"/>
+              </w:rPr>
+              <w:br/>
+            </w:r>
+            <w:r>
+              <w:rPr>
+                <w:rFonts w:eastAsia="Times New Roman" w:cstheme="minorHAnsi"/>
+                <w:b/>
+                <w:color w:val="222222"/>
+                <w:lang w:eastAsia="en-IN"/>
+              </w:rPr>
+              <w:t>-</w:t>
+            </w:r>
             <w:r>
               <w:rPr>
                 <w:rFonts w:eastAsia="Times New Roman" w:cstheme="minorHAnsi"/>
@@ -3527,17 +3386,23 @@
               </w:rPr>
               <w:t>Test environment is ready</w:t>
             </w:r>
-          </w:p>
-          <w:p>
-            <w:pPr>
-              <w:spacing w:before="100" w:beforeAutospacing="1" w:after="100" w:afterAutospacing="1" w:line="240" w:lineRule="auto"/>
-              <w:ind w:left="360"/>
-              <w:rPr>
-                <w:rFonts w:eastAsia="Times New Roman" w:cstheme="minorHAnsi"/>
-                <w:color w:val="222222"/>
-                <w:lang w:eastAsia="en-IN"/>
-              </w:rPr>
-            </w:pPr>
+            <w:r>
+              <w:rPr>
+                <w:rFonts w:eastAsia="Times New Roman" w:cstheme="minorHAnsi"/>
+                <w:color w:val="222222"/>
+                <w:lang w:eastAsia="en-IN"/>
+              </w:rPr>
+              <w:br/>
+            </w:r>
+            <w:r>
+              <w:rPr>
+                <w:rFonts w:eastAsia="Times New Roman" w:cstheme="minorHAnsi"/>
+                <w:b/>
+                <w:color w:val="222222"/>
+                <w:lang w:eastAsia="en-IN"/>
+              </w:rPr>
+              <w:t>-</w:t>
+            </w:r>
             <w:r>
               <w:rPr>
                 <w:rFonts w:eastAsia="Times New Roman" w:cstheme="minorHAnsi"/>
@@ -3546,17 +3411,23 @@
               </w:rPr>
               <w:t>Test data set up is done</w:t>
             </w:r>
-          </w:p>
-          <w:p>
-            <w:pPr>
-              <w:spacing w:before="100" w:beforeAutospacing="1" w:after="100" w:afterAutospacing="1" w:line="240" w:lineRule="auto"/>
-              <w:ind w:left="360"/>
-              <w:rPr>
-                <w:rFonts w:eastAsia="Times New Roman" w:cstheme="minorHAnsi"/>
-                <w:color w:val="222222"/>
-                <w:lang w:eastAsia="en-IN"/>
-              </w:rPr>
-            </w:pPr>
+            <w:r>
+              <w:rPr>
+                <w:rFonts w:eastAsia="Times New Roman" w:cstheme="minorHAnsi"/>
+                <w:color w:val="222222"/>
+                <w:lang w:eastAsia="en-IN"/>
+              </w:rPr>
+              <w:br/>
+            </w:r>
+            <w:r>
+              <w:rPr>
+                <w:rFonts w:eastAsia="Times New Roman" w:cstheme="minorHAnsi"/>
+                <w:b/>
+                <w:color w:val="222222"/>
+                <w:lang w:eastAsia="en-IN"/>
+              </w:rPr>
+              <w:t>-</w:t>
+            </w:r>
             <w:r>
               <w:rPr>
                 <w:rFonts w:eastAsia="Times New Roman" w:cstheme="minorHAnsi"/>
@@ -3570,12 +3441,6 @@
         <w:tc>
           <w:tcPr>
             <w:tcW w:w="2394" w:type="pct"/>
-            <w:tcBorders>
-              <w:top w:val="single" w:sz="6" w:space="0" w:color="EEEEEE"/>
-              <w:left w:val="nil"/>
-              <w:bottom w:val="nil"/>
-              <w:right w:val="nil"/>
-            </w:tcBorders>
             <w:shd w:val="clear" w:color="auto" w:fill="F9F9F9"/>
             <w:vAlign w:val="center"/>
             <w:hideMark/>
@@ -3583,7 +3448,6 @@
           <w:p>
             <w:pPr>
               <w:spacing w:before="100" w:beforeAutospacing="1" w:after="100" w:afterAutospacing="1" w:line="240" w:lineRule="auto"/>
-              <w:ind w:left="360"/>
               <w:rPr>
                 <w:rFonts w:eastAsia="Times New Roman" w:cstheme="minorHAnsi"/>
                 <w:color w:val="222222"/>
@@ -3596,19 +3460,25 @@
                 <w:color w:val="222222"/>
                 <w:lang w:eastAsia="en-IN"/>
               </w:rPr>
+              <w:t>-</w:t>
+            </w:r>
+            <w:r>
+              <w:rPr>
+                <w:rFonts w:eastAsia="Times New Roman" w:cstheme="minorHAnsi"/>
+                <w:color w:val="222222"/>
+                <w:lang w:eastAsia="en-IN"/>
+              </w:rPr>
               <w:t>Execute tests as per plan</w:t>
             </w:r>
-          </w:p>
-          <w:p>
-            <w:pPr>
-              <w:spacing w:before="100" w:beforeAutospacing="1" w:after="100" w:afterAutospacing="1" w:line="240" w:lineRule="auto"/>
-              <w:ind w:left="360"/>
-              <w:rPr>
-                <w:rFonts w:eastAsia="Times New Roman" w:cstheme="minorHAnsi"/>
-                <w:color w:val="222222"/>
-                <w:lang w:eastAsia="en-IN"/>
-              </w:rPr>
-            </w:pPr>
+            <w:r>
+              <w:rPr>
+                <w:rFonts w:eastAsia="Times New Roman" w:cstheme="minorHAnsi"/>
+                <w:color w:val="222222"/>
+                <w:lang w:eastAsia="en-IN"/>
+              </w:rPr>
+              <w:br/>
+              <w:t>-</w:t>
+            </w:r>
             <w:r>
               <w:rPr>
                 <w:rFonts w:eastAsia="Times New Roman" w:cstheme="minorHAnsi"/>
@@ -3617,17 +3487,15 @@
               </w:rPr>
               <w:t>Document test results, and log defects for failed cases</w:t>
             </w:r>
-          </w:p>
-          <w:p>
-            <w:pPr>
-              <w:spacing w:before="100" w:beforeAutospacing="1" w:after="100" w:afterAutospacing="1" w:line="240" w:lineRule="auto"/>
-              <w:ind w:left="360"/>
-              <w:rPr>
-                <w:rFonts w:eastAsia="Times New Roman" w:cstheme="minorHAnsi"/>
-                <w:color w:val="222222"/>
-                <w:lang w:eastAsia="en-IN"/>
-              </w:rPr>
-            </w:pPr>
+            <w:r>
+              <w:rPr>
+                <w:rFonts w:eastAsia="Times New Roman" w:cstheme="minorHAnsi"/>
+                <w:color w:val="222222"/>
+                <w:lang w:eastAsia="en-IN"/>
+              </w:rPr>
+              <w:br/>
+              <w:t>-</w:t>
+            </w:r>
             <w:r>
               <w:rPr>
                 <w:rFonts w:eastAsia="Times New Roman" w:cstheme="minorHAnsi"/>
@@ -3636,17 +3504,15 @@
               </w:rPr>
               <w:t>Update test plans/test cases, if necessary</w:t>
             </w:r>
-          </w:p>
-          <w:p>
-            <w:pPr>
-              <w:spacing w:before="100" w:beforeAutospacing="1" w:after="100" w:afterAutospacing="1" w:line="240" w:lineRule="auto"/>
-              <w:ind w:left="360"/>
-              <w:rPr>
-                <w:rFonts w:eastAsia="Times New Roman" w:cstheme="minorHAnsi"/>
-                <w:color w:val="222222"/>
-                <w:lang w:eastAsia="en-IN"/>
-              </w:rPr>
-            </w:pPr>
+            <w:r>
+              <w:rPr>
+                <w:rFonts w:eastAsia="Times New Roman" w:cstheme="minorHAnsi"/>
+                <w:color w:val="222222"/>
+                <w:lang w:eastAsia="en-IN"/>
+              </w:rPr>
+              <w:br/>
+              <w:t>-</w:t>
+            </w:r>
             <w:r>
               <w:rPr>
                 <w:rFonts w:eastAsia="Times New Roman" w:cstheme="minorHAnsi"/>
@@ -3655,17 +3521,15 @@
               </w:rPr>
               <w:t>Map defects to test cases in RTM</w:t>
             </w:r>
-          </w:p>
-          <w:p>
-            <w:pPr>
-              <w:spacing w:before="100" w:beforeAutospacing="1" w:after="100" w:afterAutospacing="1" w:line="240" w:lineRule="auto"/>
-              <w:ind w:left="360"/>
-              <w:rPr>
-                <w:rFonts w:eastAsia="Times New Roman" w:cstheme="minorHAnsi"/>
-                <w:color w:val="222222"/>
-                <w:lang w:eastAsia="en-IN"/>
-              </w:rPr>
-            </w:pPr>
+            <w:r>
+              <w:rPr>
+                <w:rFonts w:eastAsia="Times New Roman" w:cstheme="minorHAnsi"/>
+                <w:color w:val="222222"/>
+                <w:lang w:eastAsia="en-IN"/>
+              </w:rPr>
+              <w:br/>
+              <w:t>-</w:t>
+            </w:r>
             <w:r>
               <w:rPr>
                 <w:rFonts w:eastAsia="Times New Roman" w:cstheme="minorHAnsi"/>
@@ -3674,17 +3538,15 @@
               </w:rPr>
               <w:t>Retest the defect fixes</w:t>
             </w:r>
-          </w:p>
-          <w:p>
-            <w:pPr>
-              <w:spacing w:before="100" w:beforeAutospacing="1" w:after="100" w:afterAutospacing="1" w:line="240" w:lineRule="auto"/>
-              <w:ind w:left="360"/>
-              <w:rPr>
-                <w:rFonts w:eastAsia="Times New Roman" w:cstheme="minorHAnsi"/>
-                <w:color w:val="222222"/>
-                <w:lang w:eastAsia="en-IN"/>
-              </w:rPr>
-            </w:pPr>
+            <w:r>
+              <w:rPr>
+                <w:rFonts w:eastAsia="Times New Roman" w:cstheme="minorHAnsi"/>
+                <w:color w:val="222222"/>
+                <w:lang w:eastAsia="en-IN"/>
+              </w:rPr>
+              <w:br/>
+              <w:t>-</w:t>
+            </w:r>
             <w:hyperlink r:id="rId10" w:history="1">
               <w:r>
                 <w:rPr>
@@ -3703,17 +3565,15 @@
               </w:rPr>
               <w:t> of application</w:t>
             </w:r>
-          </w:p>
-          <w:p>
-            <w:pPr>
-              <w:spacing w:before="100" w:beforeAutospacing="1" w:after="100" w:afterAutospacing="1" w:line="240" w:lineRule="auto"/>
-              <w:ind w:left="360"/>
-              <w:rPr>
-                <w:rFonts w:eastAsia="Times New Roman" w:cstheme="minorHAnsi"/>
-                <w:color w:val="222222"/>
-                <w:lang w:eastAsia="en-IN"/>
-              </w:rPr>
-            </w:pPr>
+            <w:r>
+              <w:rPr>
+                <w:rFonts w:eastAsia="Times New Roman" w:cstheme="minorHAnsi"/>
+                <w:color w:val="222222"/>
+                <w:lang w:eastAsia="en-IN"/>
+              </w:rPr>
+              <w:br/>
+              <w:t>-</w:t>
+            </w:r>
             <w:r>
               <w:rPr>
                 <w:rFonts w:eastAsia="Times New Roman" w:cstheme="minorHAnsi"/>
@@ -3727,12 +3587,6 @@
         <w:tc>
           <w:tcPr>
             <w:tcW w:w="782" w:type="pct"/>
-            <w:tcBorders>
-              <w:top w:val="single" w:sz="6" w:space="0" w:color="EEEEEE"/>
-              <w:left w:val="nil"/>
-              <w:bottom w:val="nil"/>
-              <w:right w:val="nil"/>
-            </w:tcBorders>
             <w:shd w:val="clear" w:color="auto" w:fill="F9F9F9"/>
             <w:vAlign w:val="center"/>
             <w:hideMark/>
@@ -3740,7 +3594,6 @@
           <w:p>
             <w:pPr>
               <w:spacing w:before="100" w:beforeAutospacing="1" w:after="100" w:afterAutospacing="1" w:line="240" w:lineRule="auto"/>
-              <w:ind w:left="360"/>
               <w:rPr>
                 <w:rFonts w:eastAsia="Times New Roman" w:cstheme="minorHAnsi"/>
                 <w:color w:val="222222"/>
@@ -3753,19 +3606,25 @@
                 <w:color w:val="222222"/>
                 <w:lang w:eastAsia="en-IN"/>
               </w:rPr>
+              <w:t>-</w:t>
+            </w:r>
+            <w:r>
+              <w:rPr>
+                <w:rFonts w:eastAsia="Times New Roman" w:cstheme="minorHAnsi"/>
+                <w:color w:val="222222"/>
+                <w:lang w:eastAsia="en-IN"/>
+              </w:rPr>
               <w:t>All tests planned are executed</w:t>
             </w:r>
-          </w:p>
-          <w:p>
-            <w:pPr>
-              <w:spacing w:before="100" w:beforeAutospacing="1" w:after="100" w:afterAutospacing="1" w:line="240" w:lineRule="auto"/>
-              <w:ind w:left="360"/>
-              <w:rPr>
-                <w:rFonts w:eastAsia="Times New Roman" w:cstheme="minorHAnsi"/>
-                <w:color w:val="222222"/>
-                <w:lang w:eastAsia="en-IN"/>
-              </w:rPr>
-            </w:pPr>
+            <w:r>
+              <w:rPr>
+                <w:rFonts w:eastAsia="Times New Roman" w:cstheme="minorHAnsi"/>
+                <w:color w:val="222222"/>
+                <w:lang w:eastAsia="en-IN"/>
+              </w:rPr>
+              <w:br/>
+              <w:t>-</w:t>
+            </w:r>
             <w:r>
               <w:rPr>
                 <w:rFonts w:eastAsia="Times New Roman" w:cstheme="minorHAnsi"/>
@@ -3779,12 +3638,6 @@
         <w:tc>
           <w:tcPr>
             <w:tcW w:w="804" w:type="pct"/>
-            <w:tcBorders>
-              <w:top w:val="single" w:sz="6" w:space="0" w:color="EEEEEE"/>
-              <w:left w:val="nil"/>
-              <w:bottom w:val="nil"/>
-              <w:right w:val="nil"/>
-            </w:tcBorders>
             <w:shd w:val="clear" w:color="auto" w:fill="F9F9F9"/>
             <w:vAlign w:val="center"/>
             <w:hideMark/>
@@ -3792,7 +3645,6 @@
           <w:p>
             <w:pPr>
               <w:spacing w:before="100" w:beforeAutospacing="1" w:after="100" w:afterAutospacing="1" w:line="240" w:lineRule="auto"/>
-              <w:ind w:left="360"/>
               <w:rPr>
                 <w:rFonts w:eastAsia="Times New Roman" w:cstheme="minorHAnsi"/>
                 <w:color w:val="222222"/>
@@ -3805,19 +3657,25 @@
                 <w:color w:val="222222"/>
                 <w:lang w:eastAsia="en-IN"/>
               </w:rPr>
+              <w:t>-</w:t>
+            </w:r>
+            <w:r>
+              <w:rPr>
+                <w:rFonts w:eastAsia="Times New Roman" w:cstheme="minorHAnsi"/>
+                <w:color w:val="222222"/>
+                <w:lang w:eastAsia="en-IN"/>
+              </w:rPr>
               <w:t>Completed RTM with execution status</w:t>
             </w:r>
-          </w:p>
-          <w:p>
-            <w:pPr>
-              <w:spacing w:before="100" w:beforeAutospacing="1" w:after="100" w:afterAutospacing="1" w:line="240" w:lineRule="auto"/>
-              <w:ind w:left="360"/>
-              <w:rPr>
-                <w:rFonts w:eastAsia="Times New Roman" w:cstheme="minorHAnsi"/>
-                <w:color w:val="222222"/>
-                <w:lang w:eastAsia="en-IN"/>
-              </w:rPr>
-            </w:pPr>
+            <w:r>
+              <w:rPr>
+                <w:rFonts w:eastAsia="Times New Roman" w:cstheme="minorHAnsi"/>
+                <w:color w:val="222222"/>
+                <w:lang w:eastAsia="en-IN"/>
+              </w:rPr>
+              <w:br/>
+              <w:t>-</w:t>
+            </w:r>
             <w:r>
               <w:rPr>
                 <w:rFonts w:eastAsia="Times New Roman" w:cstheme="minorHAnsi"/>
@@ -3826,17 +3684,15 @@
               </w:rPr>
               <w:t>Test cases updated with results</w:t>
             </w:r>
-          </w:p>
-          <w:p>
-            <w:pPr>
-              <w:spacing w:before="100" w:beforeAutospacing="1" w:after="100" w:afterAutospacing="1" w:line="240" w:lineRule="auto"/>
-              <w:ind w:left="360"/>
-              <w:rPr>
-                <w:rFonts w:eastAsia="Times New Roman" w:cstheme="minorHAnsi"/>
-                <w:color w:val="222222"/>
-                <w:lang w:eastAsia="en-IN"/>
-              </w:rPr>
-            </w:pPr>
+            <w:r>
+              <w:rPr>
+                <w:rFonts w:eastAsia="Times New Roman" w:cstheme="minorHAnsi"/>
+                <w:color w:val="222222"/>
+                <w:lang w:eastAsia="en-IN"/>
+              </w:rPr>
+              <w:br/>
+              <w:t>-</w:t>
+            </w:r>
             <w:r>
               <w:rPr>
                 <w:rFonts w:eastAsia="Times New Roman" w:cstheme="minorHAnsi"/>
@@ -3853,12 +3709,6 @@
           <w:tcPr>
             <w:tcW w:w="5000" w:type="pct"/>
             <w:gridSpan w:val="4"/>
-            <w:tcBorders>
-              <w:top w:val="single" w:sz="6" w:space="0" w:color="EEEEEE"/>
-              <w:left w:val="nil"/>
-              <w:bottom w:val="nil"/>
-              <w:right w:val="nil"/>
-            </w:tcBorders>
             <w:shd w:val="clear" w:color="auto" w:fill="FFFFFF"/>
             <w:vAlign w:val="center"/>
           </w:tcPr>
@@ -3890,12 +3740,6 @@
         <w:tc>
           <w:tcPr>
             <w:tcW w:w="1020" w:type="pct"/>
-            <w:tcBorders>
-              <w:top w:val="single" w:sz="6" w:space="0" w:color="EEEEEE"/>
-              <w:left w:val="nil"/>
-              <w:bottom w:val="nil"/>
-              <w:right w:val="nil"/>
-            </w:tcBorders>
             <w:shd w:val="clear" w:color="auto" w:fill="FFFFFF"/>
             <w:vAlign w:val="center"/>
             <w:hideMark/>
@@ -3903,7 +3747,6 @@
           <w:p>
             <w:pPr>
               <w:spacing w:before="100" w:beforeAutospacing="1" w:after="100" w:afterAutospacing="1" w:line="240" w:lineRule="auto"/>
-              <w:ind w:left="360"/>
               <w:rPr>
                 <w:rFonts w:eastAsia="Times New Roman" w:cstheme="minorHAnsi"/>
                 <w:color w:val="222222"/>
@@ -3916,19 +3759,25 @@
                 <w:color w:val="222222"/>
                 <w:lang w:eastAsia="en-IN"/>
               </w:rPr>
+              <w:t>-</w:t>
+            </w:r>
+            <w:r>
+              <w:rPr>
+                <w:rFonts w:eastAsia="Times New Roman" w:cstheme="minorHAnsi"/>
+                <w:color w:val="222222"/>
+                <w:lang w:eastAsia="en-IN"/>
+              </w:rPr>
               <w:t>Testing has been completed</w:t>
             </w:r>
-          </w:p>
-          <w:p>
-            <w:pPr>
-              <w:spacing w:before="100" w:beforeAutospacing="1" w:after="100" w:afterAutospacing="1" w:line="240" w:lineRule="auto"/>
-              <w:ind w:left="360"/>
-              <w:rPr>
-                <w:rFonts w:eastAsia="Times New Roman" w:cstheme="minorHAnsi"/>
-                <w:color w:val="222222"/>
-                <w:lang w:eastAsia="en-IN"/>
-              </w:rPr>
-            </w:pPr>
+            <w:r>
+              <w:rPr>
+                <w:rFonts w:eastAsia="Times New Roman" w:cstheme="minorHAnsi"/>
+                <w:color w:val="222222"/>
+                <w:lang w:eastAsia="en-IN"/>
+              </w:rPr>
+              <w:br/>
+              <w:t>-</w:t>
+            </w:r>
             <w:r>
               <w:rPr>
                 <w:rFonts w:eastAsia="Times New Roman" w:cstheme="minorHAnsi"/>
@@ -3937,45 +3786,28 @@
               </w:rPr>
               <w:t>Test results are available</w:t>
             </w:r>
-          </w:p>
-          <w:p>
-            <w:pPr>
-              <w:spacing w:before="100" w:beforeAutospacing="1" w:after="100" w:afterAutospacing="1" w:line="240" w:lineRule="auto"/>
-              <w:ind w:left="360"/>
-              <w:rPr>
-                <w:rFonts w:eastAsia="Times New Roman" w:cstheme="minorHAnsi"/>
-                <w:color w:val="222222"/>
-                <w:lang w:eastAsia="en-IN"/>
-              </w:rPr>
-            </w:pPr>
-            <w:r>
-              <w:rPr>
-                <w:rFonts w:eastAsia="Times New Roman" w:cstheme="minorHAnsi"/>
-                <w:color w:val="222222"/>
-                <w:lang w:eastAsia="en-IN"/>
-              </w:rPr>
-              <w:t xml:space="preserve">Defect logs are </w:t>
-            </w:r>
-            <w:r>
-              <w:rPr>
-                <w:rFonts w:eastAsia="Times New Roman" w:cstheme="minorHAnsi"/>
-                <w:color w:val="222222"/>
-                <w:lang w:eastAsia="en-IN"/>
-              </w:rPr>
-              <w:lastRenderedPageBreak/>
-              <w:t>available</w:t>
+            <w:r>
+              <w:rPr>
+                <w:rFonts w:eastAsia="Times New Roman" w:cstheme="minorHAnsi"/>
+                <w:color w:val="222222"/>
+                <w:lang w:eastAsia="en-IN"/>
+              </w:rPr>
+              <w:br/>
+              <w:t>-</w:t>
+            </w:r>
+            <w:r>
+              <w:rPr>
+                <w:rFonts w:eastAsia="Times New Roman" w:cstheme="minorHAnsi"/>
+                <w:color w:val="222222"/>
+                <w:lang w:eastAsia="en-IN"/>
+              </w:rPr>
+              <w:t>Defect logs are available</w:t>
             </w:r>
           </w:p>
         </w:tc>
         <w:tc>
           <w:tcPr>
             <w:tcW w:w="2394" w:type="pct"/>
-            <w:tcBorders>
-              <w:top w:val="single" w:sz="6" w:space="0" w:color="EEEEEE"/>
-              <w:left w:val="nil"/>
-              <w:bottom w:val="nil"/>
-              <w:right w:val="nil"/>
-            </w:tcBorders>
             <w:shd w:val="clear" w:color="auto" w:fill="FFFFFF"/>
             <w:vAlign w:val="center"/>
             <w:hideMark/>
@@ -3983,7 +3815,6 @@
           <w:p>
             <w:pPr>
               <w:spacing w:before="100" w:beforeAutospacing="1" w:after="100" w:afterAutospacing="1" w:line="240" w:lineRule="auto"/>
-              <w:ind w:left="360"/>
               <w:rPr>
                 <w:rFonts w:eastAsia="Times New Roman" w:cstheme="minorHAnsi"/>
                 <w:color w:val="222222"/>
@@ -3996,7 +3827,14 @@
                 <w:color w:val="222222"/>
                 <w:lang w:eastAsia="en-IN"/>
               </w:rPr>
-              <w:lastRenderedPageBreak/>
+              <w:t>-</w:t>
+            </w:r>
+            <w:r>
+              <w:rPr>
+                <w:rFonts w:eastAsia="Times New Roman" w:cstheme="minorHAnsi"/>
+                <w:color w:val="222222"/>
+                <w:lang w:eastAsia="en-IN"/>
+              </w:rPr>
               <w:t>Evaluate cycle completion criteria based on – Time,</w:t>
             </w:r>
             <w:hyperlink r:id="rId11" w:history="1">
@@ -4017,17 +3855,15 @@
               </w:rPr>
               <w:t>, Cost, Software Quality, Critical Business Objectives</w:t>
             </w:r>
-          </w:p>
-          <w:p>
-            <w:pPr>
-              <w:spacing w:before="100" w:beforeAutospacing="1" w:after="100" w:afterAutospacing="1" w:line="240" w:lineRule="auto"/>
-              <w:ind w:left="360"/>
-              <w:rPr>
-                <w:rFonts w:eastAsia="Times New Roman" w:cstheme="minorHAnsi"/>
-                <w:color w:val="222222"/>
-                <w:lang w:eastAsia="en-IN"/>
-              </w:rPr>
-            </w:pPr>
+            <w:r>
+              <w:rPr>
+                <w:rFonts w:eastAsia="Times New Roman" w:cstheme="minorHAnsi"/>
+                <w:color w:val="222222"/>
+                <w:lang w:eastAsia="en-IN"/>
+              </w:rPr>
+              <w:br/>
+              <w:t>-</w:t>
+            </w:r>
             <w:r>
               <w:rPr>
                 <w:rFonts w:eastAsia="Times New Roman" w:cstheme="minorHAnsi"/>
@@ -4036,37 +3872,32 @@
               </w:rPr>
               <w:t>Prepare test metrics based on the above parameters.</w:t>
             </w:r>
-          </w:p>
-          <w:p>
-            <w:pPr>
-              <w:spacing w:before="100" w:beforeAutospacing="1" w:after="100" w:afterAutospacing="1" w:line="240" w:lineRule="auto"/>
-              <w:ind w:left="360"/>
-              <w:rPr>
-                <w:rFonts w:eastAsia="Times New Roman" w:cstheme="minorHAnsi"/>
-                <w:color w:val="222222"/>
-                <w:lang w:eastAsia="en-IN"/>
-              </w:rPr>
-            </w:pPr>
-            <w:r>
-              <w:rPr>
-                <w:rFonts w:eastAsia="Times New Roman" w:cstheme="minorHAnsi"/>
-                <w:color w:val="222222"/>
-                <w:lang w:eastAsia="en-IN"/>
-              </w:rPr>
-              <w:lastRenderedPageBreak/>
+            <w:r>
+              <w:rPr>
+                <w:rFonts w:eastAsia="Times New Roman" w:cstheme="minorHAnsi"/>
+                <w:color w:val="222222"/>
+                <w:lang w:eastAsia="en-IN"/>
+              </w:rPr>
+              <w:br/>
+              <w:t>-</w:t>
+            </w:r>
+            <w:r>
+              <w:rPr>
+                <w:rFonts w:eastAsia="Times New Roman" w:cstheme="minorHAnsi"/>
+                <w:color w:val="222222"/>
+                <w:lang w:eastAsia="en-IN"/>
+              </w:rPr>
               <w:t>Document the learning out of the project</w:t>
             </w:r>
-          </w:p>
-          <w:p>
-            <w:pPr>
-              <w:spacing w:after="0" w:line="240" w:lineRule="auto"/>
-              <w:ind w:left="360"/>
-              <w:rPr>
-                <w:rFonts w:eastAsia="Times New Roman" w:cstheme="minorHAnsi"/>
-                <w:color w:val="222222"/>
-                <w:lang w:eastAsia="en-IN"/>
-              </w:rPr>
-            </w:pPr>
+            <w:r>
+              <w:rPr>
+                <w:rFonts w:eastAsia="Times New Roman" w:cstheme="minorHAnsi"/>
+                <w:color w:val="222222"/>
+                <w:lang w:eastAsia="en-IN"/>
+              </w:rPr>
+              <w:br/>
+              <w:t>-</w:t>
+            </w:r>
             <w:r>
               <w:rPr>
                 <w:rFonts w:eastAsia="Times New Roman" w:cstheme="minorHAnsi"/>
@@ -4075,17 +3906,15 @@
               </w:rPr>
               <w:t>Prepare Test closure report</w:t>
             </w:r>
-          </w:p>
-          <w:p>
-            <w:pPr>
-              <w:spacing w:before="100" w:beforeAutospacing="1" w:after="100" w:afterAutospacing="1" w:line="240" w:lineRule="auto"/>
-              <w:ind w:left="360"/>
-              <w:rPr>
-                <w:rFonts w:eastAsia="Times New Roman" w:cstheme="minorHAnsi"/>
-                <w:color w:val="222222"/>
-                <w:lang w:eastAsia="en-IN"/>
-              </w:rPr>
-            </w:pPr>
+            <w:r>
+              <w:rPr>
+                <w:rFonts w:eastAsia="Times New Roman" w:cstheme="minorHAnsi"/>
+                <w:color w:val="222222"/>
+                <w:lang w:eastAsia="en-IN"/>
+              </w:rPr>
+              <w:br/>
+              <w:t>-</w:t>
+            </w:r>
             <w:r>
               <w:rPr>
                 <w:rFonts w:eastAsia="Times New Roman" w:cstheme="minorHAnsi"/>
@@ -4094,17 +3923,15 @@
               </w:rPr>
               <w:t>Qualitative and quantitative reporting of quality of the work product to the customer.</w:t>
             </w:r>
-          </w:p>
-          <w:p>
-            <w:pPr>
-              <w:spacing w:before="100" w:beforeAutospacing="1" w:after="100" w:afterAutospacing="1" w:line="240" w:lineRule="auto"/>
-              <w:ind w:left="360"/>
-              <w:rPr>
-                <w:rFonts w:eastAsia="Times New Roman" w:cstheme="minorHAnsi"/>
-                <w:color w:val="222222"/>
-                <w:lang w:eastAsia="en-IN"/>
-              </w:rPr>
-            </w:pPr>
+            <w:r>
+              <w:rPr>
+                <w:rFonts w:eastAsia="Times New Roman" w:cstheme="minorHAnsi"/>
+                <w:color w:val="222222"/>
+                <w:lang w:eastAsia="en-IN"/>
+              </w:rPr>
+              <w:br/>
+              <w:t>-</w:t>
+            </w:r>
             <w:r>
               <w:rPr>
                 <w:rFonts w:eastAsia="Times New Roman" w:cstheme="minorHAnsi"/>
@@ -4118,12 +3945,6 @@
         <w:tc>
           <w:tcPr>
             <w:tcW w:w="782" w:type="pct"/>
-            <w:tcBorders>
-              <w:top w:val="single" w:sz="6" w:space="0" w:color="EEEEEE"/>
-              <w:left w:val="nil"/>
-              <w:bottom w:val="nil"/>
-              <w:right w:val="nil"/>
-            </w:tcBorders>
             <w:shd w:val="clear" w:color="auto" w:fill="FFFFFF"/>
             <w:vAlign w:val="center"/>
             <w:hideMark/>
@@ -4131,7 +3952,6 @@
           <w:p>
             <w:pPr>
               <w:spacing w:before="100" w:beforeAutospacing="1" w:after="100" w:afterAutospacing="1" w:line="240" w:lineRule="auto"/>
-              <w:ind w:left="360"/>
               <w:rPr>
                 <w:rFonts w:eastAsia="Times New Roman" w:cstheme="minorHAnsi"/>
                 <w:color w:val="222222"/>
@@ -4144,7 +3964,14 @@
                 <w:color w:val="222222"/>
                 <w:lang w:eastAsia="en-IN"/>
               </w:rPr>
-              <w:lastRenderedPageBreak/>
+              <w:t>-</w:t>
+            </w:r>
+            <w:r>
+              <w:rPr>
+                <w:rFonts w:eastAsia="Times New Roman" w:cstheme="minorHAnsi"/>
+                <w:color w:val="222222"/>
+                <w:lang w:eastAsia="en-IN"/>
+              </w:rPr>
               <w:t>Test Closure report signed off by client</w:t>
             </w:r>
           </w:p>
@@ -4152,12 +3979,6 @@
         <w:tc>
           <w:tcPr>
             <w:tcW w:w="804" w:type="pct"/>
-            <w:tcBorders>
-              <w:top w:val="single" w:sz="6" w:space="0" w:color="EEEEEE"/>
-              <w:left w:val="nil"/>
-              <w:bottom w:val="nil"/>
-              <w:right w:val="nil"/>
-            </w:tcBorders>
             <w:shd w:val="clear" w:color="auto" w:fill="FFFFFF"/>
             <w:vAlign w:val="center"/>
             <w:hideMark/>
@@ -4165,7 +3986,6 @@
           <w:p>
             <w:pPr>
               <w:spacing w:before="100" w:beforeAutospacing="1" w:after="100" w:afterAutospacing="1" w:line="240" w:lineRule="auto"/>
-              <w:ind w:left="360"/>
               <w:rPr>
                 <w:rFonts w:eastAsia="Times New Roman" w:cstheme="minorHAnsi"/>
                 <w:color w:val="222222"/>
@@ -4178,19 +3998,25 @@
                 <w:color w:val="222222"/>
                 <w:lang w:eastAsia="en-IN"/>
               </w:rPr>
+              <w:t>-</w:t>
+            </w:r>
+            <w:r>
+              <w:rPr>
+                <w:rFonts w:eastAsia="Times New Roman" w:cstheme="minorHAnsi"/>
+                <w:color w:val="222222"/>
+                <w:lang w:eastAsia="en-IN"/>
+              </w:rPr>
               <w:t>Test Closure report</w:t>
             </w:r>
-          </w:p>
-          <w:p>
-            <w:pPr>
-              <w:spacing w:before="100" w:beforeAutospacing="1" w:after="100" w:afterAutospacing="1" w:line="240" w:lineRule="auto"/>
-              <w:ind w:left="360"/>
-              <w:rPr>
-                <w:rFonts w:eastAsia="Times New Roman" w:cstheme="minorHAnsi"/>
-                <w:color w:val="222222"/>
-                <w:lang w:eastAsia="en-IN"/>
-              </w:rPr>
-            </w:pPr>
+            <w:r>
+              <w:rPr>
+                <w:rFonts w:eastAsia="Times New Roman" w:cstheme="minorHAnsi"/>
+                <w:color w:val="222222"/>
+                <w:lang w:eastAsia="en-IN"/>
+              </w:rPr>
+              <w:br/>
+              <w:t>-</w:t>
+            </w:r>
             <w:r>
               <w:rPr>
                 <w:rFonts w:eastAsia="Times New Roman" w:cstheme="minorHAnsi"/>
@@ -4540,6 +4366,7 @@
           <w:rFonts w:cstheme="minorHAnsi"/>
           <w:lang w:val="en-US"/>
         </w:rPr>
+        <w:lastRenderedPageBreak/>
         <w:t>Pricing</w:t>
       </w:r>
     </w:p>
@@ -4887,21 +4714,7 @@
           <w:rFonts w:cstheme="minorHAnsi"/>
           <w:lang w:val="en-US"/>
         </w:rPr>
-        <w:t>A Test Scenario is defined as any functionality that can be tested. It is a collective set of test cases which helps the testing team to determine the positive and negative characteristics of the project.</w:t>
-      </w:r>
-      <w:r>
-        <w:rPr>
-          <w:rFonts w:cstheme="minorHAnsi"/>
-          <w:lang w:val="en-US"/>
-        </w:rPr>
-        <w:t xml:space="preserve"> </w:t>
-      </w:r>
-      <w:r>
-        <w:rPr>
-          <w:rFonts w:cstheme="minorHAnsi"/>
-          <w:lang w:val="en-US"/>
-        </w:rPr>
-        <w:t>Test Scenario gives a high-level idea of what we need to test.</w:t>
+        <w:t>A Test Scenario is defined as any functionality that can be tested. It is a collective set of test cases which helps the testing team to determine the positive and negative characteristics of the project. Test Scenario gives a high-level idea of what we need to test.</w:t>
       </w:r>
     </w:p>
     <w:p>
@@ -5110,21 +4923,7 @@
           <w:rFonts w:cstheme="minorHAnsi"/>
           <w:lang w:val="en-US"/>
         </w:rPr>
-        <w:t>Testcase3</w:t>
-      </w:r>
-      <w:r>
-        <w:rPr>
-          <w:rFonts w:cstheme="minorHAnsi"/>
-          <w:lang w:val="en-US"/>
-        </w:rPr>
-        <w:t>:</w:t>
-      </w:r>
-      <w:r>
-        <w:rPr>
-          <w:rFonts w:cstheme="minorHAnsi"/>
-          <w:lang w:val="en-US"/>
-        </w:rPr>
-        <w:t xml:space="preserve"> </w:t>
+        <w:t xml:space="preserve">Testcase3: </w:t>
       </w:r>
       <w:r>
         <w:rPr>
@@ -5281,7 +5080,6 @@
           <w:rFonts w:cstheme="minorHAnsi"/>
           <w:lang w:val="en-US"/>
         </w:rPr>
-        <w:lastRenderedPageBreak/>
         <w:t>Example</w:t>
       </w:r>
       <w:proofErr w:type="gramStart"/>
@@ -5328,16 +5126,7 @@
           <w:color w:val="FF0000"/>
           <w:lang w:val="en-US"/>
         </w:rPr>
-        <w:t>12</w:t>
-      </w:r>
-      <w:r>
-        <w:rPr>
-          <w:rFonts w:cstheme="minorHAnsi"/>
-          <w:b/>
-          <w:color w:val="FF0000"/>
-          <w:lang w:val="en-US"/>
-        </w:rPr>
-        <w:t xml:space="preserve">. </w:t>
+        <w:t xml:space="preserve">12. </w:t>
       </w:r>
       <w:r>
         <w:rPr>
@@ -5640,6 +5429,284 @@
     </w:p>
     <w:p>
       <w:pPr>
+        <w:pStyle w:val="ListParagraph"/>
+        <w:numPr>
+          <w:ilvl w:val="0"/>
+          <w:numId w:val="43"/>
+        </w:numPr>
+        <w:spacing w:after="0" w:line="240" w:lineRule="auto"/>
+        <w:ind w:left="360"/>
+        <w:jc w:val="both"/>
+        <w:rPr>
+          <w:rFonts w:cstheme="minorHAnsi"/>
+          <w:lang w:val="en-US"/>
+        </w:rPr>
+      </w:pPr>
+      <w:r>
+        <w:rPr>
+          <w:rFonts w:cstheme="minorHAnsi"/>
+          <w:lang w:val="en-US"/>
+        </w:rPr>
+        <w:t xml:space="preserve">Whenever new feature comes in then the first step is to understand the workflow </w:t>
+      </w:r>
+      <w:r>
+        <w:rPr>
+          <w:rFonts w:cstheme="minorHAnsi"/>
+          <w:lang w:val="en-US"/>
+        </w:rPr>
+        <w:t xml:space="preserve">/ requirements </w:t>
+      </w:r>
+      <w:r>
+        <w:rPr>
+          <w:rFonts w:cstheme="minorHAnsi"/>
+          <w:lang w:val="en-US"/>
+        </w:rPr>
+        <w:t>of the new feature</w:t>
+      </w:r>
+      <w:r>
+        <w:rPr>
+          <w:rFonts w:cstheme="minorHAnsi"/>
+          <w:lang w:val="en-US"/>
+        </w:rPr>
+        <w:t>.</w:t>
+      </w:r>
+    </w:p>
+    <w:p>
+      <w:pPr>
+        <w:pStyle w:val="ListParagraph"/>
+        <w:numPr>
+          <w:ilvl w:val="0"/>
+          <w:numId w:val="43"/>
+        </w:numPr>
+        <w:spacing w:after="0" w:line="240" w:lineRule="auto"/>
+        <w:ind w:left="360"/>
+        <w:jc w:val="both"/>
+        <w:rPr>
+          <w:rFonts w:cstheme="minorHAnsi"/>
+          <w:lang w:val="en-US"/>
+        </w:rPr>
+      </w:pPr>
+      <w:r>
+        <w:rPr>
+          <w:rFonts w:cstheme="minorHAnsi"/>
+          <w:lang w:val="en-US"/>
+        </w:rPr>
+        <w:t>Talk to Developer and understand the workflow.</w:t>
+      </w:r>
+    </w:p>
+    <w:p>
+      <w:pPr>
+        <w:pStyle w:val="ListParagraph"/>
+        <w:numPr>
+          <w:ilvl w:val="0"/>
+          <w:numId w:val="43"/>
+        </w:numPr>
+        <w:spacing w:after="0" w:line="240" w:lineRule="auto"/>
+        <w:ind w:left="360"/>
+        <w:jc w:val="both"/>
+        <w:rPr>
+          <w:rFonts w:cstheme="minorHAnsi"/>
+          <w:lang w:val="en-US"/>
+        </w:rPr>
+      </w:pPr>
+      <w:r>
+        <w:rPr>
+          <w:rFonts w:cstheme="minorHAnsi"/>
+          <w:lang w:val="en-US"/>
+        </w:rPr>
+        <w:t>Clarify the doubts if you have</w:t>
+      </w:r>
+    </w:p>
+    <w:p>
+      <w:pPr>
+        <w:pStyle w:val="ListParagraph"/>
+        <w:numPr>
+          <w:ilvl w:val="0"/>
+          <w:numId w:val="43"/>
+        </w:numPr>
+        <w:spacing w:after="0" w:line="240" w:lineRule="auto"/>
+        <w:ind w:left="360"/>
+        <w:jc w:val="both"/>
+        <w:rPr>
+          <w:rFonts w:cstheme="minorHAnsi"/>
+          <w:lang w:val="en-US"/>
+        </w:rPr>
+      </w:pPr>
+      <w:r>
+        <w:rPr>
+          <w:rFonts w:cstheme="minorHAnsi"/>
+          <w:lang w:val="en-US"/>
+        </w:rPr>
+        <w:t>Document the high level scenarios</w:t>
+      </w:r>
+    </w:p>
+    <w:p>
+      <w:pPr>
+        <w:pStyle w:val="ListParagraph"/>
+        <w:numPr>
+          <w:ilvl w:val="0"/>
+          <w:numId w:val="43"/>
+        </w:numPr>
+        <w:spacing w:after="0" w:line="240" w:lineRule="auto"/>
+        <w:ind w:left="360"/>
+        <w:jc w:val="both"/>
+        <w:rPr>
+          <w:rFonts w:cstheme="minorHAnsi"/>
+          <w:lang w:val="en-US"/>
+        </w:rPr>
+      </w:pPr>
+      <w:r>
+        <w:rPr>
+          <w:rFonts w:cstheme="minorHAnsi"/>
+          <w:lang w:val="en-US"/>
+        </w:rPr>
+        <w:t>Apply design techniques (Equivalence Partition, Boundary Value Analysis, State Transition whichever required) to cover all kind of scenarios which will cover all positive and negative scenarios.</w:t>
+      </w:r>
+    </w:p>
+    <w:p>
+      <w:pPr>
+        <w:pStyle w:val="ListParagraph"/>
+        <w:numPr>
+          <w:ilvl w:val="0"/>
+          <w:numId w:val="43"/>
+        </w:numPr>
+        <w:spacing w:after="0" w:line="240" w:lineRule="auto"/>
+        <w:ind w:left="360"/>
+        <w:jc w:val="both"/>
+        <w:rPr>
+          <w:rFonts w:cstheme="minorHAnsi"/>
+          <w:lang w:val="en-US"/>
+        </w:rPr>
+      </w:pPr>
+      <w:r>
+        <w:rPr>
+          <w:rFonts w:cstheme="minorHAnsi"/>
+          <w:lang w:val="en-US"/>
+        </w:rPr>
+        <w:t xml:space="preserve">Prepare the </w:t>
+      </w:r>
+      <w:r>
+        <w:rPr>
+          <w:rFonts w:cstheme="minorHAnsi"/>
+          <w:lang w:val="en-US"/>
+        </w:rPr>
+        <w:t xml:space="preserve">precondition, </w:t>
+      </w:r>
+      <w:r>
+        <w:rPr>
+          <w:rFonts w:cstheme="minorHAnsi"/>
+          <w:lang w:val="en-US"/>
+        </w:rPr>
+        <w:t>test</w:t>
+      </w:r>
+      <w:r>
+        <w:rPr>
+          <w:rFonts w:cstheme="minorHAnsi"/>
+          <w:lang w:val="en-US"/>
+        </w:rPr>
+        <w:t xml:space="preserve"> </w:t>
+      </w:r>
+      <w:r>
+        <w:rPr>
+          <w:rFonts w:cstheme="minorHAnsi"/>
+          <w:lang w:val="en-US"/>
+        </w:rPr>
+        <w:t>data</w:t>
+      </w:r>
+      <w:r>
+        <w:rPr>
+          <w:rFonts w:cstheme="minorHAnsi"/>
+          <w:lang w:val="en-US"/>
+        </w:rPr>
+        <w:t>, expected result etc.</w:t>
+      </w:r>
+    </w:p>
+    <w:p>
+      <w:pPr>
+        <w:pStyle w:val="ListParagraph"/>
+        <w:numPr>
+          <w:ilvl w:val="0"/>
+          <w:numId w:val="43"/>
+        </w:numPr>
+        <w:spacing w:after="0" w:line="240" w:lineRule="auto"/>
+        <w:ind w:left="360"/>
+        <w:jc w:val="both"/>
+        <w:rPr>
+          <w:rFonts w:cstheme="minorHAnsi"/>
+          <w:lang w:val="en-US"/>
+        </w:rPr>
+      </w:pPr>
+      <w:r>
+        <w:rPr>
+          <w:rFonts w:cstheme="minorHAnsi"/>
+          <w:lang w:val="en-US"/>
+        </w:rPr>
+        <w:t>Write down the testcase scenarios and steps</w:t>
+      </w:r>
+    </w:p>
+    <w:p>
+      <w:pPr>
+        <w:pStyle w:val="ListParagraph"/>
+        <w:numPr>
+          <w:ilvl w:val="0"/>
+          <w:numId w:val="43"/>
+        </w:numPr>
+        <w:spacing w:after="0" w:line="240" w:lineRule="auto"/>
+        <w:ind w:left="360"/>
+        <w:jc w:val="both"/>
+        <w:rPr>
+          <w:rFonts w:cstheme="minorHAnsi"/>
+          <w:lang w:val="en-US"/>
+        </w:rPr>
+      </w:pPr>
+      <w:r>
+        <w:rPr>
+          <w:rFonts w:cstheme="minorHAnsi"/>
+          <w:lang w:val="en-US"/>
+        </w:rPr>
+        <w:t>Review those scenarios and steps from senior colleague if everything is good then start developing test</w:t>
+      </w:r>
+      <w:r>
+        <w:rPr>
+          <w:rFonts w:cstheme="minorHAnsi"/>
+          <w:lang w:val="en-US"/>
+        </w:rPr>
+        <w:t xml:space="preserve"> </w:t>
+      </w:r>
+      <w:r>
+        <w:rPr>
+          <w:rFonts w:cstheme="minorHAnsi"/>
+          <w:lang w:val="en-US"/>
+        </w:rPr>
+        <w:t>steps. If any review comments are there then work on review comments.</w:t>
+      </w:r>
+    </w:p>
+    <w:p>
+      <w:pPr>
+        <w:pStyle w:val="ListParagraph"/>
+        <w:numPr>
+          <w:ilvl w:val="0"/>
+          <w:numId w:val="43"/>
+        </w:numPr>
+        <w:spacing w:after="0" w:line="240" w:lineRule="auto"/>
+        <w:ind w:left="360"/>
+        <w:jc w:val="both"/>
+        <w:rPr>
+          <w:rFonts w:cstheme="minorHAnsi"/>
+          <w:lang w:val="en-US"/>
+        </w:rPr>
+      </w:pPr>
+      <w:r>
+        <w:rPr>
+          <w:rFonts w:cstheme="minorHAnsi"/>
+          <w:lang w:val="en-US"/>
+        </w:rPr>
+        <w:lastRenderedPageBreak/>
+        <w:t>Once Testcase development is done. Then execute those testcases in a batch and check the passing percentage.</w:t>
+      </w:r>
+    </w:p>
+    <w:p>
+      <w:pPr>
         <w:spacing w:after="0" w:line="240" w:lineRule="auto"/>
         <w:jc w:val="both"/>
         <w:rPr>
@@ -6560,7 +6627,6 @@
           <w:b/>
           <w:lang w:val="en-US"/>
         </w:rPr>
-        <w:lastRenderedPageBreak/>
         <w:t xml:space="preserve">Deferred: </w:t>
       </w:r>
       <w:r>
@@ -6581,6 +6647,7 @@
           <w:noProof/>
           <w:lang w:eastAsia="en-IN"/>
         </w:rPr>
+        <w:lastRenderedPageBreak/>
         <w:drawing>
           <wp:inline distT="0" distB="0" distL="0" distR="0" wp14:anchorId="675F77A4" wp14:editId="547DC903">
             <wp:extent cx="2689860" cy="3852851"/>
@@ -7371,15 +7438,25 @@
         </w:rPr>
         <w:t xml:space="preserve"> </w:t>
       </w:r>
+      <w:r>
+        <w:rPr>
+          <w:rFonts w:cstheme="minorHAnsi"/>
+          <w:lang w:val="en-US"/>
+        </w:rPr>
+        <w:t>Priority is nothing but ‘urgency of defect to be fixed’.</w:t>
+      </w:r>
+    </w:p>
+    <w:p>
+      <w:pPr>
+        <w:spacing w:after="0" w:line="240" w:lineRule="auto"/>
+        <w:jc w:val="both"/>
+        <w:rPr>
+          <w:rFonts w:cstheme="minorHAnsi"/>
+          <w:lang w:val="en-US"/>
+        </w:rPr>
+      </w:pPr>
       <w:bookmarkStart w:id="0" w:name="_GoBack"/>
       <w:bookmarkEnd w:id="0"/>
-      <w:r>
-        <w:rPr>
-          <w:rFonts w:cstheme="minorHAnsi"/>
-          <w:lang w:val="en-US"/>
-        </w:rPr>
-        <w:t>Priority is nothing but ‘urgency of defect to be fixed’.</w:t>
-      </w:r>
     </w:p>
     <w:p>
       <w:pPr>
@@ -7395,7 +7472,6 @@
           <w:rFonts w:cstheme="minorHAnsi"/>
           <w:lang w:val="en-US"/>
         </w:rPr>
-        <w:lastRenderedPageBreak/>
         <w:t>Q. What is Agile Methodology? How does it work?</w:t>
       </w:r>
     </w:p>
@@ -7413,6 +7489,7 @@
           <w:rFonts w:cstheme="minorHAnsi"/>
           <w:lang w:val="en-US"/>
         </w:rPr>
+        <w:lastRenderedPageBreak/>
         <w:t>Q. What are the suggestions you have given in retrospective meeting in agile methodology?</w:t>
       </w:r>
     </w:p>
@@ -7588,16 +7665,12 @@
         </w:rPr>
         <w:t>Q. What is API Testing?</w:t>
       </w:r>
-      <w:r>
-        <w:rPr>
-          <w:rFonts w:cstheme="minorHAnsi"/>
-          <w:lang w:val="en-US"/>
-        </w:rPr>
-        <w:tab/>
-      </w:r>
-    </w:p>
-    <w:p>
-      <w:pPr>
+    </w:p>
+    <w:p>
+      <w:pPr>
+        <w:tabs>
+          <w:tab w:val="left" w:pos="2760"/>
+        </w:tabs>
         <w:spacing w:after="0" w:line="240" w:lineRule="auto"/>
         <w:jc w:val="both"/>
         <w:rPr>
@@ -7610,11 +7683,14 @@
           <w:rFonts w:cstheme="minorHAnsi"/>
           <w:lang w:val="en-US"/>
         </w:rPr>
-        <w:t>Q. What is Boundary Condition?</w:t>
-      </w:r>
-    </w:p>
-    <w:p>
-      <w:pPr>
+        <w:t>Q What are different Test Design Techniques?</w:t>
+      </w:r>
+    </w:p>
+    <w:p>
+      <w:pPr>
+        <w:tabs>
+          <w:tab w:val="left" w:pos="2760"/>
+        </w:tabs>
         <w:spacing w:after="0" w:line="240" w:lineRule="auto"/>
         <w:jc w:val="both"/>
         <w:rPr>
@@ -7627,14 +7703,165 @@
           <w:rFonts w:cstheme="minorHAnsi"/>
           <w:lang w:val="en-US"/>
         </w:rPr>
-        <w:t>Q.</w:t>
-      </w:r>
-      <w:r>
-        <w:rPr>
-          <w:rFonts w:cstheme="minorHAnsi"/>
-          <w:lang w:val="en-US"/>
-        </w:rPr>
-        <w:t xml:space="preserve"> What is Equivalent Partitions?</w:t>
+        <w:t>Ans:-</w:t>
+      </w:r>
+    </w:p>
+    <w:p>
+      <w:pPr>
+        <w:pStyle w:val="ListParagraph"/>
+        <w:numPr>
+          <w:ilvl w:val="0"/>
+          <w:numId w:val="44"/>
+        </w:numPr>
+        <w:tabs>
+          <w:tab w:val="left" w:pos="2760"/>
+        </w:tabs>
+        <w:spacing w:after="0" w:line="240" w:lineRule="auto"/>
+        <w:ind w:left="360"/>
+        <w:jc w:val="both"/>
+        <w:rPr>
+          <w:rFonts w:cstheme="minorHAnsi"/>
+          <w:lang w:val="en-US"/>
+        </w:rPr>
+      </w:pPr>
+      <w:r>
+        <w:rPr>
+          <w:rFonts w:cstheme="minorHAnsi"/>
+          <w:lang w:val="en-US"/>
+        </w:rPr>
+        <w:t>Decision Table:</w:t>
+      </w:r>
+    </w:p>
+    <w:p>
+      <w:pPr>
+        <w:pStyle w:val="ListParagraph"/>
+        <w:numPr>
+          <w:ilvl w:val="0"/>
+          <w:numId w:val="44"/>
+        </w:numPr>
+        <w:tabs>
+          <w:tab w:val="left" w:pos="2760"/>
+        </w:tabs>
+        <w:spacing w:after="0" w:line="240" w:lineRule="auto"/>
+        <w:ind w:left="360"/>
+        <w:jc w:val="both"/>
+        <w:rPr>
+          <w:rFonts w:cstheme="minorHAnsi"/>
+          <w:lang w:val="en-US"/>
+        </w:rPr>
+      </w:pPr>
+      <w:r>
+        <w:rPr>
+          <w:rFonts w:cstheme="minorHAnsi"/>
+          <w:lang w:val="en-US"/>
+        </w:rPr>
+        <w:t xml:space="preserve">Equivalent </w:t>
+      </w:r>
+      <w:r>
+        <w:rPr>
+          <w:rFonts w:cstheme="minorHAnsi"/>
+          <w:lang w:val="en-US"/>
+        </w:rPr>
+        <w:t>Class Partitioning</w:t>
+      </w:r>
+      <w:r>
+        <w:rPr>
+          <w:rFonts w:cstheme="minorHAnsi"/>
+          <w:lang w:val="en-US"/>
+        </w:rPr>
+        <w:t>:</w:t>
+      </w:r>
+    </w:p>
+    <w:p>
+      <w:pPr>
+        <w:pStyle w:val="ListParagraph"/>
+        <w:numPr>
+          <w:ilvl w:val="0"/>
+          <w:numId w:val="44"/>
+        </w:numPr>
+        <w:tabs>
+          <w:tab w:val="left" w:pos="2760"/>
+        </w:tabs>
+        <w:spacing w:after="0" w:line="240" w:lineRule="auto"/>
+        <w:ind w:left="360"/>
+        <w:jc w:val="both"/>
+        <w:rPr>
+          <w:rFonts w:cstheme="minorHAnsi"/>
+          <w:lang w:val="en-US"/>
+        </w:rPr>
+      </w:pPr>
+      <w:r>
+        <w:rPr>
+          <w:rFonts w:cstheme="minorHAnsi"/>
+          <w:lang w:val="en-US"/>
+        </w:rPr>
+        <w:t xml:space="preserve">Boundary </w:t>
+      </w:r>
+      <w:r>
+        <w:rPr>
+          <w:rFonts w:cstheme="minorHAnsi"/>
+          <w:lang w:val="en-US"/>
+        </w:rPr>
+        <w:t>Value Analysis</w:t>
+      </w:r>
+      <w:r>
+        <w:rPr>
+          <w:rFonts w:cstheme="minorHAnsi"/>
+          <w:lang w:val="en-US"/>
+        </w:rPr>
+        <w:t>:</w:t>
+      </w:r>
+    </w:p>
+    <w:p>
+      <w:pPr>
+        <w:pStyle w:val="ListParagraph"/>
+        <w:numPr>
+          <w:ilvl w:val="0"/>
+          <w:numId w:val="44"/>
+        </w:numPr>
+        <w:tabs>
+          <w:tab w:val="left" w:pos="2760"/>
+        </w:tabs>
+        <w:spacing w:after="0" w:line="240" w:lineRule="auto"/>
+        <w:ind w:left="360"/>
+        <w:jc w:val="both"/>
+        <w:rPr>
+          <w:rFonts w:cstheme="minorHAnsi"/>
+          <w:lang w:val="en-US"/>
+        </w:rPr>
+      </w:pPr>
+      <w:r>
+        <w:rPr>
+          <w:rFonts w:cstheme="minorHAnsi"/>
+          <w:lang w:val="en-US"/>
+        </w:rPr>
+        <w:t>State Transition:</w:t>
+      </w:r>
+    </w:p>
+    <w:p>
+      <w:pPr>
+        <w:pStyle w:val="ListParagraph"/>
+        <w:numPr>
+          <w:ilvl w:val="0"/>
+          <w:numId w:val="44"/>
+        </w:numPr>
+        <w:tabs>
+          <w:tab w:val="left" w:pos="2760"/>
+        </w:tabs>
+        <w:spacing w:after="0" w:line="240" w:lineRule="auto"/>
+        <w:ind w:left="360"/>
+        <w:jc w:val="both"/>
+        <w:rPr>
+          <w:rFonts w:cstheme="minorHAnsi"/>
+          <w:lang w:val="en-US"/>
+        </w:rPr>
+      </w:pPr>
+      <w:r>
+        <w:rPr>
+          <w:rFonts w:cstheme="minorHAnsi"/>
+          <w:lang w:val="en-US"/>
+        </w:rPr>
+        <w:t xml:space="preserve">Error Guessing: </w:t>
       </w:r>
     </w:p>
     <w:sectPr>
@@ -8859,6 +9086,95 @@
     </w:lvl>
   </w:abstractNum>
   <w:abstractNum w:abstractNumId="9">
+    <w:nsid w:val="238848AE"/>
+    <w:multiLevelType w:val="hybridMultilevel"/>
+    <w:tmpl w:val="954E64D2"/>
+    <w:lvl w:ilvl="0" w:tplc="40090011">
+      <w:start w:val="1"/>
+      <w:numFmt w:val="decimal"/>
+      <w:lvlText w:val="%1)"/>
+      <w:lvlJc w:val="left"/>
+      <w:pPr>
+        <w:ind w:left="720" w:hanging="360"/>
+      </w:pPr>
+      <w:rPr>
+        <w:rFonts w:hint="default"/>
+      </w:rPr>
+    </w:lvl>
+    <w:lvl w:ilvl="1" w:tplc="40090019" w:tentative="1">
+      <w:start w:val="1"/>
+      <w:numFmt w:val="lowerLetter"/>
+      <w:lvlText w:val="%2."/>
+      <w:lvlJc w:val="left"/>
+      <w:pPr>
+        <w:ind w:left="1440" w:hanging="360"/>
+      </w:pPr>
+    </w:lvl>
+    <w:lvl w:ilvl="2" w:tplc="4009001B" w:tentative="1">
+      <w:start w:val="1"/>
+      <w:numFmt w:val="lowerRoman"/>
+      <w:lvlText w:val="%3."/>
+      <w:lvlJc w:val="right"/>
+      <w:pPr>
+        <w:ind w:left="2160" w:hanging="180"/>
+      </w:pPr>
+    </w:lvl>
+    <w:lvl w:ilvl="3" w:tplc="4009000F" w:tentative="1">
+      <w:start w:val="1"/>
+      <w:numFmt w:val="decimal"/>
+      <w:lvlText w:val="%4."/>
+      <w:lvlJc w:val="left"/>
+      <w:pPr>
+        <w:ind w:left="2880" w:hanging="360"/>
+      </w:pPr>
+    </w:lvl>
+    <w:lvl w:ilvl="4" w:tplc="40090019" w:tentative="1">
+      <w:start w:val="1"/>
+      <w:numFmt w:val="lowerLetter"/>
+      <w:lvlText w:val="%5."/>
+      <w:lvlJc w:val="left"/>
+      <w:pPr>
+        <w:ind w:left="3600" w:hanging="360"/>
+      </w:pPr>
+    </w:lvl>
+    <w:lvl w:ilvl="5" w:tplc="4009001B" w:tentative="1">
+      <w:start w:val="1"/>
+      <w:numFmt w:val="lowerRoman"/>
+      <w:lvlText w:val="%6."/>
+      <w:lvlJc w:val="right"/>
+      <w:pPr>
+        <w:ind w:left="4320" w:hanging="180"/>
+      </w:pPr>
+    </w:lvl>
+    <w:lvl w:ilvl="6" w:tplc="4009000F" w:tentative="1">
+      <w:start w:val="1"/>
+      <w:numFmt w:val="decimal"/>
+      <w:lvlText w:val="%7."/>
+      <w:lvlJc w:val="left"/>
+      <w:pPr>
+        <w:ind w:left="5040" w:hanging="360"/>
+      </w:pPr>
+    </w:lvl>
+    <w:lvl w:ilvl="7" w:tplc="40090019" w:tentative="1">
+      <w:start w:val="1"/>
+      <w:numFmt w:val="lowerLetter"/>
+      <w:lvlText w:val="%8."/>
+      <w:lvlJc w:val="left"/>
+      <w:pPr>
+        <w:ind w:left="5760" w:hanging="360"/>
+      </w:pPr>
+    </w:lvl>
+    <w:lvl w:ilvl="8" w:tplc="4009001B" w:tentative="1">
+      <w:start w:val="1"/>
+      <w:numFmt w:val="lowerRoman"/>
+      <w:lvlText w:val="%9."/>
+      <w:lvlJc w:val="right"/>
+      <w:pPr>
+        <w:ind w:left="6480" w:hanging="180"/>
+      </w:pPr>
+    </w:lvl>
+  </w:abstractNum>
+  <w:abstractNum w:abstractNumId="10">
     <w:nsid w:val="24A33AC9"/>
     <w:multiLevelType w:val="multilevel"/>
     <w:tmpl w:val="C7B8846A"/>
@@ -9007,7 +9323,7 @@
       </w:rPr>
     </w:lvl>
   </w:abstractNum>
-  <w:abstractNum w:abstractNumId="10">
+  <w:abstractNum w:abstractNumId="11">
     <w:nsid w:val="25A0157C"/>
     <w:multiLevelType w:val="multilevel"/>
     <w:tmpl w:val="F88228E0"/>
@@ -9156,7 +9472,7 @@
       </w:rPr>
     </w:lvl>
   </w:abstractNum>
-  <w:abstractNum w:abstractNumId="11">
+  <w:abstractNum w:abstractNumId="12">
     <w:nsid w:val="290D16B4"/>
     <w:multiLevelType w:val="hybridMultilevel"/>
     <w:tmpl w:val="61986D80"/>
@@ -9269,7 +9585,7 @@
       </w:rPr>
     </w:lvl>
   </w:abstractNum>
-  <w:abstractNum w:abstractNumId="12">
+  <w:abstractNum w:abstractNumId="13">
     <w:nsid w:val="29DE68A4"/>
     <w:multiLevelType w:val="multilevel"/>
     <w:tmpl w:val="5ABA028A"/>
@@ -9418,7 +9734,7 @@
       </w:rPr>
     </w:lvl>
   </w:abstractNum>
-  <w:abstractNum w:abstractNumId="13">
+  <w:abstractNum w:abstractNumId="14">
     <w:nsid w:val="2F1E56FA"/>
     <w:multiLevelType w:val="hybridMultilevel"/>
     <w:tmpl w:val="6AD01EC4"/>
@@ -9531,7 +9847,7 @@
       </w:rPr>
     </w:lvl>
   </w:abstractNum>
-  <w:abstractNum w:abstractNumId="14">
+  <w:abstractNum w:abstractNumId="15">
     <w:nsid w:val="357B5F46"/>
     <w:multiLevelType w:val="multilevel"/>
     <w:tmpl w:val="B8147AAC"/>
@@ -9680,7 +9996,7 @@
       </w:rPr>
     </w:lvl>
   </w:abstractNum>
-  <w:abstractNum w:abstractNumId="15">
+  <w:abstractNum w:abstractNumId="16">
     <w:nsid w:val="37242E48"/>
     <w:multiLevelType w:val="multilevel"/>
     <w:tmpl w:val="6F349B14"/>
@@ -9829,7 +10145,7 @@
       </w:rPr>
     </w:lvl>
   </w:abstractNum>
-  <w:abstractNum w:abstractNumId="16">
+  <w:abstractNum w:abstractNumId="17">
     <w:nsid w:val="37B97E2C"/>
     <w:multiLevelType w:val="multilevel"/>
     <w:tmpl w:val="7A2A1462"/>
@@ -9978,7 +10294,7 @@
       </w:rPr>
     </w:lvl>
   </w:abstractNum>
-  <w:abstractNum w:abstractNumId="17">
+  <w:abstractNum w:abstractNumId="18">
     <w:nsid w:val="392D2803"/>
     <w:multiLevelType w:val="hybridMultilevel"/>
     <w:tmpl w:val="44C80FAA"/>
@@ -10091,7 +10407,7 @@
       </w:rPr>
     </w:lvl>
   </w:abstractNum>
-  <w:abstractNum w:abstractNumId="18">
+  <w:abstractNum w:abstractNumId="19">
     <w:nsid w:val="3F4737AC"/>
     <w:multiLevelType w:val="multilevel"/>
     <w:tmpl w:val="E5DCC800"/>
@@ -10240,7 +10556,7 @@
       </w:rPr>
     </w:lvl>
   </w:abstractNum>
-  <w:abstractNum w:abstractNumId="19">
+  <w:abstractNum w:abstractNumId="20">
     <w:nsid w:val="417F6666"/>
     <w:multiLevelType w:val="multilevel"/>
     <w:tmpl w:val="25569A94"/>
@@ -10389,7 +10705,7 @@
       </w:rPr>
     </w:lvl>
   </w:abstractNum>
-  <w:abstractNum w:abstractNumId="20">
+  <w:abstractNum w:abstractNumId="21">
     <w:nsid w:val="422C517F"/>
     <w:multiLevelType w:val="hybridMultilevel"/>
     <w:tmpl w:val="B9DA66DC"/>
@@ -10479,7 +10795,7 @@
       </w:pPr>
     </w:lvl>
   </w:abstractNum>
-  <w:abstractNum w:abstractNumId="21">
+  <w:abstractNum w:abstractNumId="22">
     <w:nsid w:val="46C417E8"/>
     <w:multiLevelType w:val="multilevel"/>
     <w:tmpl w:val="B7F6D5F8"/>
@@ -10628,7 +10944,7 @@
       </w:rPr>
     </w:lvl>
   </w:abstractNum>
-  <w:abstractNum w:abstractNumId="22">
+  <w:abstractNum w:abstractNumId="23">
     <w:nsid w:val="46F44DE7"/>
     <w:multiLevelType w:val="hybridMultilevel"/>
     <w:tmpl w:val="DDEC4D3E"/>
@@ -10741,7 +11057,7 @@
       </w:rPr>
     </w:lvl>
   </w:abstractNum>
-  <w:abstractNum w:abstractNumId="23">
+  <w:abstractNum w:abstractNumId="24">
     <w:nsid w:val="47BF3F70"/>
     <w:multiLevelType w:val="multilevel"/>
     <w:tmpl w:val="FFE0EDB8"/>
@@ -10890,7 +11206,7 @@
       </w:rPr>
     </w:lvl>
   </w:abstractNum>
-  <w:abstractNum w:abstractNumId="24">
+  <w:abstractNum w:abstractNumId="25">
     <w:nsid w:val="49807053"/>
     <w:multiLevelType w:val="hybridMultilevel"/>
     <w:tmpl w:val="04884B94"/>
@@ -11003,7 +11319,7 @@
       </w:rPr>
     </w:lvl>
   </w:abstractNum>
-  <w:abstractNum w:abstractNumId="25">
+  <w:abstractNum w:abstractNumId="26">
     <w:nsid w:val="4FB6498F"/>
     <w:multiLevelType w:val="multilevel"/>
     <w:tmpl w:val="706ED01C"/>
@@ -11152,7 +11468,7 @@
       </w:rPr>
     </w:lvl>
   </w:abstractNum>
-  <w:abstractNum w:abstractNumId="26">
+  <w:abstractNum w:abstractNumId="27">
     <w:nsid w:val="54AC1179"/>
     <w:multiLevelType w:val="hybridMultilevel"/>
     <w:tmpl w:val="262E1A3C"/>
@@ -11265,7 +11581,7 @@
       </w:rPr>
     </w:lvl>
   </w:abstractNum>
-  <w:abstractNum w:abstractNumId="27">
+  <w:abstractNum w:abstractNumId="28">
     <w:nsid w:val="57686A6D"/>
     <w:multiLevelType w:val="multilevel"/>
     <w:tmpl w:val="5A722282"/>
@@ -11414,7 +11730,7 @@
       </w:rPr>
     </w:lvl>
   </w:abstractNum>
-  <w:abstractNum w:abstractNumId="28">
+  <w:abstractNum w:abstractNumId="29">
     <w:nsid w:val="59D0521B"/>
     <w:multiLevelType w:val="hybridMultilevel"/>
     <w:tmpl w:val="4AD661AE"/>
@@ -11503,7 +11819,93 @@
       </w:pPr>
     </w:lvl>
   </w:abstractNum>
-  <w:abstractNum w:abstractNumId="29">
+  <w:abstractNum w:abstractNumId="30">
+    <w:nsid w:val="5AEB3628"/>
+    <w:multiLevelType w:val="hybridMultilevel"/>
+    <w:tmpl w:val="CDF837C4"/>
+    <w:lvl w:ilvl="0" w:tplc="4009000F">
+      <w:start w:val="1"/>
+      <w:numFmt w:val="decimal"/>
+      <w:lvlText w:val="%1."/>
+      <w:lvlJc w:val="left"/>
+      <w:pPr>
+        <w:ind w:left="720" w:hanging="360"/>
+      </w:pPr>
+    </w:lvl>
+    <w:lvl w:ilvl="1" w:tplc="40090019" w:tentative="1">
+      <w:start w:val="1"/>
+      <w:numFmt w:val="lowerLetter"/>
+      <w:lvlText w:val="%2."/>
+      <w:lvlJc w:val="left"/>
+      <w:pPr>
+        <w:ind w:left="1440" w:hanging="360"/>
+      </w:pPr>
+    </w:lvl>
+    <w:lvl w:ilvl="2" w:tplc="4009001B" w:tentative="1">
+      <w:start w:val="1"/>
+      <w:numFmt w:val="lowerRoman"/>
+      <w:lvlText w:val="%3."/>
+      <w:lvlJc w:val="right"/>
+      <w:pPr>
+        <w:ind w:left="2160" w:hanging="180"/>
+      </w:pPr>
+    </w:lvl>
+    <w:lvl w:ilvl="3" w:tplc="4009000F" w:tentative="1">
+      <w:start w:val="1"/>
+      <w:numFmt w:val="decimal"/>
+      <w:lvlText w:val="%4."/>
+      <w:lvlJc w:val="left"/>
+      <w:pPr>
+        <w:ind w:left="2880" w:hanging="360"/>
+      </w:pPr>
+    </w:lvl>
+    <w:lvl w:ilvl="4" w:tplc="40090019" w:tentative="1">
+      <w:start w:val="1"/>
+      <w:numFmt w:val="lowerLetter"/>
+      <w:lvlText w:val="%5."/>
+      <w:lvlJc w:val="left"/>
+      <w:pPr>
+        <w:ind w:left="3600" w:hanging="360"/>
+      </w:pPr>
+    </w:lvl>
+    <w:lvl w:ilvl="5" w:tplc="4009001B" w:tentative="1">
+      <w:start w:val="1"/>
+      <w:numFmt w:val="lowerRoman"/>
+      <w:lvlText w:val="%6."/>
+      <w:lvlJc w:val="right"/>
+      <w:pPr>
+        <w:ind w:left="4320" w:hanging="180"/>
+      </w:pPr>
+    </w:lvl>
+    <w:lvl w:ilvl="6" w:tplc="4009000F" w:tentative="1">
+      <w:start w:val="1"/>
+      <w:numFmt w:val="decimal"/>
+      <w:lvlText w:val="%7."/>
+      <w:lvlJc w:val="left"/>
+      <w:pPr>
+        <w:ind w:left="5040" w:hanging="360"/>
+      </w:pPr>
+    </w:lvl>
+    <w:lvl w:ilvl="7" w:tplc="40090019" w:tentative="1">
+      <w:start w:val="1"/>
+      <w:numFmt w:val="lowerLetter"/>
+      <w:lvlText w:val="%8."/>
+      <w:lvlJc w:val="left"/>
+      <w:pPr>
+        <w:ind w:left="5760" w:hanging="360"/>
+      </w:pPr>
+    </w:lvl>
+    <w:lvl w:ilvl="8" w:tplc="4009001B" w:tentative="1">
+      <w:start w:val="1"/>
+      <w:numFmt w:val="lowerRoman"/>
+      <w:lvlText w:val="%9."/>
+      <w:lvlJc w:val="right"/>
+      <w:pPr>
+        <w:ind w:left="6480" w:hanging="180"/>
+      </w:pPr>
+    </w:lvl>
+  </w:abstractNum>
+  <w:abstractNum w:abstractNumId="31">
     <w:nsid w:val="5DF67156"/>
     <w:multiLevelType w:val="multilevel"/>
     <w:tmpl w:val="794840AC"/>
@@ -11652,7 +12054,7 @@
       </w:rPr>
     </w:lvl>
   </w:abstractNum>
-  <w:abstractNum w:abstractNumId="30">
+  <w:abstractNum w:abstractNumId="32">
     <w:nsid w:val="60E202B8"/>
     <w:multiLevelType w:val="multilevel"/>
     <w:tmpl w:val="F08818D6"/>
@@ -11801,7 +12203,7 @@
       </w:rPr>
     </w:lvl>
   </w:abstractNum>
-  <w:abstractNum w:abstractNumId="31">
+  <w:abstractNum w:abstractNumId="33">
     <w:nsid w:val="63853395"/>
     <w:multiLevelType w:val="hybridMultilevel"/>
     <w:tmpl w:val="3C06FEFE"/>
@@ -11914,7 +12316,7 @@
       </w:rPr>
     </w:lvl>
   </w:abstractNum>
-  <w:abstractNum w:abstractNumId="32">
+  <w:abstractNum w:abstractNumId="34">
     <w:nsid w:val="63E350A1"/>
     <w:multiLevelType w:val="multilevel"/>
     <w:tmpl w:val="E2B01234"/>
@@ -12063,7 +12465,7 @@
       </w:rPr>
     </w:lvl>
   </w:abstractNum>
-  <w:abstractNum w:abstractNumId="33">
+  <w:abstractNum w:abstractNumId="35">
     <w:nsid w:val="65FA06CA"/>
     <w:multiLevelType w:val="multilevel"/>
     <w:tmpl w:val="28D8367C"/>
@@ -12212,7 +12614,7 @@
       </w:rPr>
     </w:lvl>
   </w:abstractNum>
-  <w:abstractNum w:abstractNumId="34">
+  <w:abstractNum w:abstractNumId="36">
     <w:nsid w:val="6768553A"/>
     <w:multiLevelType w:val="multilevel"/>
     <w:tmpl w:val="BC30F588"/>
@@ -12361,7 +12763,7 @@
       </w:rPr>
     </w:lvl>
   </w:abstractNum>
-  <w:abstractNum w:abstractNumId="35">
+  <w:abstractNum w:abstractNumId="37">
     <w:nsid w:val="68EF7655"/>
     <w:multiLevelType w:val="multilevel"/>
     <w:tmpl w:val="BC50DACE"/>
@@ -12510,7 +12912,7 @@
       </w:rPr>
     </w:lvl>
   </w:abstractNum>
-  <w:abstractNum w:abstractNumId="36">
+  <w:abstractNum w:abstractNumId="38">
     <w:nsid w:val="6C8B5833"/>
     <w:multiLevelType w:val="multilevel"/>
     <w:tmpl w:val="E6887B74"/>
@@ -12659,7 +13061,7 @@
       </w:rPr>
     </w:lvl>
   </w:abstractNum>
-  <w:abstractNum w:abstractNumId="37">
+  <w:abstractNum w:abstractNumId="39">
     <w:nsid w:val="6CA007E4"/>
     <w:multiLevelType w:val="hybridMultilevel"/>
     <w:tmpl w:val="BFA6F9D8"/>
@@ -12772,7 +13174,7 @@
       </w:rPr>
     </w:lvl>
   </w:abstractNum>
-  <w:abstractNum w:abstractNumId="38">
+  <w:abstractNum w:abstractNumId="40">
     <w:nsid w:val="70832930"/>
     <w:multiLevelType w:val="multilevel"/>
     <w:tmpl w:val="C14AEB94"/>
@@ -12921,7 +13323,7 @@
       </w:rPr>
     </w:lvl>
   </w:abstractNum>
-  <w:abstractNum w:abstractNumId="39">
+  <w:abstractNum w:abstractNumId="41">
     <w:nsid w:val="7334543C"/>
     <w:multiLevelType w:val="hybridMultilevel"/>
     <w:tmpl w:val="8F94B836"/>
@@ -13034,7 +13436,7 @@
       </w:rPr>
     </w:lvl>
   </w:abstractNum>
-  <w:abstractNum w:abstractNumId="40">
+  <w:abstractNum w:abstractNumId="42">
     <w:nsid w:val="76BC661D"/>
     <w:multiLevelType w:val="hybridMultilevel"/>
     <w:tmpl w:val="4A7C03FA"/>
@@ -13147,7 +13549,7 @@
       </w:rPr>
     </w:lvl>
   </w:abstractNum>
-  <w:abstractNum w:abstractNumId="41">
+  <w:abstractNum w:abstractNumId="43">
     <w:nsid w:val="7F5356A8"/>
     <w:multiLevelType w:val="hybridMultilevel"/>
     <w:tmpl w:val="4AAAE260"/>
@@ -13261,73 +13663,73 @@
     </w:lvl>
   </w:abstractNum>
   <w:num w:numId="1">
-    <w:abstractNumId w:val="20"/>
+    <w:abstractNumId w:val="21"/>
   </w:num>
   <w:num w:numId="2">
     <w:abstractNumId w:val="1"/>
   </w:num>
   <w:num w:numId="3">
+    <w:abstractNumId w:val="39"/>
+  </w:num>
+  <w:num w:numId="4">
     <w:abstractNumId w:val="37"/>
   </w:num>
-  <w:num w:numId="4">
-    <w:abstractNumId w:val="35"/>
-  </w:num>
   <w:num w:numId="5">
-    <w:abstractNumId w:val="38"/>
+    <w:abstractNumId w:val="40"/>
   </w:num>
   <w:num w:numId="6">
-    <w:abstractNumId w:val="41"/>
+    <w:abstractNumId w:val="43"/>
   </w:num>
   <w:num w:numId="7">
-    <w:abstractNumId w:val="26"/>
+    <w:abstractNumId w:val="27"/>
   </w:num>
   <w:num w:numId="8">
-    <w:abstractNumId w:val="40"/>
+    <w:abstractNumId w:val="42"/>
   </w:num>
   <w:num w:numId="9">
     <w:abstractNumId w:val="8"/>
   </w:num>
   <w:num w:numId="10">
-    <w:abstractNumId w:val="12"/>
+    <w:abstractNumId w:val="13"/>
   </w:num>
   <w:num w:numId="11">
-    <w:abstractNumId w:val="36"/>
+    <w:abstractNumId w:val="38"/>
   </w:num>
   <w:num w:numId="12">
-    <w:abstractNumId w:val="18"/>
+    <w:abstractNumId w:val="19"/>
   </w:num>
   <w:num w:numId="13">
     <w:abstractNumId w:val="4"/>
   </w:num>
   <w:num w:numId="14">
-    <w:abstractNumId w:val="34"/>
+    <w:abstractNumId w:val="36"/>
   </w:num>
   <w:num w:numId="15">
     <w:abstractNumId w:val="0"/>
   </w:num>
   <w:num w:numId="16">
-    <w:abstractNumId w:val="30"/>
+    <w:abstractNumId w:val="32"/>
   </w:num>
   <w:num w:numId="17">
     <w:abstractNumId w:val="2"/>
   </w:num>
   <w:num w:numId="18">
-    <w:abstractNumId w:val="15"/>
+    <w:abstractNumId w:val="16"/>
   </w:num>
   <w:num w:numId="19">
-    <w:abstractNumId w:val="32"/>
+    <w:abstractNumId w:val="34"/>
   </w:num>
   <w:num w:numId="20">
-    <w:abstractNumId w:val="33"/>
+    <w:abstractNumId w:val="35"/>
   </w:num>
   <w:num w:numId="21">
-    <w:abstractNumId w:val="29"/>
+    <w:abstractNumId w:val="31"/>
   </w:num>
   <w:num w:numId="22">
-    <w:abstractNumId w:val="19"/>
+    <w:abstractNumId w:val="20"/>
   </w:num>
   <w:num w:numId="23">
-    <w:abstractNumId w:val="21"/>
+    <w:abstractNumId w:val="22"/>
   </w:num>
   <w:num w:numId="24">
     <w:abstractNumId w:val="3"/>
@@ -13336,55 +13738,61 @@
     <w:abstractNumId w:val="7"/>
   </w:num>
   <w:num w:numId="26">
-    <w:abstractNumId w:val="23"/>
+    <w:abstractNumId w:val="24"/>
   </w:num>
   <w:num w:numId="27">
-    <w:abstractNumId w:val="14"/>
+    <w:abstractNumId w:val="15"/>
   </w:num>
   <w:num w:numId="28">
-    <w:abstractNumId w:val="27"/>
+    <w:abstractNumId w:val="28"/>
   </w:num>
   <w:num w:numId="29">
     <w:abstractNumId w:val="6"/>
   </w:num>
   <w:num w:numId="30">
-    <w:abstractNumId w:val="16"/>
+    <w:abstractNumId w:val="17"/>
   </w:num>
   <w:num w:numId="31">
+    <w:abstractNumId w:val="11"/>
+  </w:num>
+  <w:num w:numId="32">
+    <w:abstractNumId w:val="26"/>
+  </w:num>
+  <w:num w:numId="33">
     <w:abstractNumId w:val="10"/>
   </w:num>
-  <w:num w:numId="32">
-    <w:abstractNumId w:val="25"/>
-  </w:num>
-  <w:num w:numId="33">
-    <w:abstractNumId w:val="9"/>
-  </w:num>
   <w:num w:numId="34">
-    <w:abstractNumId w:val="39"/>
+    <w:abstractNumId w:val="41"/>
   </w:num>
   <w:num w:numId="35">
-    <w:abstractNumId w:val="31"/>
+    <w:abstractNumId w:val="33"/>
   </w:num>
   <w:num w:numId="36">
-    <w:abstractNumId w:val="22"/>
+    <w:abstractNumId w:val="23"/>
   </w:num>
   <w:num w:numId="37">
-    <w:abstractNumId w:val="13"/>
+    <w:abstractNumId w:val="14"/>
   </w:num>
   <w:num w:numId="38">
     <w:abstractNumId w:val="5"/>
   </w:num>
   <w:num w:numId="39">
-    <w:abstractNumId w:val="24"/>
+    <w:abstractNumId w:val="25"/>
   </w:num>
   <w:num w:numId="40">
-    <w:abstractNumId w:val="11"/>
+    <w:abstractNumId w:val="12"/>
   </w:num>
   <w:num w:numId="41">
-    <w:abstractNumId w:val="17"/>
+    <w:abstractNumId w:val="18"/>
   </w:num>
   <w:num w:numId="42">
-    <w:abstractNumId w:val="28"/>
+    <w:abstractNumId w:val="29"/>
+  </w:num>
+  <w:num w:numId="43">
+    <w:abstractNumId w:val="30"/>
+  </w:num>
+  <w:num w:numId="44">
+    <w:abstractNumId w:val="9"/>
   </w:num>
 </w:numbering>
 </file>

--- a/Software Testing QnA.docx
+++ b/Software Testing QnA.docx
@@ -9,15 +9,13 @@
         <w:rPr>
           <w:rFonts w:cstheme="minorHAnsi"/>
           <w:b/>
-          <w:color w:val="FF0000"/>
-          <w:lang w:val="en-US"/>
-        </w:rPr>
-      </w:pPr>
-      <w:r>
-        <w:rPr>
-          <w:rFonts w:cstheme="minorHAnsi"/>
-          <w:b/>
-          <w:color w:val="FF0000"/>
+          <w:lang w:val="en-US"/>
+        </w:rPr>
+      </w:pPr>
+      <w:r>
+        <w:rPr>
+          <w:rFonts w:cstheme="minorHAnsi"/>
+          <w:b/>
           <w:highlight w:val="cyan"/>
           <w:lang w:val="en-US"/>
         </w:rPr>
@@ -635,7 +633,7 @@
           <w:rFonts w:cstheme="minorHAnsi"/>
           <w:b/>
           <w:bCs/>
-          <w:color w:val="282829"/>
+          <w:color w:val="FF0000"/>
         </w:rPr>
       </w:pPr>
       <w:r>
@@ -687,14 +685,14 @@
         <w:rPr>
           <w:rFonts w:asciiTheme="minorHAnsi" w:hAnsiTheme="minorHAnsi" w:cstheme="minorHAnsi"/>
           <w:bCs w:val="0"/>
-          <w:color w:val="282829"/>
+          <w:color w:val="auto"/>
         </w:rPr>
       </w:pPr>
       <w:r>
         <w:rPr>
           <w:rFonts w:asciiTheme="minorHAnsi" w:hAnsiTheme="minorHAnsi" w:cstheme="minorHAnsi"/>
           <w:bCs w:val="0"/>
-          <w:color w:val="282829"/>
+          <w:color w:val="auto"/>
         </w:rPr>
         <w:t xml:space="preserve">Ans:- </w:t>
       </w:r>
@@ -712,14 +710,14 @@
         <w:rPr>
           <w:rFonts w:asciiTheme="minorHAnsi" w:hAnsiTheme="minorHAnsi" w:cstheme="minorHAnsi"/>
           <w:b w:val="0"/>
-          <w:color w:val="282829"/>
+          <w:color w:val="auto"/>
         </w:rPr>
       </w:pPr>
       <w:r>
         <w:rPr>
           <w:rFonts w:asciiTheme="minorHAnsi" w:hAnsiTheme="minorHAnsi" w:cstheme="minorHAnsi"/>
           <w:bCs w:val="0"/>
-          <w:color w:val="282829"/>
+          <w:color w:val="auto"/>
         </w:rPr>
         <w:t xml:space="preserve">Error: </w:t>
       </w:r>
@@ -727,7 +725,7 @@
         <w:rPr>
           <w:rFonts w:asciiTheme="minorHAnsi" w:hAnsiTheme="minorHAnsi" w:cstheme="minorHAnsi"/>
           <w:b w:val="0"/>
-          <w:color w:val="282829"/>
+          <w:color w:val="auto"/>
         </w:rPr>
         <w:t>An error is a mistake made by a human that leads to a discrepancy between the actual and the expected result.</w:t>
       </w:r>
@@ -745,14 +743,14 @@
         <w:rPr>
           <w:rFonts w:asciiTheme="minorHAnsi" w:hAnsiTheme="minorHAnsi" w:cstheme="minorHAnsi"/>
           <w:b w:val="0"/>
-          <w:color w:val="282829"/>
+          <w:color w:val="auto"/>
         </w:rPr>
       </w:pPr>
       <w:r>
         <w:rPr>
           <w:rFonts w:asciiTheme="minorHAnsi" w:hAnsiTheme="minorHAnsi" w:cstheme="minorHAnsi"/>
           <w:bCs w:val="0"/>
-          <w:color w:val="282829"/>
+          <w:color w:val="auto"/>
         </w:rPr>
         <w:t xml:space="preserve">Defect: </w:t>
       </w:r>
@@ -760,7 +758,7 @@
         <w:rPr>
           <w:rFonts w:asciiTheme="minorHAnsi" w:hAnsiTheme="minorHAnsi" w:cstheme="minorHAnsi"/>
           <w:b w:val="0"/>
-          <w:color w:val="282829"/>
+          <w:color w:val="auto"/>
         </w:rPr>
         <w:t>A defect is a problem in the functioning of a software system during testing. ISTQB defines a defect as “A flaw in a component or system that can cause the component or system to fail to perform its required function, e.g., an incorrect statement or data definition.”</w:t>
       </w:r>
@@ -778,14 +776,14 @@
         <w:rPr>
           <w:rFonts w:asciiTheme="minorHAnsi" w:hAnsiTheme="minorHAnsi" w:cstheme="minorHAnsi"/>
           <w:b w:val="0"/>
-          <w:color w:val="282829"/>
+          <w:color w:val="auto"/>
         </w:rPr>
       </w:pPr>
       <w:r>
         <w:rPr>
           <w:rFonts w:asciiTheme="minorHAnsi" w:hAnsiTheme="minorHAnsi" w:cstheme="minorHAnsi"/>
           <w:bCs w:val="0"/>
-          <w:color w:val="282829"/>
+          <w:color w:val="auto"/>
         </w:rPr>
         <w:t>Fault</w:t>
       </w:r>
@@ -794,7 +792,7 @@
           <w:rFonts w:asciiTheme="minorHAnsi" w:hAnsiTheme="minorHAnsi" w:cstheme="minorHAnsi"/>
           <w:b w:val="0"/>
           <w:bCs w:val="0"/>
-          <w:color w:val="282829"/>
+          <w:color w:val="auto"/>
         </w:rPr>
         <w:t xml:space="preserve">: </w:t>
       </w:r>
@@ -802,7 +800,7 @@
         <w:rPr>
           <w:rFonts w:asciiTheme="minorHAnsi" w:hAnsiTheme="minorHAnsi" w:cstheme="minorHAnsi"/>
           <w:b w:val="0"/>
-          <w:color w:val="282829"/>
+          <w:color w:val="auto"/>
         </w:rPr>
         <w:t>A fault is an incorrect step, process, or data definition in a software product.</w:t>
       </w:r>
@@ -820,14 +818,14 @@
         <w:rPr>
           <w:rFonts w:asciiTheme="minorHAnsi" w:hAnsiTheme="minorHAnsi" w:cstheme="minorHAnsi"/>
           <w:b w:val="0"/>
-          <w:color w:val="282829"/>
+          <w:color w:val="auto"/>
         </w:rPr>
       </w:pPr>
       <w:r>
         <w:rPr>
           <w:rFonts w:asciiTheme="minorHAnsi" w:hAnsiTheme="minorHAnsi" w:cstheme="minorHAnsi"/>
           <w:bCs w:val="0"/>
-          <w:color w:val="282829"/>
+          <w:color w:val="auto"/>
         </w:rPr>
         <w:t>Bug</w:t>
       </w:r>
@@ -836,7 +834,7 @@
           <w:rFonts w:asciiTheme="minorHAnsi" w:hAnsiTheme="minorHAnsi" w:cstheme="minorHAnsi"/>
           <w:b w:val="0"/>
           <w:bCs w:val="0"/>
-          <w:color w:val="282829"/>
+          <w:color w:val="auto"/>
         </w:rPr>
         <w:t xml:space="preserve">: </w:t>
       </w:r>
@@ -844,7 +842,7 @@
         <w:rPr>
           <w:rFonts w:asciiTheme="minorHAnsi" w:hAnsiTheme="minorHAnsi" w:cstheme="minorHAnsi"/>
           <w:b w:val="0"/>
-          <w:color w:val="282829"/>
+          <w:color w:val="auto"/>
         </w:rPr>
         <w:t>A bug is a flaw in a software system that causes the system to behave in an unintended manner.</w:t>
       </w:r>
@@ -862,14 +860,14 @@
         <w:rPr>
           <w:rFonts w:asciiTheme="minorHAnsi" w:hAnsiTheme="minorHAnsi" w:cstheme="minorHAnsi"/>
           <w:b w:val="0"/>
-          <w:color w:val="282829"/>
+          <w:color w:val="auto"/>
         </w:rPr>
       </w:pPr>
       <w:r>
         <w:rPr>
           <w:rFonts w:asciiTheme="minorHAnsi" w:hAnsiTheme="minorHAnsi" w:cstheme="minorHAnsi"/>
           <w:bCs w:val="0"/>
-          <w:color w:val="282829"/>
+          <w:color w:val="auto"/>
         </w:rPr>
         <w:t>Failure</w:t>
       </w:r>
@@ -878,7 +876,7 @@
           <w:rFonts w:asciiTheme="minorHAnsi" w:hAnsiTheme="minorHAnsi" w:cstheme="minorHAnsi"/>
           <w:b w:val="0"/>
           <w:bCs w:val="0"/>
-          <w:color w:val="282829"/>
+          <w:color w:val="auto"/>
         </w:rPr>
         <w:t xml:space="preserve">: </w:t>
       </w:r>
@@ -886,7 +884,7 @@
         <w:rPr>
           <w:rFonts w:asciiTheme="minorHAnsi" w:hAnsiTheme="minorHAnsi" w:cstheme="minorHAnsi"/>
           <w:b w:val="0"/>
-          <w:color w:val="282829"/>
+          <w:color w:val="auto"/>
         </w:rPr>
         <w:t>A failure is the inability of a software system to perform its operations within the specified performance benchmark. As per ISTQB, “a defect, if encountered during execution, may cause a failure of the component or system”.</w:t>
       </w:r>
@@ -901,7 +899,6 @@
       <w:r>
         <w:rPr>
           <w:rFonts w:cstheme="minorHAnsi"/>
-          <w:color w:val="282829"/>
           <w:shd w:val="clear" w:color="auto" w:fill="FFFFFF"/>
         </w:rPr>
         <w:t xml:space="preserve">So, we can say that a mistake made by humans during coding is called an </w:t>
@@ -910,7 +907,6 @@
         <w:rPr>
           <w:rFonts w:cstheme="minorHAnsi"/>
           <w:b/>
-          <w:color w:val="282829"/>
           <w:shd w:val="clear" w:color="auto" w:fill="FFFFFF"/>
         </w:rPr>
         <w:t>error</w:t>
@@ -918,7 +914,6 @@
       <w:r>
         <w:rPr>
           <w:rFonts w:cstheme="minorHAnsi"/>
-          <w:color w:val="282829"/>
           <w:shd w:val="clear" w:color="auto" w:fill="FFFFFF"/>
         </w:rPr>
         <w:t xml:space="preserve">, an error found during the testing phase is called a </w:t>
@@ -927,7 +922,6 @@
         <w:rPr>
           <w:rFonts w:cstheme="minorHAnsi"/>
           <w:b/>
-          <w:color w:val="282829"/>
           <w:shd w:val="clear" w:color="auto" w:fill="FFFFFF"/>
         </w:rPr>
         <w:t>defect</w:t>
@@ -935,7 +929,6 @@
       <w:r>
         <w:rPr>
           <w:rFonts w:cstheme="minorHAnsi"/>
-          <w:color w:val="282829"/>
           <w:shd w:val="clear" w:color="auto" w:fill="FFFFFF"/>
         </w:rPr>
         <w:t xml:space="preserve">, a defect to be resolved by the development team is called a </w:t>
@@ -944,7 +937,6 @@
         <w:rPr>
           <w:rFonts w:cstheme="minorHAnsi"/>
           <w:b/>
-          <w:color w:val="282829"/>
           <w:shd w:val="clear" w:color="auto" w:fill="FFFFFF"/>
         </w:rPr>
         <w:t>bug</w:t>
@@ -952,7 +944,6 @@
       <w:r>
         <w:rPr>
           <w:rFonts w:cstheme="minorHAnsi"/>
-          <w:color w:val="282829"/>
           <w:shd w:val="clear" w:color="auto" w:fill="FFFFFF"/>
         </w:rPr>
         <w:t xml:space="preserve"> and when a build does not meet its specifications then it is termed as </w:t>
@@ -961,7 +952,6 @@
         <w:rPr>
           <w:rFonts w:cstheme="minorHAnsi"/>
           <w:b/>
-          <w:color w:val="282829"/>
           <w:shd w:val="clear" w:color="auto" w:fill="FFFFFF"/>
         </w:rPr>
         <w:t>failure</w:t>
@@ -969,7 +959,6 @@
       <w:r>
         <w:rPr>
           <w:rFonts w:cstheme="minorHAnsi"/>
-          <w:color w:val="282829"/>
           <w:shd w:val="clear" w:color="auto" w:fill="FFFFFF"/>
         </w:rPr>
         <w:t>.</w:t>
@@ -1037,14 +1026,12 @@
         <w:spacing w:after="96" w:line="240" w:lineRule="auto"/>
         <w:rPr>
           <w:rFonts w:eastAsia="Times New Roman" w:cstheme="minorHAnsi"/>
-          <w:color w:val="282829"/>
           <w:lang w:eastAsia="en-IN"/>
         </w:rPr>
       </w:pPr>
       <w:r>
         <w:rPr>
           <w:rFonts w:eastAsia="Times New Roman" w:cstheme="minorHAnsi"/>
-          <w:color w:val="282829"/>
           <w:lang w:eastAsia="en-IN"/>
         </w:rPr>
         <w:t>The different phases of the Software Development Life Cycle are-</w:t>
@@ -1060,14 +1047,12 @@
         <w:spacing w:after="0" w:line="240" w:lineRule="auto"/>
         <w:rPr>
           <w:rFonts w:eastAsia="Times New Roman" w:cstheme="minorHAnsi"/>
-          <w:color w:val="282829"/>
           <w:lang w:eastAsia="en-IN"/>
         </w:rPr>
       </w:pPr>
       <w:r>
         <w:rPr>
           <w:rFonts w:eastAsia="Times New Roman" w:cstheme="minorHAnsi"/>
-          <w:color w:val="282829"/>
           <w:lang w:eastAsia="en-IN"/>
         </w:rPr>
         <w:lastRenderedPageBreak/>
@@ -1077,7 +1062,6 @@
       <w:r>
         <w:rPr>
           <w:rFonts w:eastAsia="Times New Roman" w:cstheme="minorHAnsi"/>
-          <w:color w:val="282829"/>
           <w:lang w:eastAsia="en-IN"/>
         </w:rPr>
         <w:t>analyzed</w:t>
@@ -1086,7 +1070,6 @@
       <w:r>
         <w:rPr>
           <w:rFonts w:eastAsia="Times New Roman" w:cstheme="minorHAnsi"/>
-          <w:color w:val="282829"/>
           <w:lang w:eastAsia="en-IN"/>
         </w:rPr>
         <w:t xml:space="preserve"> for their feasibility.</w:t>
@@ -1102,14 +1085,12 @@
         <w:spacing w:after="0" w:line="240" w:lineRule="auto"/>
         <w:rPr>
           <w:rFonts w:eastAsia="Times New Roman" w:cstheme="minorHAnsi"/>
-          <w:color w:val="282829"/>
           <w:lang w:eastAsia="en-IN"/>
         </w:rPr>
       </w:pPr>
       <w:r>
         <w:rPr>
           <w:rFonts w:eastAsia="Times New Roman" w:cstheme="minorHAnsi"/>
-          <w:color w:val="282829"/>
           <w:lang w:eastAsia="en-IN"/>
         </w:rPr>
         <w:t>Designing – In this phase, the requirement specifications are converted into design specifications.</w:t>
@@ -1125,14 +1106,12 @@
         <w:spacing w:after="0" w:line="240" w:lineRule="auto"/>
         <w:rPr>
           <w:rFonts w:eastAsia="Times New Roman" w:cstheme="minorHAnsi"/>
-          <w:color w:val="282829"/>
           <w:lang w:eastAsia="en-IN"/>
         </w:rPr>
       </w:pPr>
       <w:r>
         <w:rPr>
           <w:rFonts w:eastAsia="Times New Roman" w:cstheme="minorHAnsi"/>
-          <w:color w:val="282829"/>
           <w:lang w:eastAsia="en-IN"/>
         </w:rPr>
         <w:t>Coding/Implementation – Actual coding is done here.</w:t>
@@ -1148,14 +1127,12 @@
         <w:spacing w:after="0" w:line="240" w:lineRule="auto"/>
         <w:rPr>
           <w:rFonts w:eastAsia="Times New Roman" w:cstheme="minorHAnsi"/>
-          <w:color w:val="282829"/>
           <w:lang w:eastAsia="en-IN"/>
         </w:rPr>
       </w:pPr>
       <w:r>
         <w:rPr>
           <w:rFonts w:eastAsia="Times New Roman" w:cstheme="minorHAnsi"/>
-          <w:color w:val="282829"/>
           <w:lang w:eastAsia="en-IN"/>
         </w:rPr>
         <w:t>Testing – This phase involves testing the software product.</w:t>
@@ -1171,14 +1148,12 @@
         <w:spacing w:after="0" w:line="240" w:lineRule="auto"/>
         <w:rPr>
           <w:rFonts w:eastAsia="Times New Roman" w:cstheme="minorHAnsi"/>
-          <w:color w:val="282829"/>
           <w:lang w:eastAsia="en-IN"/>
         </w:rPr>
       </w:pPr>
       <w:r>
         <w:rPr>
           <w:rFonts w:eastAsia="Times New Roman" w:cstheme="minorHAnsi"/>
-          <w:color w:val="282829"/>
           <w:lang w:eastAsia="en-IN"/>
         </w:rPr>
         <w:t>Deployment – The software is deployed to production for the end user.</w:t>
@@ -1194,14 +1169,12 @@
         <w:spacing w:line="240" w:lineRule="auto"/>
         <w:rPr>
           <w:rFonts w:eastAsia="Times New Roman" w:cstheme="minorHAnsi"/>
-          <w:color w:val="282829"/>
           <w:lang w:eastAsia="en-IN"/>
         </w:rPr>
       </w:pPr>
       <w:r>
         <w:rPr>
           <w:rFonts w:eastAsia="Times New Roman" w:cstheme="minorHAnsi"/>
-          <w:color w:val="282829"/>
           <w:lang w:eastAsia="en-IN"/>
         </w:rPr>
         <w:t>Maintenance – Due to changes in the environment and for continuous improvement maintenance is required.</w:t>
@@ -1234,16 +1207,7 @@
           <w:color w:val="FF0000"/>
           <w:lang w:val="en-US"/>
         </w:rPr>
-        <w:t xml:space="preserve"> </w:t>
-      </w:r>
-      <w:r>
-        <w:rPr>
-          <w:rFonts w:cstheme="minorHAnsi"/>
-          <w:b/>
-          <w:color w:val="FF0000"/>
-          <w:lang w:val="en-US"/>
-        </w:rPr>
-        <w:t>What are phases of STLC life cycle?</w:t>
+        <w:t xml:space="preserve"> What are phases of STLC life cycle?</w:t>
       </w:r>
     </w:p>
     <w:p>
@@ -1295,14 +1259,12 @@
         <w:spacing w:after="96" w:line="240" w:lineRule="auto"/>
         <w:rPr>
           <w:rFonts w:eastAsia="Times New Roman" w:cstheme="minorHAnsi"/>
-          <w:color w:val="282829"/>
           <w:lang w:eastAsia="en-IN"/>
         </w:rPr>
       </w:pPr>
       <w:r>
         <w:rPr>
           <w:rFonts w:eastAsia="Times New Roman" w:cstheme="minorHAnsi"/>
-          <w:color w:val="282829"/>
           <w:lang w:eastAsia="en-IN"/>
         </w:rPr>
         <w:t>The different phases of the Software Testing Life Cycle are-</w:t>
@@ -1318,7 +1280,6 @@
         <w:spacing w:after="0" w:line="240" w:lineRule="auto"/>
         <w:rPr>
           <w:rFonts w:eastAsia="Times New Roman" w:cstheme="minorHAnsi"/>
-          <w:color w:val="282829"/>
           <w:lang w:eastAsia="en-IN"/>
         </w:rPr>
       </w:pPr>
@@ -1327,7 +1288,6 @@
           <w:rFonts w:eastAsia="Times New Roman" w:cstheme="minorHAnsi"/>
           <w:b/>
           <w:bCs/>
-          <w:color w:val="282829"/>
           <w:bdr w:val="none" w:sz="0" w:space="0" w:color="auto" w:frame="1"/>
           <w:lang w:eastAsia="en-IN"/>
         </w:rPr>
@@ -1336,7 +1296,6 @@
       <w:r>
         <w:rPr>
           <w:rFonts w:eastAsia="Times New Roman" w:cstheme="minorHAnsi"/>
-          <w:color w:val="282829"/>
           <w:lang w:eastAsia="en-IN"/>
         </w:rPr>
         <w:t> – In this phase, the high-level analysis of the requirements is done.</w:t>
@@ -1352,7 +1311,6 @@
         <w:spacing w:after="0" w:line="240" w:lineRule="auto"/>
         <w:rPr>
           <w:rFonts w:eastAsia="Times New Roman" w:cstheme="minorHAnsi"/>
-          <w:color w:val="282829"/>
           <w:lang w:eastAsia="en-IN"/>
         </w:rPr>
       </w:pPr>
@@ -1361,7 +1319,6 @@
           <w:rFonts w:eastAsia="Times New Roman" w:cstheme="minorHAnsi"/>
           <w:b/>
           <w:bCs/>
-          <w:color w:val="282829"/>
           <w:bdr w:val="none" w:sz="0" w:space="0" w:color="auto" w:frame="1"/>
           <w:lang w:eastAsia="en-IN"/>
         </w:rPr>
@@ -1370,7 +1327,6 @@
       <w:r>
         <w:rPr>
           <w:rFonts w:eastAsia="Times New Roman" w:cstheme="minorHAnsi"/>
-          <w:color w:val="282829"/>
           <w:lang w:eastAsia="en-IN"/>
         </w:rPr>
         <w:t> – In this phase, a test strategy and approach are defined.</w:t>
@@ -1386,7 +1342,6 @@
         <w:spacing w:after="0" w:line="240" w:lineRule="auto"/>
         <w:rPr>
           <w:rFonts w:eastAsia="Times New Roman" w:cstheme="minorHAnsi"/>
-          <w:color w:val="282829"/>
           <w:lang w:eastAsia="en-IN"/>
         </w:rPr>
       </w:pPr>
@@ -1395,7 +1350,6 @@
           <w:rFonts w:eastAsia="Times New Roman" w:cstheme="minorHAnsi"/>
           <w:b/>
           <w:bCs/>
-          <w:color w:val="282829"/>
           <w:bdr w:val="none" w:sz="0" w:space="0" w:color="auto" w:frame="1"/>
           <w:lang w:eastAsia="en-IN"/>
         </w:rPr>
@@ -1404,7 +1358,6 @@
       <w:r>
         <w:rPr>
           <w:rFonts w:eastAsia="Times New Roman" w:cstheme="minorHAnsi"/>
-          <w:color w:val="282829"/>
           <w:lang w:eastAsia="en-IN"/>
         </w:rPr>
         <w:t> – The test cases are created in this phase.</w:t>
@@ -1420,7 +1373,6 @@
         <w:spacing w:after="0" w:line="240" w:lineRule="auto"/>
         <w:rPr>
           <w:rFonts w:eastAsia="Times New Roman" w:cstheme="minorHAnsi"/>
-          <w:color w:val="282829"/>
           <w:lang w:eastAsia="en-IN"/>
         </w:rPr>
       </w:pPr>
@@ -1429,7 +1381,6 @@
           <w:rFonts w:eastAsia="Times New Roman" w:cstheme="minorHAnsi"/>
           <w:b/>
           <w:bCs/>
-          <w:color w:val="282829"/>
           <w:bdr w:val="none" w:sz="0" w:space="0" w:color="auto" w:frame="1"/>
           <w:lang w:eastAsia="en-IN"/>
         </w:rPr>
@@ -1438,7 +1389,6 @@
       <w:r>
         <w:rPr>
           <w:rFonts w:eastAsia="Times New Roman" w:cstheme="minorHAnsi"/>
-          <w:color w:val="282829"/>
           <w:lang w:eastAsia="en-IN"/>
         </w:rPr>
         <w:t> – Here, the test environment is created in which the test execution will be performed.</w:t>
@@ -1454,7 +1404,6 @@
         <w:spacing w:after="0" w:line="240" w:lineRule="auto"/>
         <w:rPr>
           <w:rFonts w:eastAsia="Times New Roman" w:cstheme="minorHAnsi"/>
-          <w:color w:val="282829"/>
           <w:lang w:eastAsia="en-IN"/>
         </w:rPr>
       </w:pPr>
@@ -1463,7 +1412,6 @@
           <w:rFonts w:eastAsia="Times New Roman" w:cstheme="minorHAnsi"/>
           <w:b/>
           <w:bCs/>
-          <w:color w:val="282829"/>
           <w:bdr w:val="none" w:sz="0" w:space="0" w:color="auto" w:frame="1"/>
           <w:lang w:eastAsia="en-IN"/>
         </w:rPr>
@@ -1472,7 +1420,6 @@
       <w:r>
         <w:rPr>
           <w:rFonts w:eastAsia="Times New Roman" w:cstheme="minorHAnsi"/>
-          <w:color w:val="282829"/>
           <w:lang w:eastAsia="en-IN"/>
         </w:rPr>
         <w:t> – Test cases are executed and defects are logged for the failed tests.</w:t>
@@ -1488,7 +1435,6 @@
         <w:spacing w:after="0" w:line="240" w:lineRule="auto"/>
         <w:rPr>
           <w:rFonts w:eastAsia="Times New Roman" w:cstheme="minorHAnsi"/>
-          <w:color w:val="282829"/>
           <w:lang w:eastAsia="en-IN"/>
         </w:rPr>
       </w:pPr>
@@ -1497,7 +1443,6 @@
           <w:rFonts w:eastAsia="Times New Roman" w:cstheme="minorHAnsi"/>
           <w:b/>
           <w:bCs/>
-          <w:color w:val="282829"/>
           <w:bdr w:val="none" w:sz="0" w:space="0" w:color="auto" w:frame="1"/>
           <w:lang w:eastAsia="en-IN"/>
         </w:rPr>
@@ -1508,7 +1453,6 @@
           <w:rFonts w:eastAsia="Times New Roman" w:cstheme="minorHAnsi"/>
           <w:b/>
           <w:bCs/>
-          <w:color w:val="282829"/>
           <w:bdr w:val="none" w:sz="0" w:space="0" w:color="auto" w:frame="1"/>
           <w:lang w:eastAsia="en-IN"/>
         </w:rPr>
@@ -1519,7 +1463,6 @@
           <w:rFonts w:eastAsia="Times New Roman" w:cstheme="minorHAnsi"/>
           <w:b/>
           <w:bCs/>
-          <w:color w:val="282829"/>
           <w:bdr w:val="none" w:sz="0" w:space="0" w:color="auto" w:frame="1"/>
           <w:lang w:eastAsia="en-IN"/>
         </w:rPr>
@@ -1528,7 +1471,6 @@
       <w:r>
         <w:rPr>
           <w:rFonts w:eastAsia="Times New Roman" w:cstheme="minorHAnsi"/>
-          <w:color w:val="282829"/>
           <w:lang w:eastAsia="en-IN"/>
         </w:rPr>
         <w:t xml:space="preserve"> – </w:t>
@@ -1536,7 +1478,6 @@
       <w:r>
         <w:rPr>
           <w:rFonts w:eastAsia="Times New Roman" w:cstheme="minorHAnsi"/>
-          <w:color w:val="282829"/>
           <w:lang w:eastAsia="en-IN"/>
         </w:rPr>
         <w:t>Reporting a defect and verifying a defect once it is fixed.</w:t>
@@ -1552,7 +1493,6 @@
         <w:spacing w:line="240" w:lineRule="auto"/>
         <w:rPr>
           <w:rFonts w:eastAsia="Times New Roman" w:cstheme="minorHAnsi"/>
-          <w:color w:val="282829"/>
           <w:lang w:eastAsia="en-IN"/>
         </w:rPr>
       </w:pPr>
@@ -1561,7 +1501,6 @@
           <w:rFonts w:eastAsia="Times New Roman" w:cstheme="minorHAnsi"/>
           <w:b/>
           <w:bCs/>
-          <w:color w:val="282829"/>
           <w:bdr w:val="none" w:sz="0" w:space="0" w:color="auto" w:frame="1"/>
           <w:lang w:eastAsia="en-IN"/>
         </w:rPr>
@@ -1570,7 +1509,6 @@
       <w:r>
         <w:rPr>
           <w:rFonts w:eastAsia="Times New Roman" w:cstheme="minorHAnsi"/>
-          <w:color w:val="282829"/>
           <w:lang w:eastAsia="en-IN"/>
         </w:rPr>
         <w:t> – A test closure document is prepared which contains all the testing activities performed and the bugs found. This phase marks the formal closure of the testing phase.</w:t>
@@ -1583,7 +1521,6 @@
         <w:jc w:val="center"/>
         <w:rPr>
           <w:rFonts w:eastAsia="Times New Roman" w:cstheme="minorHAnsi"/>
-          <w:color w:val="282829"/>
           <w:lang w:eastAsia="en-IN"/>
         </w:rPr>
       </w:pPr>
@@ -1593,7 +1530,7 @@
           <w:lang w:eastAsia="en-IN"/>
         </w:rPr>
         <w:drawing>
-          <wp:inline distT="0" distB="0" distL="0" distR="0" wp14:anchorId="53E39878" wp14:editId="5834D1D6">
+          <wp:inline distT="0" distB="0" distL="0" distR="0" wp14:anchorId="15D8818B" wp14:editId="2DEE5F94">
             <wp:extent cx="5257800" cy="3177540"/>
             <wp:effectExtent l="0" t="0" r="0" b="3810"/>
             <wp:docPr id="1" name="Picture 1"/>
@@ -1636,7 +1573,6 @@
         <w:jc w:val="both"/>
         <w:rPr>
           <w:rFonts w:eastAsia="Times New Roman" w:cstheme="minorHAnsi"/>
-          <w:color w:val="282829"/>
           <w:lang w:eastAsia="en-IN"/>
         </w:rPr>
       </w:pPr>
@@ -1647,7 +1583,7 @@
         </w:rPr>
         <w:lastRenderedPageBreak/>
         <w:drawing>
-          <wp:inline distT="0" distB="0" distL="0" distR="0" wp14:anchorId="6A249FDD" wp14:editId="0289EF04">
+          <wp:inline distT="0" distB="0" distL="0" distR="0" wp14:anchorId="727C2DDD" wp14:editId="20F85A6B">
             <wp:extent cx="6256020" cy="3192174"/>
             <wp:effectExtent l="0" t="0" r="0" b="8255"/>
             <wp:docPr id="2" name="Picture 2"/>
@@ -1730,7 +1666,6 @@
                 <w:rFonts w:eastAsia="Times New Roman" w:cstheme="minorHAnsi"/>
                 <w:b/>
                 <w:bCs/>
-                <w:color w:val="222222"/>
                 <w:lang w:eastAsia="en-IN"/>
               </w:rPr>
             </w:pPr>
@@ -1739,7 +1674,6 @@
                 <w:rFonts w:eastAsia="Times New Roman" w:cstheme="minorHAnsi"/>
                 <w:b/>
                 <w:bCs/>
-                <w:color w:val="222222"/>
                 <w:lang w:eastAsia="en-IN"/>
               </w:rPr>
               <w:t>Entry Criteria</w:t>
@@ -1762,7 +1696,6 @@
                 <w:rFonts w:eastAsia="Times New Roman" w:cstheme="minorHAnsi"/>
                 <w:b/>
                 <w:bCs/>
-                <w:color w:val="222222"/>
                 <w:lang w:eastAsia="en-IN"/>
               </w:rPr>
             </w:pPr>
@@ -1771,7 +1704,6 @@
                 <w:rFonts w:eastAsia="Times New Roman" w:cstheme="minorHAnsi"/>
                 <w:b/>
                 <w:bCs/>
-                <w:color w:val="222222"/>
                 <w:lang w:eastAsia="en-IN"/>
               </w:rPr>
               <w:t>Activity</w:t>
@@ -1794,7 +1726,6 @@
                 <w:rFonts w:eastAsia="Times New Roman" w:cstheme="minorHAnsi"/>
                 <w:b/>
                 <w:bCs/>
-                <w:color w:val="222222"/>
                 <w:lang w:eastAsia="en-IN"/>
               </w:rPr>
             </w:pPr>
@@ -1803,7 +1734,6 @@
                 <w:rFonts w:eastAsia="Times New Roman" w:cstheme="minorHAnsi"/>
                 <w:b/>
                 <w:bCs/>
-                <w:color w:val="222222"/>
                 <w:lang w:eastAsia="en-IN"/>
               </w:rPr>
               <w:t>Exit Criteria</w:t>
@@ -1826,7 +1756,6 @@
                 <w:rFonts w:eastAsia="Times New Roman" w:cstheme="minorHAnsi"/>
                 <w:b/>
                 <w:bCs/>
-                <w:color w:val="222222"/>
                 <w:lang w:eastAsia="en-IN"/>
               </w:rPr>
             </w:pPr>
@@ -1835,7 +1764,6 @@
                 <w:rFonts w:eastAsia="Times New Roman" w:cstheme="minorHAnsi"/>
                 <w:b/>
                 <w:bCs/>
-                <w:color w:val="222222"/>
                 <w:lang w:eastAsia="en-IN"/>
               </w:rPr>
               <w:t>Deliverables</w:t>
@@ -1859,7 +1787,6 @@
               <w:rPr>
                 <w:rFonts w:eastAsia="Times New Roman" w:cstheme="minorHAnsi"/>
                 <w:b/>
-                <w:color w:val="222222"/>
                 <w:lang w:eastAsia="en-IN"/>
               </w:rPr>
             </w:pPr>
@@ -1867,7 +1794,6 @@
               <w:rPr>
                 <w:rFonts w:cstheme="minorHAnsi"/>
                 <w:b/>
-                <w:color w:val="222222"/>
                 <w:shd w:val="clear" w:color="auto" w:fill="FFFFFF"/>
               </w:rPr>
               <w:t>Requirement Analysis</w:t>
@@ -1888,14 +1814,12 @@
               <w:spacing w:after="0" w:line="240" w:lineRule="auto"/>
               <w:rPr>
                 <w:rFonts w:eastAsia="Times New Roman" w:cstheme="minorHAnsi"/>
-                <w:color w:val="222222"/>
                 <w:lang w:eastAsia="en-IN"/>
               </w:rPr>
             </w:pPr>
             <w:r>
               <w:rPr>
                 <w:rFonts w:eastAsia="Times New Roman" w:cstheme="minorHAnsi"/>
-                <w:color w:val="222222"/>
                 <w:lang w:eastAsia="en-IN"/>
               </w:rPr>
               <w:t xml:space="preserve">- </w:t>
@@ -1903,7 +1827,6 @@
             <w:r>
               <w:rPr>
                 <w:rFonts w:eastAsia="Times New Roman" w:cstheme="minorHAnsi"/>
-                <w:color w:val="222222"/>
                 <w:lang w:eastAsia="en-IN"/>
               </w:rPr>
               <w:t>Requirements Document available (both functional and non-functional)</w:t>
@@ -1914,14 +1837,12 @@
               <w:spacing w:after="0" w:line="240" w:lineRule="auto"/>
               <w:rPr>
                 <w:rFonts w:eastAsia="Times New Roman" w:cstheme="minorHAnsi"/>
-                <w:color w:val="222222"/>
                 <w:lang w:eastAsia="en-IN"/>
               </w:rPr>
             </w:pPr>
             <w:r>
               <w:rPr>
                 <w:rFonts w:eastAsia="Times New Roman" w:cstheme="minorHAnsi"/>
-                <w:color w:val="222222"/>
                 <w:lang w:eastAsia="en-IN"/>
               </w:rPr>
               <w:t>-</w:t>
@@ -1929,7 +1850,6 @@
             <w:r>
               <w:rPr>
                 <w:rFonts w:eastAsia="Times New Roman" w:cstheme="minorHAnsi"/>
-                <w:color w:val="222222"/>
                 <w:lang w:eastAsia="en-IN"/>
               </w:rPr>
               <w:t>Acceptance criteria defined.</w:t>
@@ -1940,14 +1860,12 @@
               <w:spacing w:after="0" w:line="240" w:lineRule="auto"/>
               <w:rPr>
                 <w:rFonts w:eastAsia="Times New Roman" w:cstheme="minorHAnsi"/>
-                <w:color w:val="222222"/>
                 <w:lang w:eastAsia="en-IN"/>
               </w:rPr>
             </w:pPr>
             <w:r>
               <w:rPr>
                 <w:rFonts w:eastAsia="Times New Roman" w:cstheme="minorHAnsi"/>
-                <w:color w:val="222222"/>
                 <w:lang w:eastAsia="en-IN"/>
               </w:rPr>
               <w:t>-</w:t>
@@ -1955,7 +1873,6 @@
             <w:r>
               <w:rPr>
                 <w:rFonts w:eastAsia="Times New Roman" w:cstheme="minorHAnsi"/>
-                <w:color w:val="222222"/>
                 <w:lang w:eastAsia="en-IN"/>
               </w:rPr>
               <w:t>Application architectural document available.</w:t>
@@ -1974,14 +1891,12 @@
               <w:spacing w:after="0" w:line="240" w:lineRule="auto"/>
               <w:rPr>
                 <w:rFonts w:eastAsia="Times New Roman" w:cstheme="minorHAnsi"/>
-                <w:color w:val="222222"/>
                 <w:lang w:eastAsia="en-IN"/>
               </w:rPr>
             </w:pPr>
             <w:r>
               <w:rPr>
                 <w:rFonts w:eastAsia="Times New Roman" w:cstheme="minorHAnsi"/>
-                <w:color w:val="222222"/>
                 <w:lang w:eastAsia="en-IN"/>
               </w:rPr>
               <w:t>-</w:t>
@@ -1989,7 +1904,6 @@
             <w:r>
               <w:rPr>
                 <w:rFonts w:eastAsia="Times New Roman" w:cstheme="minorHAnsi"/>
-                <w:color w:val="222222"/>
                 <w:lang w:eastAsia="en-IN"/>
               </w:rPr>
               <w:t>Analyse business functionality to know the business modules and module specific functionalities.</w:t>
@@ -2000,14 +1914,12 @@
               <w:spacing w:after="0" w:line="240" w:lineRule="auto"/>
               <w:rPr>
                 <w:rFonts w:eastAsia="Times New Roman" w:cstheme="minorHAnsi"/>
-                <w:color w:val="222222"/>
                 <w:lang w:eastAsia="en-IN"/>
               </w:rPr>
             </w:pPr>
             <w:r>
               <w:rPr>
                 <w:rFonts w:eastAsia="Times New Roman" w:cstheme="minorHAnsi"/>
-                <w:color w:val="222222"/>
                 <w:lang w:eastAsia="en-IN"/>
               </w:rPr>
               <w:t>-</w:t>
@@ -2015,7 +1927,6 @@
             <w:r>
               <w:rPr>
                 <w:rFonts w:eastAsia="Times New Roman" w:cstheme="minorHAnsi"/>
-                <w:color w:val="222222"/>
                 <w:lang w:eastAsia="en-IN"/>
               </w:rPr>
               <w:t>Identify all transactions in the modules.</w:t>
@@ -2026,14 +1937,12 @@
               <w:spacing w:after="0" w:line="240" w:lineRule="auto"/>
               <w:rPr>
                 <w:rFonts w:eastAsia="Times New Roman" w:cstheme="minorHAnsi"/>
-                <w:color w:val="222222"/>
                 <w:lang w:eastAsia="en-IN"/>
               </w:rPr>
             </w:pPr>
             <w:r>
               <w:rPr>
                 <w:rFonts w:eastAsia="Times New Roman" w:cstheme="minorHAnsi"/>
-                <w:color w:val="222222"/>
                 <w:lang w:eastAsia="en-IN"/>
               </w:rPr>
               <w:t>-</w:t>
@@ -2041,7 +1950,6 @@
             <w:r>
               <w:rPr>
                 <w:rFonts w:eastAsia="Times New Roman" w:cstheme="minorHAnsi"/>
-                <w:color w:val="222222"/>
                 <w:lang w:eastAsia="en-IN"/>
               </w:rPr>
               <w:t>Identify all the user profiles.</w:t>
@@ -2052,14 +1960,12 @@
               <w:spacing w:after="0" w:line="240" w:lineRule="auto"/>
               <w:rPr>
                 <w:rFonts w:eastAsia="Times New Roman" w:cstheme="minorHAnsi"/>
-                <w:color w:val="222222"/>
                 <w:lang w:eastAsia="en-IN"/>
               </w:rPr>
             </w:pPr>
             <w:r>
               <w:rPr>
                 <w:rFonts w:eastAsia="Times New Roman" w:cstheme="minorHAnsi"/>
-                <w:color w:val="222222"/>
                 <w:lang w:eastAsia="en-IN"/>
               </w:rPr>
               <w:t>-</w:t>
@@ -2067,7 +1973,6 @@
             <w:r>
               <w:rPr>
                 <w:rFonts w:eastAsia="Times New Roman" w:cstheme="minorHAnsi"/>
-                <w:color w:val="222222"/>
                 <w:lang w:eastAsia="en-IN"/>
               </w:rPr>
               <w:t>Gather user interface/ authentication, geographic spread requirements.</w:t>
@@ -2078,14 +1983,12 @@
               <w:spacing w:after="0" w:line="240" w:lineRule="auto"/>
               <w:rPr>
                 <w:rFonts w:eastAsia="Times New Roman" w:cstheme="minorHAnsi"/>
-                <w:color w:val="222222"/>
                 <w:lang w:eastAsia="en-IN"/>
               </w:rPr>
             </w:pPr>
             <w:r>
               <w:rPr>
                 <w:rFonts w:eastAsia="Times New Roman" w:cstheme="minorHAnsi"/>
-                <w:color w:val="222222"/>
                 <w:lang w:eastAsia="en-IN"/>
               </w:rPr>
               <w:t>-</w:t>
@@ -2093,7 +1996,6 @@
             <w:r>
               <w:rPr>
                 <w:rFonts w:eastAsia="Times New Roman" w:cstheme="minorHAnsi"/>
-                <w:color w:val="222222"/>
                 <w:lang w:eastAsia="en-IN"/>
               </w:rPr>
               <w:t>Identify types of tests to be performed.</w:t>
@@ -2104,14 +2006,12 @@
               <w:spacing w:after="0" w:line="240" w:lineRule="auto"/>
               <w:rPr>
                 <w:rFonts w:eastAsia="Times New Roman" w:cstheme="minorHAnsi"/>
-                <w:color w:val="222222"/>
                 <w:lang w:eastAsia="en-IN"/>
               </w:rPr>
             </w:pPr>
             <w:r>
               <w:rPr>
                 <w:rFonts w:eastAsia="Times New Roman" w:cstheme="minorHAnsi"/>
-                <w:color w:val="222222"/>
                 <w:lang w:eastAsia="en-IN"/>
               </w:rPr>
               <w:t>-</w:t>
@@ -2119,7 +2019,6 @@
             <w:r>
               <w:rPr>
                 <w:rFonts w:eastAsia="Times New Roman" w:cstheme="minorHAnsi"/>
-                <w:color w:val="222222"/>
                 <w:lang w:eastAsia="en-IN"/>
               </w:rPr>
               <w:t>Gather details about testing priorities and focus.</w:t>
@@ -2130,14 +2029,12 @@
               <w:spacing w:after="0" w:line="240" w:lineRule="auto"/>
               <w:rPr>
                 <w:rFonts w:eastAsia="Times New Roman" w:cstheme="minorHAnsi"/>
-                <w:color w:val="222222"/>
                 <w:lang w:eastAsia="en-IN"/>
               </w:rPr>
             </w:pPr>
             <w:r>
               <w:rPr>
                 <w:rFonts w:eastAsia="Times New Roman" w:cstheme="minorHAnsi"/>
-                <w:color w:val="222222"/>
                 <w:lang w:eastAsia="en-IN"/>
               </w:rPr>
               <w:t>-</w:t>
@@ -2145,7 +2042,6 @@
             <w:r>
               <w:rPr>
                 <w:rFonts w:eastAsia="Times New Roman" w:cstheme="minorHAnsi"/>
-                <w:color w:val="222222"/>
                 <w:lang w:eastAsia="en-IN"/>
               </w:rPr>
               <w:t>Prepare Requirement</w:t>
@@ -2154,7 +2050,6 @@
               <w:r>
                 <w:rPr>
                   <w:rFonts w:eastAsia="Times New Roman" w:cstheme="minorHAnsi"/>
-                  <w:color w:val="0000FF"/>
                   <w:lang w:eastAsia="en-IN"/>
                 </w:rPr>
                 <w:t> Traceability Matrix </w:t>
@@ -2163,7 +2058,6 @@
             <w:r>
               <w:rPr>
                 <w:rFonts w:eastAsia="Times New Roman" w:cstheme="minorHAnsi"/>
-                <w:color w:val="222222"/>
                 <w:lang w:eastAsia="en-IN"/>
               </w:rPr>
               <w:t>(RTM).</w:t>
@@ -2174,14 +2068,12 @@
               <w:spacing w:after="0" w:line="240" w:lineRule="auto"/>
               <w:rPr>
                 <w:rFonts w:eastAsia="Times New Roman" w:cstheme="minorHAnsi"/>
-                <w:color w:val="222222"/>
                 <w:lang w:eastAsia="en-IN"/>
               </w:rPr>
             </w:pPr>
             <w:r>
               <w:rPr>
                 <w:rFonts w:eastAsia="Times New Roman" w:cstheme="minorHAnsi"/>
-                <w:color w:val="222222"/>
                 <w:lang w:eastAsia="en-IN"/>
               </w:rPr>
               <w:t>-</w:t>
@@ -2189,7 +2081,6 @@
             <w:r>
               <w:rPr>
                 <w:rFonts w:eastAsia="Times New Roman" w:cstheme="minorHAnsi"/>
-                <w:color w:val="222222"/>
                 <w:lang w:eastAsia="en-IN"/>
               </w:rPr>
               <w:t>Identify test environment details where testing is supposed to be carried out.</w:t>
@@ -2200,14 +2091,12 @@
               <w:spacing w:after="0" w:line="240" w:lineRule="auto"/>
               <w:rPr>
                 <w:rFonts w:eastAsia="Times New Roman" w:cstheme="minorHAnsi"/>
-                <w:color w:val="222222"/>
                 <w:lang w:eastAsia="en-IN"/>
               </w:rPr>
             </w:pPr>
             <w:r>
               <w:rPr>
                 <w:rFonts w:eastAsia="Times New Roman" w:cstheme="minorHAnsi"/>
-                <w:color w:val="222222"/>
                 <w:lang w:eastAsia="en-IN"/>
               </w:rPr>
               <w:t>-</w:t>
@@ -2215,7 +2104,6 @@
             <w:r>
               <w:rPr>
                 <w:rFonts w:eastAsia="Times New Roman" w:cstheme="minorHAnsi"/>
-                <w:color w:val="222222"/>
                 <w:lang w:eastAsia="en-IN"/>
               </w:rPr>
               <w:t>Automation feasibility analysis (if required).</w:t>
@@ -2234,14 +2122,12 @@
               <w:spacing w:after="0" w:line="240" w:lineRule="auto"/>
               <w:rPr>
                 <w:rFonts w:eastAsia="Times New Roman" w:cstheme="minorHAnsi"/>
-                <w:color w:val="222222"/>
                 <w:lang w:eastAsia="en-IN"/>
               </w:rPr>
             </w:pPr>
             <w:r>
               <w:rPr>
                 <w:rFonts w:eastAsia="Times New Roman" w:cstheme="minorHAnsi"/>
-                <w:color w:val="222222"/>
                 <w:lang w:eastAsia="en-IN"/>
               </w:rPr>
               <w:t>-</w:t>
@@ -2249,7 +2135,6 @@
             <w:r>
               <w:rPr>
                 <w:rFonts w:eastAsia="Times New Roman" w:cstheme="minorHAnsi"/>
-                <w:color w:val="222222"/>
                 <w:lang w:eastAsia="en-IN"/>
               </w:rPr>
               <w:t>Signed off RTM</w:t>
@@ -2260,14 +2145,12 @@
               <w:spacing w:after="0" w:line="240" w:lineRule="auto"/>
               <w:rPr>
                 <w:rFonts w:eastAsia="Times New Roman" w:cstheme="minorHAnsi"/>
-                <w:color w:val="222222"/>
                 <w:lang w:eastAsia="en-IN"/>
               </w:rPr>
             </w:pPr>
             <w:r>
               <w:rPr>
                 <w:rFonts w:eastAsia="Times New Roman" w:cstheme="minorHAnsi"/>
-                <w:color w:val="222222"/>
                 <w:lang w:eastAsia="en-IN"/>
               </w:rPr>
               <w:t xml:space="preserve">- </w:t>
@@ -2275,7 +2158,6 @@
             <w:r>
               <w:rPr>
                 <w:rFonts w:eastAsia="Times New Roman" w:cstheme="minorHAnsi"/>
-                <w:color w:val="222222"/>
                 <w:lang w:eastAsia="en-IN"/>
               </w:rPr>
               <w:t>Test automation feasibility report signed off by the client</w:t>
@@ -2294,14 +2176,12 @@
               <w:spacing w:after="0" w:line="240" w:lineRule="auto"/>
               <w:rPr>
                 <w:rFonts w:eastAsia="Times New Roman" w:cstheme="minorHAnsi"/>
-                <w:color w:val="222222"/>
                 <w:lang w:eastAsia="en-IN"/>
               </w:rPr>
             </w:pPr>
             <w:r>
               <w:rPr>
                 <w:rFonts w:eastAsia="Times New Roman" w:cstheme="minorHAnsi"/>
-                <w:color w:val="222222"/>
                 <w:lang w:eastAsia="en-IN"/>
               </w:rPr>
               <w:t>-</w:t>
@@ -2309,7 +2189,6 @@
             <w:r>
               <w:rPr>
                 <w:rFonts w:eastAsia="Times New Roman" w:cstheme="minorHAnsi"/>
-                <w:color w:val="222222"/>
                 <w:lang w:eastAsia="en-IN"/>
               </w:rPr>
               <w:t>RTM</w:t>
@@ -2320,14 +2199,12 @@
               <w:spacing w:after="0" w:line="240" w:lineRule="auto"/>
               <w:rPr>
                 <w:rFonts w:eastAsia="Times New Roman" w:cstheme="minorHAnsi"/>
-                <w:color w:val="222222"/>
                 <w:lang w:eastAsia="en-IN"/>
               </w:rPr>
             </w:pPr>
             <w:r>
               <w:rPr>
                 <w:rFonts w:eastAsia="Times New Roman" w:cstheme="minorHAnsi"/>
-                <w:color w:val="222222"/>
                 <w:lang w:eastAsia="en-IN"/>
               </w:rPr>
               <w:t>-</w:t>
@@ -2335,7 +2212,6 @@
             <w:r>
               <w:rPr>
                 <w:rFonts w:eastAsia="Times New Roman" w:cstheme="minorHAnsi"/>
-                <w:color w:val="222222"/>
                 <w:lang w:eastAsia="en-IN"/>
               </w:rPr>
               <w:t>Automation feasibility report (if applicable)</w:t>
@@ -2359,7 +2235,6 @@
               <w:rPr>
                 <w:rFonts w:eastAsia="Times New Roman" w:cstheme="minorHAnsi"/>
                 <w:b/>
-                <w:color w:val="222222"/>
                 <w:lang w:eastAsia="en-IN"/>
               </w:rPr>
             </w:pPr>
@@ -2367,7 +2242,6 @@
               <w:rPr>
                 <w:rFonts w:cstheme="minorHAnsi"/>
                 <w:b/>
-                <w:color w:val="222222"/>
                 <w:shd w:val="clear" w:color="auto" w:fill="FFFFFF"/>
               </w:rPr>
               <w:t>Test Planning</w:t>
@@ -2388,14 +2262,12 @@
               <w:spacing w:before="100" w:beforeAutospacing="1" w:after="100" w:afterAutospacing="1" w:line="240" w:lineRule="auto"/>
               <w:rPr>
                 <w:rFonts w:eastAsia="Times New Roman" w:cstheme="minorHAnsi"/>
-                <w:color w:val="222222"/>
                 <w:lang w:eastAsia="en-IN"/>
               </w:rPr>
             </w:pPr>
             <w:r>
               <w:rPr>
                 <w:rFonts w:eastAsia="Times New Roman" w:cstheme="minorHAnsi"/>
-                <w:color w:val="222222"/>
                 <w:lang w:eastAsia="en-IN"/>
               </w:rPr>
               <w:t>-</w:t>
@@ -2403,7 +2275,6 @@
             <w:r>
               <w:rPr>
                 <w:rFonts w:eastAsia="Times New Roman" w:cstheme="minorHAnsi"/>
-                <w:color w:val="222222"/>
                 <w:lang w:eastAsia="en-IN"/>
               </w:rPr>
               <w:t>Requirements Documents</w:t>
@@ -2411,7 +2282,6 @@
             <w:r>
               <w:rPr>
                 <w:rFonts w:eastAsia="Times New Roman" w:cstheme="minorHAnsi"/>
-                <w:color w:val="222222"/>
                 <w:lang w:eastAsia="en-IN"/>
               </w:rPr>
               <w:br/>
@@ -2420,7 +2290,6 @@
             <w:r>
               <w:rPr>
                 <w:rFonts w:eastAsia="Times New Roman" w:cstheme="minorHAnsi"/>
-                <w:color w:val="222222"/>
                 <w:lang w:eastAsia="en-IN"/>
               </w:rPr>
               <w:t>Requirement Traceability matrix.</w:t>
@@ -2428,7 +2297,6 @@
             <w:r>
               <w:rPr>
                 <w:rFonts w:eastAsia="Times New Roman" w:cstheme="minorHAnsi"/>
-                <w:color w:val="222222"/>
                 <w:lang w:eastAsia="en-IN"/>
               </w:rPr>
               <w:br/>
@@ -2437,7 +2305,6 @@
             <w:r>
               <w:rPr>
                 <w:rFonts w:eastAsia="Times New Roman" w:cstheme="minorHAnsi"/>
-                <w:color w:val="222222"/>
                 <w:lang w:eastAsia="en-IN"/>
               </w:rPr>
               <w:t>Test automation feasibility document.</w:t>
@@ -2456,14 +2323,12 @@
               <w:spacing w:before="100" w:beforeAutospacing="1" w:after="100" w:afterAutospacing="1" w:line="240" w:lineRule="auto"/>
               <w:rPr>
                 <w:rFonts w:eastAsia="Times New Roman" w:cstheme="minorHAnsi"/>
-                <w:color w:val="222222"/>
                 <w:lang w:eastAsia="en-IN"/>
               </w:rPr>
             </w:pPr>
             <w:r>
               <w:rPr>
                 <w:rFonts w:eastAsia="Times New Roman" w:cstheme="minorHAnsi"/>
-                <w:color w:val="222222"/>
                 <w:lang w:eastAsia="en-IN"/>
               </w:rPr>
               <w:t>-</w:t>
@@ -2471,7 +2336,6 @@
             <w:r>
               <w:rPr>
                 <w:rFonts w:eastAsia="Times New Roman" w:cstheme="minorHAnsi"/>
-                <w:color w:val="222222"/>
                 <w:lang w:eastAsia="en-IN"/>
               </w:rPr>
               <w:t>Analyze various testing approaches available</w:t>
@@ -2479,7 +2343,6 @@
             <w:r>
               <w:rPr>
                 <w:rFonts w:eastAsia="Times New Roman" w:cstheme="minorHAnsi"/>
-                <w:color w:val="222222"/>
                 <w:lang w:eastAsia="en-IN"/>
               </w:rPr>
               <w:br/>
@@ -2488,7 +2351,6 @@
             <w:r>
               <w:rPr>
                 <w:rFonts w:eastAsia="Times New Roman" w:cstheme="minorHAnsi"/>
-                <w:color w:val="222222"/>
                 <w:lang w:eastAsia="en-IN"/>
               </w:rPr>
               <w:t>Finalize on the best-suited approach</w:t>
@@ -2496,7 +2358,6 @@
             <w:r>
               <w:rPr>
                 <w:rFonts w:eastAsia="Times New Roman" w:cstheme="minorHAnsi"/>
-                <w:color w:val="222222"/>
                 <w:lang w:eastAsia="en-IN"/>
               </w:rPr>
               <w:br/>
@@ -2505,7 +2366,6 @@
             <w:r>
               <w:rPr>
                 <w:rFonts w:eastAsia="Times New Roman" w:cstheme="minorHAnsi"/>
-                <w:color w:val="222222"/>
                 <w:lang w:eastAsia="en-IN"/>
               </w:rPr>
               <w:t>Preparation of test plan/strategy document for various types of testing</w:t>
@@ -2513,7 +2373,6 @@
             <w:r>
               <w:rPr>
                 <w:rFonts w:eastAsia="Times New Roman" w:cstheme="minorHAnsi"/>
-                <w:color w:val="222222"/>
                 <w:lang w:eastAsia="en-IN"/>
               </w:rPr>
               <w:br/>
@@ -2522,7 +2381,6 @@
             <w:r>
               <w:rPr>
                 <w:rFonts w:eastAsia="Times New Roman" w:cstheme="minorHAnsi"/>
-                <w:color w:val="222222"/>
                 <w:lang w:eastAsia="en-IN"/>
               </w:rPr>
               <w:t>Test tool selection</w:t>
@@ -2530,7 +2388,6 @@
             <w:r>
               <w:rPr>
                 <w:rFonts w:eastAsia="Times New Roman" w:cstheme="minorHAnsi"/>
-                <w:color w:val="222222"/>
                 <w:lang w:eastAsia="en-IN"/>
               </w:rPr>
               <w:br/>
@@ -2539,7 +2396,6 @@
             <w:r>
               <w:rPr>
                 <w:rFonts w:eastAsia="Times New Roman" w:cstheme="minorHAnsi"/>
-                <w:color w:val="222222"/>
                 <w:lang w:eastAsia="en-IN"/>
               </w:rPr>
               <w:t>Test effort estimation</w:t>
@@ -2547,7 +2403,6 @@
             <w:r>
               <w:rPr>
                 <w:rFonts w:eastAsia="Times New Roman" w:cstheme="minorHAnsi"/>
-                <w:color w:val="222222"/>
                 <w:lang w:eastAsia="en-IN"/>
               </w:rPr>
               <w:br/>
@@ -2556,7 +2411,6 @@
             <w:r>
               <w:rPr>
                 <w:rFonts w:eastAsia="Times New Roman" w:cstheme="minorHAnsi"/>
-                <w:color w:val="222222"/>
                 <w:lang w:eastAsia="en-IN"/>
               </w:rPr>
               <w:t>Resource planning and determining roles and responsibilities.</w:t>
@@ -2575,14 +2429,12 @@
               <w:spacing w:before="100" w:beforeAutospacing="1" w:after="100" w:afterAutospacing="1" w:line="240" w:lineRule="auto"/>
               <w:rPr>
                 <w:rFonts w:eastAsia="Times New Roman" w:cstheme="minorHAnsi"/>
-                <w:color w:val="222222"/>
                 <w:lang w:eastAsia="en-IN"/>
               </w:rPr>
             </w:pPr>
             <w:r>
               <w:rPr>
                 <w:rFonts w:eastAsia="Times New Roman" w:cstheme="minorHAnsi"/>
-                <w:color w:val="222222"/>
                 <w:lang w:eastAsia="en-IN"/>
               </w:rPr>
               <w:t>-</w:t>
@@ -2590,7 +2442,6 @@
             <w:r>
               <w:rPr>
                 <w:rFonts w:eastAsia="Times New Roman" w:cstheme="minorHAnsi"/>
-                <w:color w:val="222222"/>
                 <w:lang w:eastAsia="en-IN"/>
               </w:rPr>
               <w:t>Approved test plan/strategy document.</w:t>
@@ -2598,7 +2449,6 @@
             <w:r>
               <w:rPr>
                 <w:rFonts w:eastAsia="Times New Roman" w:cstheme="minorHAnsi"/>
-                <w:color w:val="222222"/>
                 <w:lang w:eastAsia="en-IN"/>
               </w:rPr>
               <w:br/>
@@ -2607,7 +2457,6 @@
             <w:r>
               <w:rPr>
                 <w:rFonts w:eastAsia="Times New Roman" w:cstheme="minorHAnsi"/>
-                <w:color w:val="222222"/>
                 <w:lang w:eastAsia="en-IN"/>
               </w:rPr>
               <w:t>Effort estimation document signed off.</w:t>
@@ -2626,14 +2475,12 @@
               <w:spacing w:before="100" w:beforeAutospacing="1" w:after="100" w:afterAutospacing="1" w:line="240" w:lineRule="auto"/>
               <w:rPr>
                 <w:rFonts w:eastAsia="Times New Roman" w:cstheme="minorHAnsi"/>
-                <w:color w:val="222222"/>
                 <w:lang w:eastAsia="en-IN"/>
               </w:rPr>
             </w:pPr>
             <w:r>
               <w:rPr>
                 <w:rFonts w:eastAsia="Times New Roman" w:cstheme="minorHAnsi"/>
-                <w:color w:val="222222"/>
                 <w:lang w:eastAsia="en-IN"/>
               </w:rPr>
               <w:t>-</w:t>
@@ -2641,7 +2488,6 @@
             <w:r>
               <w:rPr>
                 <w:rFonts w:eastAsia="Times New Roman" w:cstheme="minorHAnsi"/>
-                <w:color w:val="222222"/>
                 <w:lang w:eastAsia="en-IN"/>
               </w:rPr>
               <w:t>Test plan/strategy document.</w:t>
@@ -2649,7 +2495,6 @@
             <w:r>
               <w:rPr>
                 <w:rFonts w:eastAsia="Times New Roman" w:cstheme="minorHAnsi"/>
-                <w:color w:val="222222"/>
                 <w:lang w:eastAsia="en-IN"/>
               </w:rPr>
               <w:br/>
@@ -2658,7 +2503,6 @@
             <w:r>
               <w:rPr>
                 <w:rFonts w:eastAsia="Times New Roman" w:cstheme="minorHAnsi"/>
-                <w:color w:val="222222"/>
                 <w:lang w:eastAsia="en-IN"/>
               </w:rPr>
               <w:t>Effort estimation document.</w:t>
@@ -2682,7 +2526,6 @@
               <w:rPr>
                 <w:rFonts w:eastAsia="Times New Roman" w:cstheme="minorHAnsi"/>
                 <w:b/>
-                <w:color w:val="222222"/>
                 <w:lang w:eastAsia="en-IN"/>
               </w:rPr>
             </w:pPr>
@@ -2690,7 +2533,6 @@
               <w:rPr>
                 <w:rFonts w:cstheme="minorHAnsi"/>
                 <w:b/>
-                <w:color w:val="222222"/>
                 <w:shd w:val="clear" w:color="auto" w:fill="FFFFFF"/>
               </w:rPr>
               <w:t>Test case development</w:t>
@@ -2711,14 +2553,12 @@
               <w:spacing w:before="100" w:beforeAutospacing="1" w:after="100" w:afterAutospacing="1" w:line="240" w:lineRule="auto"/>
               <w:rPr>
                 <w:rFonts w:eastAsia="Times New Roman" w:cstheme="minorHAnsi"/>
-                <w:color w:val="222222"/>
                 <w:lang w:eastAsia="en-IN"/>
               </w:rPr>
             </w:pPr>
             <w:r>
               <w:rPr>
                 <w:rFonts w:eastAsia="Times New Roman" w:cstheme="minorHAnsi"/>
-                <w:color w:val="222222"/>
                 <w:lang w:eastAsia="en-IN"/>
               </w:rPr>
               <w:t>-</w:t>
@@ -2726,7 +2566,6 @@
             <w:r>
               <w:rPr>
                 <w:rFonts w:eastAsia="Times New Roman" w:cstheme="minorHAnsi"/>
-                <w:color w:val="222222"/>
                 <w:lang w:eastAsia="en-IN"/>
               </w:rPr>
               <w:t>Requirements Documents</w:t>
@@ -2734,7 +2573,6 @@
             <w:r>
               <w:rPr>
                 <w:rFonts w:eastAsia="Times New Roman" w:cstheme="minorHAnsi"/>
-                <w:color w:val="222222"/>
                 <w:lang w:eastAsia="en-IN"/>
               </w:rPr>
               <w:br/>
@@ -2742,7 +2580,6 @@
             <w:r>
               <w:rPr>
                 <w:rFonts w:eastAsia="Times New Roman" w:cstheme="minorHAnsi"/>
-                <w:color w:val="222222"/>
                 <w:lang w:eastAsia="en-IN"/>
               </w:rPr>
               <w:t>RTM and test plan</w:t>
@@ -2750,7 +2587,6 @@
             <w:r>
               <w:rPr>
                 <w:rFonts w:eastAsia="Times New Roman" w:cstheme="minorHAnsi"/>
-                <w:color w:val="222222"/>
                 <w:lang w:eastAsia="en-IN"/>
               </w:rPr>
               <w:br/>
@@ -2758,7 +2594,6 @@
             <w:r>
               <w:rPr>
                 <w:rFonts w:eastAsia="Times New Roman" w:cstheme="minorHAnsi"/>
-                <w:color w:val="222222"/>
                 <w:lang w:eastAsia="en-IN"/>
               </w:rPr>
               <w:t>Automation analysis report</w:t>
@@ -2777,14 +2612,12 @@
               <w:spacing w:before="100" w:beforeAutospacing="1" w:after="100" w:afterAutospacing="1" w:line="240" w:lineRule="auto"/>
               <w:rPr>
                 <w:rFonts w:eastAsia="Times New Roman" w:cstheme="minorHAnsi"/>
-                <w:color w:val="222222"/>
                 <w:lang w:eastAsia="en-IN"/>
               </w:rPr>
             </w:pPr>
             <w:r>
               <w:rPr>
                 <w:rFonts w:eastAsia="Times New Roman" w:cstheme="minorHAnsi"/>
-                <w:color w:val="222222"/>
                 <w:lang w:eastAsia="en-IN"/>
               </w:rPr>
               <w:t>-</w:t>
@@ -2792,7 +2625,6 @@
             <w:r>
               <w:rPr>
                 <w:rFonts w:eastAsia="Times New Roman" w:cstheme="minorHAnsi"/>
-                <w:color w:val="222222"/>
                 <w:lang w:eastAsia="en-IN"/>
               </w:rPr>
               <w:t>Create test cases, test design, automation scripts (where applicable)</w:t>
@@ -2800,7 +2632,6 @@
             <w:r>
               <w:rPr>
                 <w:rFonts w:eastAsia="Times New Roman" w:cstheme="minorHAnsi"/>
-                <w:color w:val="222222"/>
                 <w:lang w:eastAsia="en-IN"/>
               </w:rPr>
               <w:br/>
@@ -2809,7 +2640,6 @@
             <w:r>
               <w:rPr>
                 <w:rFonts w:eastAsia="Times New Roman" w:cstheme="minorHAnsi"/>
-                <w:color w:val="222222"/>
                 <w:lang w:eastAsia="en-IN"/>
               </w:rPr>
               <w:t>Review and baseline test cases and scripts</w:t>
@@ -2817,7 +2647,6 @@
             <w:r>
               <w:rPr>
                 <w:rFonts w:eastAsia="Times New Roman" w:cstheme="minorHAnsi"/>
-                <w:color w:val="222222"/>
                 <w:lang w:eastAsia="en-IN"/>
               </w:rPr>
               <w:br/>
@@ -2826,7 +2655,6 @@
             <w:r>
               <w:rPr>
                 <w:rFonts w:eastAsia="Times New Roman" w:cstheme="minorHAnsi"/>
-                <w:color w:val="222222"/>
                 <w:lang w:eastAsia="en-IN"/>
               </w:rPr>
               <w:t>Create test data</w:t>
@@ -2845,14 +2673,12 @@
               <w:spacing w:before="100" w:beforeAutospacing="1" w:after="100" w:afterAutospacing="1" w:line="240" w:lineRule="auto"/>
               <w:rPr>
                 <w:rFonts w:eastAsia="Times New Roman" w:cstheme="minorHAnsi"/>
-                <w:color w:val="222222"/>
                 <w:lang w:eastAsia="en-IN"/>
               </w:rPr>
             </w:pPr>
             <w:r>
               <w:rPr>
                 <w:rFonts w:eastAsia="Times New Roman" w:cstheme="minorHAnsi"/>
-                <w:color w:val="222222"/>
                 <w:lang w:eastAsia="en-IN"/>
               </w:rPr>
               <w:t>-</w:t>
@@ -2860,7 +2686,6 @@
             <w:r>
               <w:rPr>
                 <w:rFonts w:eastAsia="Times New Roman" w:cstheme="minorHAnsi"/>
-                <w:color w:val="222222"/>
                 <w:lang w:eastAsia="en-IN"/>
               </w:rPr>
               <w:t>Reviewed and signed test Cases/scripts</w:t>
@@ -2868,7 +2693,6 @@
             <w:r>
               <w:rPr>
                 <w:rFonts w:eastAsia="Times New Roman" w:cstheme="minorHAnsi"/>
-                <w:color w:val="222222"/>
                 <w:lang w:eastAsia="en-IN"/>
               </w:rPr>
               <w:br/>
@@ -2877,7 +2701,6 @@
             <w:r>
               <w:rPr>
                 <w:rFonts w:eastAsia="Times New Roman" w:cstheme="minorHAnsi"/>
-                <w:color w:val="222222"/>
                 <w:lang w:eastAsia="en-IN"/>
               </w:rPr>
               <w:t>Reviewed and signed test data</w:t>
@@ -2896,14 +2719,12 @@
               <w:spacing w:before="100" w:beforeAutospacing="1" w:after="100" w:afterAutospacing="1" w:line="240" w:lineRule="auto"/>
               <w:rPr>
                 <w:rFonts w:eastAsia="Times New Roman" w:cstheme="minorHAnsi"/>
-                <w:color w:val="222222"/>
                 <w:lang w:eastAsia="en-IN"/>
               </w:rPr>
             </w:pPr>
             <w:r>
               <w:rPr>
                 <w:rFonts w:eastAsia="Times New Roman" w:cstheme="minorHAnsi"/>
-                <w:color w:val="222222"/>
                 <w:lang w:eastAsia="en-IN"/>
               </w:rPr>
               <w:t>-</w:t>
@@ -2911,7 +2732,6 @@
             <w:r>
               <w:rPr>
                 <w:rFonts w:eastAsia="Times New Roman" w:cstheme="minorHAnsi"/>
-                <w:color w:val="222222"/>
                 <w:lang w:eastAsia="en-IN"/>
               </w:rPr>
               <w:t>Test cases/scripts</w:t>
@@ -2919,7 +2739,6 @@
             <w:r>
               <w:rPr>
                 <w:rFonts w:eastAsia="Times New Roman" w:cstheme="minorHAnsi"/>
-                <w:color w:val="222222"/>
                 <w:lang w:eastAsia="en-IN"/>
               </w:rPr>
               <w:br/>
@@ -2928,7 +2747,6 @@
             <w:r>
               <w:rPr>
                 <w:rFonts w:eastAsia="Times New Roman" w:cstheme="minorHAnsi"/>
-                <w:color w:val="222222"/>
                 <w:lang w:eastAsia="en-IN"/>
               </w:rPr>
               <w:t>Test data</w:t>
@@ -2952,7 +2770,6 @@
               <w:rPr>
                 <w:rFonts w:eastAsia="Times New Roman" w:cstheme="minorHAnsi"/>
                 <w:b/>
-                <w:color w:val="222222"/>
                 <w:lang w:eastAsia="en-IN"/>
               </w:rPr>
             </w:pPr>
@@ -2960,7 +2777,6 @@
               <w:rPr>
                 <w:rFonts w:cstheme="minorHAnsi"/>
                 <w:b/>
-                <w:color w:val="222222"/>
                 <w:shd w:val="clear" w:color="auto" w:fill="FFFFFF"/>
               </w:rPr>
               <w:t>Test Environment setup</w:t>
@@ -2981,14 +2797,12 @@
               <w:spacing w:before="100" w:beforeAutospacing="1" w:after="100" w:afterAutospacing="1" w:line="240" w:lineRule="auto"/>
               <w:rPr>
                 <w:rFonts w:eastAsia="Times New Roman" w:cstheme="minorHAnsi"/>
-                <w:color w:val="222222"/>
                 <w:lang w:eastAsia="en-IN"/>
               </w:rPr>
             </w:pPr>
             <w:r>
               <w:rPr>
                 <w:rFonts w:eastAsia="Times New Roman" w:cstheme="minorHAnsi"/>
-                <w:color w:val="222222"/>
                 <w:lang w:eastAsia="en-IN"/>
               </w:rPr>
               <w:lastRenderedPageBreak/>
@@ -2997,7 +2811,6 @@
             <w:r>
               <w:rPr>
                 <w:rFonts w:eastAsia="Times New Roman" w:cstheme="minorHAnsi"/>
-                <w:color w:val="222222"/>
                 <w:lang w:eastAsia="en-IN"/>
               </w:rPr>
               <w:t>System Design and architecture documents are available</w:t>
@@ -3005,7 +2818,6 @@
             <w:r>
               <w:rPr>
                 <w:rFonts w:eastAsia="Times New Roman" w:cstheme="minorHAnsi"/>
-                <w:color w:val="222222"/>
                 <w:lang w:eastAsia="en-IN"/>
               </w:rPr>
               <w:br/>
@@ -3014,7 +2826,6 @@
             <w:r>
               <w:rPr>
                 <w:rFonts w:eastAsia="Times New Roman" w:cstheme="minorHAnsi"/>
-                <w:color w:val="222222"/>
                 <w:lang w:eastAsia="en-IN"/>
               </w:rPr>
               <w:t>Environment set-up plan is available</w:t>
@@ -3033,14 +2844,12 @@
               <w:spacing w:before="100" w:beforeAutospacing="1" w:after="100" w:afterAutospacing="1" w:line="240" w:lineRule="auto"/>
               <w:rPr>
                 <w:rFonts w:eastAsia="Times New Roman" w:cstheme="minorHAnsi"/>
-                <w:color w:val="222222"/>
                 <w:lang w:eastAsia="en-IN"/>
               </w:rPr>
             </w:pPr>
             <w:r>
               <w:rPr>
                 <w:rFonts w:eastAsia="Times New Roman" w:cstheme="minorHAnsi"/>
-                <w:color w:val="222222"/>
                 <w:lang w:eastAsia="en-IN"/>
               </w:rPr>
               <w:t>-</w:t>
@@ -3048,7 +2857,6 @@
             <w:r>
               <w:rPr>
                 <w:rFonts w:eastAsia="Times New Roman" w:cstheme="minorHAnsi"/>
-                <w:color w:val="222222"/>
                 <w:lang w:eastAsia="en-IN"/>
               </w:rPr>
               <w:t>Understand the required architecture, environment set-up</w:t>
@@ -3056,7 +2864,6 @@
             <w:r>
               <w:rPr>
                 <w:rFonts w:eastAsia="Times New Roman" w:cstheme="minorHAnsi"/>
-                <w:color w:val="222222"/>
                 <w:lang w:eastAsia="en-IN"/>
               </w:rPr>
               <w:br/>
@@ -3065,7 +2872,6 @@
             <w:r>
               <w:rPr>
                 <w:rFonts w:eastAsia="Times New Roman" w:cstheme="minorHAnsi"/>
-                <w:color w:val="222222"/>
                 <w:lang w:eastAsia="en-IN"/>
               </w:rPr>
               <w:t>Prepare hardware and software development requirement list</w:t>
@@ -3073,7 +2879,6 @@
             <w:r>
               <w:rPr>
                 <w:rFonts w:eastAsia="Times New Roman" w:cstheme="minorHAnsi"/>
-                <w:color w:val="222222"/>
                 <w:lang w:eastAsia="en-IN"/>
               </w:rPr>
               <w:br/>
@@ -3082,7 +2887,6 @@
             <w:r>
               <w:rPr>
                 <w:rFonts w:eastAsia="Times New Roman" w:cstheme="minorHAnsi"/>
-                <w:color w:val="222222"/>
                 <w:lang w:eastAsia="en-IN"/>
               </w:rPr>
               <w:t>Finalize connectivity requirements</w:t>
@@ -3090,7 +2894,6 @@
             <w:r>
               <w:rPr>
                 <w:rFonts w:eastAsia="Times New Roman" w:cstheme="minorHAnsi"/>
-                <w:color w:val="222222"/>
                 <w:lang w:eastAsia="en-IN"/>
               </w:rPr>
               <w:br/>
@@ -3099,7 +2902,6 @@
             <w:r>
               <w:rPr>
                 <w:rFonts w:eastAsia="Times New Roman" w:cstheme="minorHAnsi"/>
-                <w:color w:val="222222"/>
                 <w:lang w:eastAsia="en-IN"/>
               </w:rPr>
               <w:t>Prepare environment setup checklist</w:t>
@@ -3107,7 +2909,6 @@
             <w:r>
               <w:rPr>
                 <w:rFonts w:eastAsia="Times New Roman" w:cstheme="minorHAnsi"/>
-                <w:color w:val="222222"/>
                 <w:lang w:eastAsia="en-IN"/>
               </w:rPr>
               <w:br/>
@@ -3116,7 +2917,6 @@
             <w:r>
               <w:rPr>
                 <w:rFonts w:eastAsia="Times New Roman" w:cstheme="minorHAnsi"/>
-                <w:color w:val="222222"/>
                 <w:lang w:eastAsia="en-IN"/>
               </w:rPr>
               <w:t>Setup test Environment and test data</w:t>
@@ -3124,7 +2924,6 @@
             <w:r>
               <w:rPr>
                 <w:rFonts w:eastAsia="Times New Roman" w:cstheme="minorHAnsi"/>
-                <w:color w:val="222222"/>
                 <w:lang w:eastAsia="en-IN"/>
               </w:rPr>
               <w:br/>
@@ -3133,7 +2932,6 @@
             <w:r>
               <w:rPr>
                 <w:rFonts w:eastAsia="Times New Roman" w:cstheme="minorHAnsi"/>
-                <w:color w:val="222222"/>
                 <w:lang w:eastAsia="en-IN"/>
               </w:rPr>
               <w:t>Perform smoke test on the build</w:t>
@@ -3141,7 +2939,6 @@
             <w:r>
               <w:rPr>
                 <w:rFonts w:eastAsia="Times New Roman" w:cstheme="minorHAnsi"/>
-                <w:color w:val="222222"/>
                 <w:lang w:eastAsia="en-IN"/>
               </w:rPr>
               <w:br/>
@@ -3150,7 +2947,6 @@
             <w:r>
               <w:rPr>
                 <w:rFonts w:eastAsia="Times New Roman" w:cstheme="minorHAnsi"/>
-                <w:color w:val="222222"/>
                 <w:lang w:eastAsia="en-IN"/>
               </w:rPr>
               <w:t>Accept/reject the build depending on smoke test result</w:t>
@@ -3169,14 +2965,12 @@
               <w:spacing w:before="100" w:beforeAutospacing="1" w:after="100" w:afterAutospacing="1" w:line="240" w:lineRule="auto"/>
               <w:rPr>
                 <w:rFonts w:eastAsia="Times New Roman" w:cstheme="minorHAnsi"/>
-                <w:color w:val="222222"/>
                 <w:lang w:eastAsia="en-IN"/>
               </w:rPr>
             </w:pPr>
             <w:r>
               <w:rPr>
                 <w:rFonts w:eastAsia="Times New Roman" w:cstheme="minorHAnsi"/>
-                <w:color w:val="222222"/>
                 <w:lang w:eastAsia="en-IN"/>
               </w:rPr>
               <w:t>-</w:t>
@@ -3184,7 +2978,6 @@
             <w:r>
               <w:rPr>
                 <w:rFonts w:eastAsia="Times New Roman" w:cstheme="minorHAnsi"/>
-                <w:color w:val="222222"/>
                 <w:lang w:eastAsia="en-IN"/>
               </w:rPr>
               <w:t>Environment setup is working as per the plan and checklist</w:t>
@@ -3192,7 +2985,6 @@
             <w:r>
               <w:rPr>
                 <w:rFonts w:eastAsia="Times New Roman" w:cstheme="minorHAnsi"/>
-                <w:color w:val="222222"/>
                 <w:lang w:eastAsia="en-IN"/>
               </w:rPr>
               <w:br/>
@@ -3201,7 +2993,6 @@
             <w:r>
               <w:rPr>
                 <w:rFonts w:eastAsia="Times New Roman" w:cstheme="minorHAnsi"/>
-                <w:color w:val="222222"/>
                 <w:lang w:eastAsia="en-IN"/>
               </w:rPr>
               <w:t>Test data setup is complete</w:t>
@@ -3209,7 +3000,6 @@
             <w:r>
               <w:rPr>
                 <w:rFonts w:eastAsia="Times New Roman" w:cstheme="minorHAnsi"/>
-                <w:color w:val="222222"/>
                 <w:lang w:eastAsia="en-IN"/>
               </w:rPr>
               <w:br/>
@@ -3218,7 +3008,6 @@
             <w:r>
               <w:rPr>
                 <w:rFonts w:eastAsia="Times New Roman" w:cstheme="minorHAnsi"/>
-                <w:color w:val="222222"/>
                 <w:lang w:eastAsia="en-IN"/>
               </w:rPr>
               <w:t>Smoke test is successful</w:t>
@@ -3237,14 +3026,12 @@
               <w:spacing w:before="100" w:beforeAutospacing="1" w:after="100" w:afterAutospacing="1" w:line="240" w:lineRule="auto"/>
               <w:rPr>
                 <w:rFonts w:eastAsia="Times New Roman" w:cstheme="minorHAnsi"/>
-                <w:color w:val="222222"/>
                 <w:lang w:eastAsia="en-IN"/>
               </w:rPr>
             </w:pPr>
             <w:r>
               <w:rPr>
                 <w:rFonts w:eastAsia="Times New Roman" w:cstheme="minorHAnsi"/>
-                <w:color w:val="222222"/>
                 <w:lang w:eastAsia="en-IN"/>
               </w:rPr>
               <w:t>-</w:t>
@@ -3252,7 +3039,6 @@
             <w:r>
               <w:rPr>
                 <w:rFonts w:eastAsia="Times New Roman" w:cstheme="minorHAnsi"/>
-                <w:color w:val="222222"/>
                 <w:lang w:eastAsia="en-IN"/>
               </w:rPr>
               <w:t>Environment ready with test data set up</w:t>
@@ -3260,7 +3046,6 @@
             <w:r>
               <w:rPr>
                 <w:rFonts w:eastAsia="Times New Roman" w:cstheme="minorHAnsi"/>
-                <w:color w:val="222222"/>
                 <w:lang w:eastAsia="en-IN"/>
               </w:rPr>
               <w:br/>
@@ -3269,7 +3054,6 @@
             <w:r>
               <w:rPr>
                 <w:rFonts w:eastAsia="Times New Roman" w:cstheme="minorHAnsi"/>
-                <w:color w:val="222222"/>
                 <w:lang w:eastAsia="en-IN"/>
               </w:rPr>
               <w:t>Smoke Test Results.</w:t>
@@ -3293,7 +3077,6 @@
               <w:rPr>
                 <w:rFonts w:eastAsia="Times New Roman" w:cstheme="minorHAnsi"/>
                 <w:b/>
-                <w:color w:val="222222"/>
                 <w:lang w:eastAsia="en-IN"/>
               </w:rPr>
             </w:pPr>
@@ -3301,7 +3084,6 @@
               <w:rPr>
                 <w:rFonts w:cstheme="minorHAnsi"/>
                 <w:b/>
-                <w:color w:val="222222"/>
                 <w:shd w:val="clear" w:color="auto" w:fill="FFFFFF"/>
               </w:rPr>
               <w:t>Test Execution</w:t>
@@ -3322,7 +3104,6 @@
               <w:spacing w:before="100" w:beforeAutospacing="1" w:after="100" w:afterAutospacing="1" w:line="240" w:lineRule="auto"/>
               <w:rPr>
                 <w:rFonts w:eastAsia="Times New Roman" w:cstheme="minorHAnsi"/>
-                <w:color w:val="222222"/>
                 <w:lang w:eastAsia="en-IN"/>
               </w:rPr>
             </w:pPr>
@@ -3330,7 +3111,6 @@
               <w:rPr>
                 <w:rFonts w:eastAsia="Times New Roman" w:cstheme="minorHAnsi"/>
                 <w:b/>
-                <w:color w:val="222222"/>
                 <w:lang w:eastAsia="en-IN"/>
               </w:rPr>
               <w:t>-</w:t>
@@ -3338,7 +3118,6 @@
             <w:r>
               <w:rPr>
                 <w:rFonts w:eastAsia="Times New Roman" w:cstheme="minorHAnsi"/>
-                <w:color w:val="222222"/>
                 <w:lang w:eastAsia="en-IN"/>
               </w:rPr>
               <w:t>Baselined RTM,</w:t>
@@ -3347,7 +3126,6 @@
               <w:r>
                 <w:rPr>
                   <w:rFonts w:eastAsia="Times New Roman" w:cstheme="minorHAnsi"/>
-                  <w:color w:val="0000FF"/>
                   <w:lang w:eastAsia="en-IN"/>
                 </w:rPr>
                 <w:t> Test Plan </w:t>
@@ -3356,7 +3134,6 @@
             <w:r>
               <w:rPr>
                 <w:rFonts w:eastAsia="Times New Roman" w:cstheme="minorHAnsi"/>
-                <w:color w:val="222222"/>
                 <w:lang w:eastAsia="en-IN"/>
               </w:rPr>
               <w:t>, Test case/scripts are available</w:t>
@@ -3364,7 +3141,6 @@
             <w:r>
               <w:rPr>
                 <w:rFonts w:eastAsia="Times New Roman" w:cstheme="minorHAnsi"/>
-                <w:color w:val="222222"/>
                 <w:lang w:eastAsia="en-IN"/>
               </w:rPr>
               <w:br/>
@@ -3373,7 +3149,6 @@
               <w:rPr>
                 <w:rFonts w:eastAsia="Times New Roman" w:cstheme="minorHAnsi"/>
                 <w:b/>
-                <w:color w:val="222222"/>
                 <w:lang w:eastAsia="en-IN"/>
               </w:rPr>
               <w:t>-</w:t>
@@ -3381,7 +3156,6 @@
             <w:r>
               <w:rPr>
                 <w:rFonts w:eastAsia="Times New Roman" w:cstheme="minorHAnsi"/>
-                <w:color w:val="222222"/>
                 <w:lang w:eastAsia="en-IN"/>
               </w:rPr>
               <w:t>Test environment is ready</w:t>
@@ -3389,7 +3163,6 @@
             <w:r>
               <w:rPr>
                 <w:rFonts w:eastAsia="Times New Roman" w:cstheme="minorHAnsi"/>
-                <w:color w:val="222222"/>
                 <w:lang w:eastAsia="en-IN"/>
               </w:rPr>
               <w:br/>
@@ -3398,7 +3171,6 @@
               <w:rPr>
                 <w:rFonts w:eastAsia="Times New Roman" w:cstheme="minorHAnsi"/>
                 <w:b/>
-                <w:color w:val="222222"/>
                 <w:lang w:eastAsia="en-IN"/>
               </w:rPr>
               <w:t>-</w:t>
@@ -3406,7 +3178,6 @@
             <w:r>
               <w:rPr>
                 <w:rFonts w:eastAsia="Times New Roman" w:cstheme="minorHAnsi"/>
-                <w:color w:val="222222"/>
                 <w:lang w:eastAsia="en-IN"/>
               </w:rPr>
               <w:t>Test data set up is done</w:t>
@@ -3414,7 +3185,6 @@
             <w:r>
               <w:rPr>
                 <w:rFonts w:eastAsia="Times New Roman" w:cstheme="minorHAnsi"/>
-                <w:color w:val="222222"/>
                 <w:lang w:eastAsia="en-IN"/>
               </w:rPr>
               <w:br/>
@@ -3423,7 +3193,6 @@
               <w:rPr>
                 <w:rFonts w:eastAsia="Times New Roman" w:cstheme="minorHAnsi"/>
                 <w:b/>
-                <w:color w:val="222222"/>
                 <w:lang w:eastAsia="en-IN"/>
               </w:rPr>
               <w:t>-</w:t>
@@ -3431,7 +3200,6 @@
             <w:r>
               <w:rPr>
                 <w:rFonts w:eastAsia="Times New Roman" w:cstheme="minorHAnsi"/>
-                <w:color w:val="222222"/>
                 <w:lang w:eastAsia="en-IN"/>
               </w:rPr>
               <w:t>Unit/Integration test report for the build to be tested is available</w:t>
@@ -3450,14 +3218,12 @@
               <w:spacing w:before="100" w:beforeAutospacing="1" w:after="100" w:afterAutospacing="1" w:line="240" w:lineRule="auto"/>
               <w:rPr>
                 <w:rFonts w:eastAsia="Times New Roman" w:cstheme="minorHAnsi"/>
-                <w:color w:val="222222"/>
                 <w:lang w:eastAsia="en-IN"/>
               </w:rPr>
             </w:pPr>
             <w:r>
               <w:rPr>
                 <w:rFonts w:eastAsia="Times New Roman" w:cstheme="minorHAnsi"/>
-                <w:color w:val="222222"/>
                 <w:lang w:eastAsia="en-IN"/>
               </w:rPr>
               <w:t>-</w:t>
@@ -3465,7 +3231,6 @@
             <w:r>
               <w:rPr>
                 <w:rFonts w:eastAsia="Times New Roman" w:cstheme="minorHAnsi"/>
-                <w:color w:val="222222"/>
                 <w:lang w:eastAsia="en-IN"/>
               </w:rPr>
               <w:t>Execute tests as per plan</w:t>
@@ -3473,7 +3238,6 @@
             <w:r>
               <w:rPr>
                 <w:rFonts w:eastAsia="Times New Roman" w:cstheme="minorHAnsi"/>
-                <w:color w:val="222222"/>
                 <w:lang w:eastAsia="en-IN"/>
               </w:rPr>
               <w:br/>
@@ -3482,7 +3246,6 @@
             <w:r>
               <w:rPr>
                 <w:rFonts w:eastAsia="Times New Roman" w:cstheme="minorHAnsi"/>
-                <w:color w:val="222222"/>
                 <w:lang w:eastAsia="en-IN"/>
               </w:rPr>
               <w:t>Document test results, and log defects for failed cases</w:t>
@@ -3490,7 +3253,6 @@
             <w:r>
               <w:rPr>
                 <w:rFonts w:eastAsia="Times New Roman" w:cstheme="minorHAnsi"/>
-                <w:color w:val="222222"/>
                 <w:lang w:eastAsia="en-IN"/>
               </w:rPr>
               <w:br/>
@@ -3499,7 +3261,6 @@
             <w:r>
               <w:rPr>
                 <w:rFonts w:eastAsia="Times New Roman" w:cstheme="minorHAnsi"/>
-                <w:color w:val="222222"/>
                 <w:lang w:eastAsia="en-IN"/>
               </w:rPr>
               <w:t>Update test plans/test cases, if necessary</w:t>
@@ -3507,7 +3268,6 @@
             <w:r>
               <w:rPr>
                 <w:rFonts w:eastAsia="Times New Roman" w:cstheme="minorHAnsi"/>
-                <w:color w:val="222222"/>
                 <w:lang w:eastAsia="en-IN"/>
               </w:rPr>
               <w:br/>
@@ -3516,7 +3276,6 @@
             <w:r>
               <w:rPr>
                 <w:rFonts w:eastAsia="Times New Roman" w:cstheme="minorHAnsi"/>
-                <w:color w:val="222222"/>
                 <w:lang w:eastAsia="en-IN"/>
               </w:rPr>
               <w:t>Map defects to test cases in RTM</w:t>
@@ -3524,7 +3283,6 @@
             <w:r>
               <w:rPr>
                 <w:rFonts w:eastAsia="Times New Roman" w:cstheme="minorHAnsi"/>
-                <w:color w:val="222222"/>
                 <w:lang w:eastAsia="en-IN"/>
               </w:rPr>
               <w:br/>
@@ -3533,7 +3291,6 @@
             <w:r>
               <w:rPr>
                 <w:rFonts w:eastAsia="Times New Roman" w:cstheme="minorHAnsi"/>
-                <w:color w:val="222222"/>
                 <w:lang w:eastAsia="en-IN"/>
               </w:rPr>
               <w:t>Retest the defect fixes</w:t>
@@ -3541,7 +3298,6 @@
             <w:r>
               <w:rPr>
                 <w:rFonts w:eastAsia="Times New Roman" w:cstheme="minorHAnsi"/>
-                <w:color w:val="222222"/>
                 <w:lang w:eastAsia="en-IN"/>
               </w:rPr>
               <w:br/>
@@ -3551,7 +3307,6 @@
               <w:r>
                 <w:rPr>
                   <w:rFonts w:eastAsia="Times New Roman" w:cstheme="minorHAnsi"/>
-                  <w:color w:val="0000FF"/>
                   <w:lang w:eastAsia="en-IN"/>
                 </w:rPr>
                 <w:t>Regression Testing</w:t>
@@ -3560,7 +3315,6 @@
             <w:r>
               <w:rPr>
                 <w:rFonts w:eastAsia="Times New Roman" w:cstheme="minorHAnsi"/>
-                <w:color w:val="222222"/>
                 <w:lang w:eastAsia="en-IN"/>
               </w:rPr>
               <w:t> of application</w:t>
@@ -3568,7 +3322,6 @@
             <w:r>
               <w:rPr>
                 <w:rFonts w:eastAsia="Times New Roman" w:cstheme="minorHAnsi"/>
-                <w:color w:val="222222"/>
                 <w:lang w:eastAsia="en-IN"/>
               </w:rPr>
               <w:br/>
@@ -3577,7 +3330,6 @@
             <w:r>
               <w:rPr>
                 <w:rFonts w:eastAsia="Times New Roman" w:cstheme="minorHAnsi"/>
-                <w:color w:val="222222"/>
                 <w:lang w:eastAsia="en-IN"/>
               </w:rPr>
               <w:t>Track the defects to closure</w:t>
@@ -3596,14 +3348,12 @@
               <w:spacing w:before="100" w:beforeAutospacing="1" w:after="100" w:afterAutospacing="1" w:line="240" w:lineRule="auto"/>
               <w:rPr>
                 <w:rFonts w:eastAsia="Times New Roman" w:cstheme="minorHAnsi"/>
-                <w:color w:val="222222"/>
                 <w:lang w:eastAsia="en-IN"/>
               </w:rPr>
             </w:pPr>
             <w:r>
               <w:rPr>
                 <w:rFonts w:eastAsia="Times New Roman" w:cstheme="minorHAnsi"/>
-                <w:color w:val="222222"/>
                 <w:lang w:eastAsia="en-IN"/>
               </w:rPr>
               <w:t>-</w:t>
@@ -3611,7 +3361,6 @@
             <w:r>
               <w:rPr>
                 <w:rFonts w:eastAsia="Times New Roman" w:cstheme="minorHAnsi"/>
-                <w:color w:val="222222"/>
                 <w:lang w:eastAsia="en-IN"/>
               </w:rPr>
               <w:t>All tests planned are executed</w:t>
@@ -3619,7 +3368,6 @@
             <w:r>
               <w:rPr>
                 <w:rFonts w:eastAsia="Times New Roman" w:cstheme="minorHAnsi"/>
-                <w:color w:val="222222"/>
                 <w:lang w:eastAsia="en-IN"/>
               </w:rPr>
               <w:br/>
@@ -3628,7 +3376,6 @@
             <w:r>
               <w:rPr>
                 <w:rFonts w:eastAsia="Times New Roman" w:cstheme="minorHAnsi"/>
-                <w:color w:val="222222"/>
                 <w:lang w:eastAsia="en-IN"/>
               </w:rPr>
               <w:t>Defects logged and tracked to closure</w:t>
@@ -3647,14 +3394,12 @@
               <w:spacing w:before="100" w:beforeAutospacing="1" w:after="100" w:afterAutospacing="1" w:line="240" w:lineRule="auto"/>
               <w:rPr>
                 <w:rFonts w:eastAsia="Times New Roman" w:cstheme="minorHAnsi"/>
-                <w:color w:val="222222"/>
                 <w:lang w:eastAsia="en-IN"/>
               </w:rPr>
             </w:pPr>
             <w:r>
               <w:rPr>
                 <w:rFonts w:eastAsia="Times New Roman" w:cstheme="minorHAnsi"/>
-                <w:color w:val="222222"/>
                 <w:lang w:eastAsia="en-IN"/>
               </w:rPr>
               <w:t>-</w:t>
@@ -3662,7 +3407,6 @@
             <w:r>
               <w:rPr>
                 <w:rFonts w:eastAsia="Times New Roman" w:cstheme="minorHAnsi"/>
-                <w:color w:val="222222"/>
                 <w:lang w:eastAsia="en-IN"/>
               </w:rPr>
               <w:t>Completed RTM with execution status</w:t>
@@ -3670,7 +3414,6 @@
             <w:r>
               <w:rPr>
                 <w:rFonts w:eastAsia="Times New Roman" w:cstheme="minorHAnsi"/>
-                <w:color w:val="222222"/>
                 <w:lang w:eastAsia="en-IN"/>
               </w:rPr>
               <w:br/>
@@ -3679,7 +3422,6 @@
             <w:r>
               <w:rPr>
                 <w:rFonts w:eastAsia="Times New Roman" w:cstheme="minorHAnsi"/>
-                <w:color w:val="222222"/>
                 <w:lang w:eastAsia="en-IN"/>
               </w:rPr>
               <w:t>Test cases updated with results</w:t>
@@ -3687,7 +3429,6 @@
             <w:r>
               <w:rPr>
                 <w:rFonts w:eastAsia="Times New Roman" w:cstheme="minorHAnsi"/>
-                <w:color w:val="222222"/>
                 <w:lang w:eastAsia="en-IN"/>
               </w:rPr>
               <w:br/>
@@ -3696,7 +3437,6 @@
             <w:r>
               <w:rPr>
                 <w:rFonts w:eastAsia="Times New Roman" w:cstheme="minorHAnsi"/>
-                <w:color w:val="222222"/>
                 <w:lang w:eastAsia="en-IN"/>
               </w:rPr>
               <w:t>Defect reports</w:t>
@@ -3720,7 +3460,6 @@
               <w:rPr>
                 <w:rFonts w:eastAsia="Times New Roman" w:cstheme="minorHAnsi"/>
                 <w:b/>
-                <w:color w:val="222222"/>
                 <w:lang w:eastAsia="en-IN"/>
               </w:rPr>
             </w:pPr>
@@ -3728,7 +3467,6 @@
               <w:rPr>
                 <w:rFonts w:cstheme="minorHAnsi"/>
                 <w:b/>
-                <w:color w:val="222222"/>
                 <w:shd w:val="clear" w:color="auto" w:fill="FFFFFF"/>
               </w:rPr>
               <w:t>Test Cycle closure</w:t>
@@ -3749,14 +3487,12 @@
               <w:spacing w:before="100" w:beforeAutospacing="1" w:after="100" w:afterAutospacing="1" w:line="240" w:lineRule="auto"/>
               <w:rPr>
                 <w:rFonts w:eastAsia="Times New Roman" w:cstheme="minorHAnsi"/>
-                <w:color w:val="222222"/>
                 <w:lang w:eastAsia="en-IN"/>
               </w:rPr>
             </w:pPr>
             <w:r>
               <w:rPr>
                 <w:rFonts w:eastAsia="Times New Roman" w:cstheme="minorHAnsi"/>
-                <w:color w:val="222222"/>
                 <w:lang w:eastAsia="en-IN"/>
               </w:rPr>
               <w:t>-</w:t>
@@ -3764,7 +3500,6 @@
             <w:r>
               <w:rPr>
                 <w:rFonts w:eastAsia="Times New Roman" w:cstheme="minorHAnsi"/>
-                <w:color w:val="222222"/>
                 <w:lang w:eastAsia="en-IN"/>
               </w:rPr>
               <w:t>Testing has been completed</w:t>
@@ -3772,7 +3507,6 @@
             <w:r>
               <w:rPr>
                 <w:rFonts w:eastAsia="Times New Roman" w:cstheme="minorHAnsi"/>
-                <w:color w:val="222222"/>
                 <w:lang w:eastAsia="en-IN"/>
               </w:rPr>
               <w:br/>
@@ -3781,7 +3515,6 @@
             <w:r>
               <w:rPr>
                 <w:rFonts w:eastAsia="Times New Roman" w:cstheme="minorHAnsi"/>
-                <w:color w:val="222222"/>
                 <w:lang w:eastAsia="en-IN"/>
               </w:rPr>
               <w:t>Test results are available</w:t>
@@ -3789,7 +3522,6 @@
             <w:r>
               <w:rPr>
                 <w:rFonts w:eastAsia="Times New Roman" w:cstheme="minorHAnsi"/>
-                <w:color w:val="222222"/>
                 <w:lang w:eastAsia="en-IN"/>
               </w:rPr>
               <w:br/>
@@ -3798,7 +3530,6 @@
             <w:r>
               <w:rPr>
                 <w:rFonts w:eastAsia="Times New Roman" w:cstheme="minorHAnsi"/>
-                <w:color w:val="222222"/>
                 <w:lang w:eastAsia="en-IN"/>
               </w:rPr>
               <w:t>Defect logs are available</w:t>
@@ -3817,14 +3548,12 @@
               <w:spacing w:before="100" w:beforeAutospacing="1" w:after="100" w:afterAutospacing="1" w:line="240" w:lineRule="auto"/>
               <w:rPr>
                 <w:rFonts w:eastAsia="Times New Roman" w:cstheme="minorHAnsi"/>
-                <w:color w:val="222222"/>
                 <w:lang w:eastAsia="en-IN"/>
               </w:rPr>
             </w:pPr>
             <w:r>
               <w:rPr>
                 <w:rFonts w:eastAsia="Times New Roman" w:cstheme="minorHAnsi"/>
-                <w:color w:val="222222"/>
                 <w:lang w:eastAsia="en-IN"/>
               </w:rPr>
               <w:t>-</w:t>
@@ -3832,7 +3561,6 @@
             <w:r>
               <w:rPr>
                 <w:rFonts w:eastAsia="Times New Roman" w:cstheme="minorHAnsi"/>
-                <w:color w:val="222222"/>
                 <w:lang w:eastAsia="en-IN"/>
               </w:rPr>
               <w:t>Evaluate cycle completion criteria based on – Time,</w:t>
@@ -3841,7 +3569,6 @@
               <w:r>
                 <w:rPr>
                   <w:rFonts w:eastAsia="Times New Roman" w:cstheme="minorHAnsi"/>
-                  <w:color w:val="0000FF"/>
                   <w:lang w:eastAsia="en-IN"/>
                 </w:rPr>
                 <w:t> Test coverage</w:t>
@@ -3850,7 +3577,6 @@
             <w:r>
               <w:rPr>
                 <w:rFonts w:eastAsia="Times New Roman" w:cstheme="minorHAnsi"/>
-                <w:color w:val="222222"/>
                 <w:lang w:eastAsia="en-IN"/>
               </w:rPr>
               <w:t>, Cost, Software Quality, Critical Business Objectives</w:t>
@@ -3858,7 +3584,6 @@
             <w:r>
               <w:rPr>
                 <w:rFonts w:eastAsia="Times New Roman" w:cstheme="minorHAnsi"/>
-                <w:color w:val="222222"/>
                 <w:lang w:eastAsia="en-IN"/>
               </w:rPr>
               <w:br/>
@@ -3867,7 +3592,6 @@
             <w:r>
               <w:rPr>
                 <w:rFonts w:eastAsia="Times New Roman" w:cstheme="minorHAnsi"/>
-                <w:color w:val="222222"/>
                 <w:lang w:eastAsia="en-IN"/>
               </w:rPr>
               <w:t>Prepare test metrics based on the above parameters.</w:t>
@@ -3875,7 +3599,6 @@
             <w:r>
               <w:rPr>
                 <w:rFonts w:eastAsia="Times New Roman" w:cstheme="minorHAnsi"/>
-                <w:color w:val="222222"/>
                 <w:lang w:eastAsia="en-IN"/>
               </w:rPr>
               <w:br/>
@@ -3884,7 +3607,6 @@
             <w:r>
               <w:rPr>
                 <w:rFonts w:eastAsia="Times New Roman" w:cstheme="minorHAnsi"/>
-                <w:color w:val="222222"/>
                 <w:lang w:eastAsia="en-IN"/>
               </w:rPr>
               <w:t>Document the learning out of the project</w:t>
@@ -3892,7 +3614,6 @@
             <w:r>
               <w:rPr>
                 <w:rFonts w:eastAsia="Times New Roman" w:cstheme="minorHAnsi"/>
-                <w:color w:val="222222"/>
                 <w:lang w:eastAsia="en-IN"/>
               </w:rPr>
               <w:br/>
@@ -3901,7 +3622,6 @@
             <w:r>
               <w:rPr>
                 <w:rFonts w:eastAsia="Times New Roman" w:cstheme="minorHAnsi"/>
-                <w:color w:val="222222"/>
                 <w:lang w:eastAsia="en-IN"/>
               </w:rPr>
               <w:t>Prepare Test closure report</w:t>
@@ -3909,7 +3629,6 @@
             <w:r>
               <w:rPr>
                 <w:rFonts w:eastAsia="Times New Roman" w:cstheme="minorHAnsi"/>
-                <w:color w:val="222222"/>
                 <w:lang w:eastAsia="en-IN"/>
               </w:rPr>
               <w:br/>
@@ -3918,7 +3637,6 @@
             <w:r>
               <w:rPr>
                 <w:rFonts w:eastAsia="Times New Roman" w:cstheme="minorHAnsi"/>
-                <w:color w:val="222222"/>
                 <w:lang w:eastAsia="en-IN"/>
               </w:rPr>
               <w:t>Qualitative and quantitative reporting of quality of the work product to the customer.</w:t>
@@ -3926,7 +3644,6 @@
             <w:r>
               <w:rPr>
                 <w:rFonts w:eastAsia="Times New Roman" w:cstheme="minorHAnsi"/>
-                <w:color w:val="222222"/>
                 <w:lang w:eastAsia="en-IN"/>
               </w:rPr>
               <w:br/>
@@ -3935,7 +3652,6 @@
             <w:r>
               <w:rPr>
                 <w:rFonts w:eastAsia="Times New Roman" w:cstheme="minorHAnsi"/>
-                <w:color w:val="222222"/>
                 <w:lang w:eastAsia="en-IN"/>
               </w:rPr>
               <w:t>Test result analysis to find out the defect distribution by type and severity</w:t>
@@ -3954,14 +3670,12 @@
               <w:spacing w:before="100" w:beforeAutospacing="1" w:after="100" w:afterAutospacing="1" w:line="240" w:lineRule="auto"/>
               <w:rPr>
                 <w:rFonts w:eastAsia="Times New Roman" w:cstheme="minorHAnsi"/>
-                <w:color w:val="222222"/>
                 <w:lang w:eastAsia="en-IN"/>
               </w:rPr>
             </w:pPr>
             <w:r>
               <w:rPr>
                 <w:rFonts w:eastAsia="Times New Roman" w:cstheme="minorHAnsi"/>
-                <w:color w:val="222222"/>
                 <w:lang w:eastAsia="en-IN"/>
               </w:rPr>
               <w:t>-</w:t>
@@ -3969,7 +3683,6 @@
             <w:r>
               <w:rPr>
                 <w:rFonts w:eastAsia="Times New Roman" w:cstheme="minorHAnsi"/>
-                <w:color w:val="222222"/>
                 <w:lang w:eastAsia="en-IN"/>
               </w:rPr>
               <w:t>Test Closure report signed off by client</w:t>
@@ -3988,14 +3701,12 @@
               <w:spacing w:before="100" w:beforeAutospacing="1" w:after="100" w:afterAutospacing="1" w:line="240" w:lineRule="auto"/>
               <w:rPr>
                 <w:rFonts w:eastAsia="Times New Roman" w:cstheme="minorHAnsi"/>
-                <w:color w:val="222222"/>
                 <w:lang w:eastAsia="en-IN"/>
               </w:rPr>
             </w:pPr>
             <w:r>
               <w:rPr>
                 <w:rFonts w:eastAsia="Times New Roman" w:cstheme="minorHAnsi"/>
-                <w:color w:val="222222"/>
                 <w:lang w:eastAsia="en-IN"/>
               </w:rPr>
               <w:t>-</w:t>
@@ -4003,7 +3714,6 @@
             <w:r>
               <w:rPr>
                 <w:rFonts w:eastAsia="Times New Roman" w:cstheme="minorHAnsi"/>
-                <w:color w:val="222222"/>
                 <w:lang w:eastAsia="en-IN"/>
               </w:rPr>
               <w:t>Test Closure report</w:t>
@@ -4011,7 +3721,6 @@
             <w:r>
               <w:rPr>
                 <w:rFonts w:eastAsia="Times New Roman" w:cstheme="minorHAnsi"/>
-                <w:color w:val="222222"/>
                 <w:lang w:eastAsia="en-IN"/>
               </w:rPr>
               <w:br/>
@@ -4020,7 +3729,6 @@
             <w:r>
               <w:rPr>
                 <w:rFonts w:eastAsia="Times New Roman" w:cstheme="minorHAnsi"/>
-                <w:color w:val="222222"/>
                 <w:lang w:eastAsia="en-IN"/>
               </w:rPr>
               <w:t>Test metrics</w:t>
@@ -4036,7 +3744,6 @@
         <w:jc w:val="both"/>
         <w:rPr>
           <w:rFonts w:eastAsia="Times New Roman" w:cstheme="minorHAnsi"/>
-          <w:color w:val="282829"/>
           <w:lang w:eastAsia="en-IN"/>
         </w:rPr>
       </w:pPr>
@@ -4211,14 +3918,7 @@
           <w:rFonts w:cstheme="minorHAnsi"/>
           <w:lang w:val="en-US"/>
         </w:rPr>
-        <w:t>Test Strategy</w:t>
-      </w:r>
-      <w:r>
-        <w:rPr>
-          <w:rFonts w:cstheme="minorHAnsi"/>
-          <w:lang w:val="en-US"/>
-        </w:rPr>
-        <w:t xml:space="preserve"> – Regression, Sanity, Smoke </w:t>
+        <w:t xml:space="preserve">Test Strategy – Regression, Sanity, Smoke </w:t>
       </w:r>
       <w:proofErr w:type="spellStart"/>
       <w:r>
@@ -4483,36 +4183,15 @@
           <w:rFonts w:cstheme="minorHAnsi"/>
           <w:lang w:val="en-US"/>
         </w:rPr>
+        <w:t xml:space="preserve"> Entry Criteria: It gives the prerequisite items that must be completed before testing can begin.</w:t>
+      </w:r>
+      <w:r>
+        <w:rPr>
+          <w:rFonts w:cstheme="minorHAnsi"/>
+          <w:lang w:val="en-US"/>
+        </w:rPr>
         <w:t xml:space="preserve"> </w:t>
       </w:r>
-      <w:r>
-        <w:rPr>
-          <w:rFonts w:cstheme="minorHAnsi"/>
-          <w:lang w:val="en-US"/>
-        </w:rPr>
-        <w:t xml:space="preserve">Entry Criteria: </w:t>
-      </w:r>
-      <w:r>
-        <w:rPr>
-          <w:rFonts w:cstheme="minorHAnsi"/>
-          <w:lang w:val="en-US"/>
-        </w:rPr>
-        <w:t>It</w:t>
-      </w:r>
-      <w:r>
-        <w:rPr>
-          <w:rFonts w:cstheme="minorHAnsi"/>
-          <w:lang w:val="en-US"/>
-        </w:rPr>
-        <w:t xml:space="preserve"> gives the prerequisite items that must be completed before testing can begin.</w:t>
-      </w:r>
-      <w:r>
-        <w:rPr>
-          <w:rFonts w:cstheme="minorHAnsi"/>
-          <w:lang w:val="en-US"/>
-        </w:rPr>
-        <w:t xml:space="preserve"> </w:t>
-      </w:r>
     </w:p>
     <w:p>
       <w:pPr>
@@ -4528,21 +4207,7 @@
           <w:rFonts w:cstheme="minorHAnsi"/>
           <w:lang w:val="en-US"/>
         </w:rPr>
-        <w:t xml:space="preserve">          </w:t>
-      </w:r>
-      <w:r>
-        <w:rPr>
-          <w:rFonts w:cstheme="minorHAnsi"/>
-          <w:lang w:val="en-US"/>
-        </w:rPr>
-        <w:t>Exit Criteria: Exit Criteria defines the items that must be completed before testing can be concluded</w:t>
-      </w:r>
-      <w:r>
-        <w:rPr>
-          <w:rFonts w:cstheme="minorHAnsi"/>
-          <w:lang w:val="en-US"/>
-        </w:rPr>
-        <w:t>.</w:t>
+        <w:t xml:space="preserve">          Exit Criteria: Exit Criteria defines the items that must be completed before testing can be concluded.</w:t>
       </w:r>
     </w:p>
     <w:p>
@@ -4583,16 +4248,7 @@
           <w:color w:val="FF0000"/>
           <w:lang w:val="en-US"/>
         </w:rPr>
-        <w:t xml:space="preserve"> the </w:t>
-      </w:r>
-      <w:r>
-        <w:rPr>
-          <w:rFonts w:cstheme="minorHAnsi"/>
-          <w:b/>
-          <w:color w:val="FF0000"/>
-          <w:lang w:val="en-US"/>
-        </w:rPr>
-        <w:t>Test Scenario</w:t>
+        <w:t xml:space="preserve"> the Test Scenario</w:t>
       </w:r>
       <w:r>
         <w:rPr>
@@ -4841,14 +4497,7 @@
           <w:rFonts w:cstheme="minorHAnsi"/>
           <w:lang w:val="en-US"/>
         </w:rPr>
-        <w:t xml:space="preserve"> </w:t>
-      </w:r>
-      <w:r>
-        <w:rPr>
-          <w:rFonts w:cstheme="minorHAnsi"/>
-          <w:lang w:val="en-US"/>
-        </w:rPr>
-        <w:t>Test Scenario: “Check the Login Functionality”</w:t>
+        <w:t xml:space="preserve"> Test Scenario: “Check the Login Functionality”</w:t>
       </w:r>
     </w:p>
     <w:p>
@@ -4866,21 +4515,7 @@
           <w:lang w:val="en-US"/>
         </w:rPr>
         <w:tab/>
-        <w:t xml:space="preserve">Testcase1: </w:t>
-      </w:r>
-      <w:r>
-        <w:rPr>
-          <w:rFonts w:cstheme="minorHAnsi"/>
-          <w:lang w:val="en-US"/>
-        </w:rPr>
-        <w:t>Check system behavior when valid em</w:t>
-      </w:r>
-      <w:r>
-        <w:rPr>
-          <w:rFonts w:cstheme="minorHAnsi"/>
-          <w:lang w:val="en-US"/>
-        </w:rPr>
-        <w:t>ail id and password is entered.</w:t>
+        <w:t>Testcase1: Check system behavior when valid email id and password is entered.</w:t>
       </w:r>
     </w:p>
     <w:p>
@@ -4898,14 +4533,7 @@
           <w:rFonts w:cstheme="minorHAnsi"/>
           <w:lang w:val="en-US"/>
         </w:rPr>
-        <w:t xml:space="preserve">Testcase2: </w:t>
-      </w:r>
-      <w:r>
-        <w:rPr>
-          <w:rFonts w:cstheme="minorHAnsi"/>
-          <w:lang w:val="en-US"/>
-        </w:rPr>
-        <w:t>Check system behavior when invalid email id and valid password is entered.</w:t>
+        <w:t>Testcase2: Check system behavior when invalid email id and valid password is entered.</w:t>
       </w:r>
     </w:p>
     <w:p>
@@ -4981,14 +4609,7 @@
           <w:rFonts w:cstheme="minorHAnsi"/>
           <w:lang w:val="en-US"/>
         </w:rPr>
-        <w:t>, Requirement Id, Steps, Expected Result,</w:t>
-      </w:r>
-      <w:r>
-        <w:rPr>
-          <w:rFonts w:cstheme="minorHAnsi"/>
-          <w:lang w:val="en-US"/>
-        </w:rPr>
-        <w:t xml:space="preserve"> </w:t>
+        <w:t xml:space="preserve">, Requirement Id, Steps, Expected Result, </w:t>
       </w:r>
       <w:proofErr w:type="spellStart"/>
       <w:r>
@@ -5117,25 +4738,7 @@
           <w:color w:val="FF0000"/>
           <w:lang w:val="en-US"/>
         </w:rPr>
-        <w:t>Q</w:t>
-      </w:r>
-      <w:r>
-        <w:rPr>
-          <w:rFonts w:cstheme="minorHAnsi"/>
-          <w:b/>
-          <w:color w:val="FF0000"/>
-          <w:lang w:val="en-US"/>
-        </w:rPr>
-        <w:t xml:space="preserve">12. </w:t>
-      </w:r>
-      <w:r>
-        <w:rPr>
-          <w:rFonts w:cstheme="minorHAnsi"/>
-          <w:b/>
-          <w:color w:val="FF0000"/>
-          <w:lang w:val="en-US"/>
-        </w:rPr>
-        <w:t>What are the best practices for writing test cases?</w:t>
+        <w:t>Q12. What are the best practices for writing test cases?</w:t>
       </w:r>
     </w:p>
     <w:p>
@@ -5380,16 +4983,7 @@
           <w:color w:val="FF0000"/>
           <w:lang w:val="en-US"/>
         </w:rPr>
-        <w:t xml:space="preserve"> </w:t>
-      </w:r>
-      <w:r>
-        <w:rPr>
-          <w:rFonts w:cstheme="minorHAnsi"/>
-          <w:b/>
-          <w:color w:val="FF0000"/>
-          <w:lang w:val="en-US"/>
-        </w:rPr>
-        <w:t xml:space="preserve">How </w:t>
+        <w:t xml:space="preserve"> How </w:t>
       </w:r>
       <w:r>
         <w:rPr>
@@ -5583,42 +5177,7 @@
           <w:rFonts w:cstheme="minorHAnsi"/>
           <w:lang w:val="en-US"/>
         </w:rPr>
-        <w:t xml:space="preserve">Prepare the </w:t>
-      </w:r>
-      <w:r>
-        <w:rPr>
-          <w:rFonts w:cstheme="minorHAnsi"/>
-          <w:lang w:val="en-US"/>
-        </w:rPr>
-        <w:t xml:space="preserve">precondition, </w:t>
-      </w:r>
-      <w:r>
-        <w:rPr>
-          <w:rFonts w:cstheme="minorHAnsi"/>
-          <w:lang w:val="en-US"/>
-        </w:rPr>
-        <w:t>test</w:t>
-      </w:r>
-      <w:r>
-        <w:rPr>
-          <w:rFonts w:cstheme="minorHAnsi"/>
-          <w:lang w:val="en-US"/>
-        </w:rPr>
-        <w:t xml:space="preserve"> </w:t>
-      </w:r>
-      <w:r>
-        <w:rPr>
-          <w:rFonts w:cstheme="minorHAnsi"/>
-          <w:lang w:val="en-US"/>
-        </w:rPr>
-        <w:t>data</w:t>
-      </w:r>
-      <w:r>
-        <w:rPr>
-          <w:rFonts w:cstheme="minorHAnsi"/>
-          <w:lang w:val="en-US"/>
-        </w:rPr>
-        <w:t>, expected result etc.</w:t>
+        <w:t>Prepare the precondition, test data, expected result etc.</w:t>
       </w:r>
     </w:p>
     <w:p>
@@ -6111,21 +5670,7 @@
           <w:rFonts w:cstheme="minorHAnsi"/>
           <w:lang w:val="en-US"/>
         </w:rPr>
-        <w:t>Test Summary Report is an important document that is prepared at the end of a Testing project.</w:t>
-      </w:r>
-      <w:r>
-        <w:rPr>
-          <w:rFonts w:cstheme="minorHAnsi"/>
-          <w:lang w:val="en-US"/>
-        </w:rPr>
-        <w:t xml:space="preserve"> </w:t>
-      </w:r>
-      <w:r>
-        <w:rPr>
-          <w:rFonts w:cstheme="minorHAnsi"/>
-          <w:lang w:val="en-US"/>
-        </w:rPr>
-        <w:t>The prime objective of this document is to explain the details of the Testing activities performed for the Project, to the respective stakeholders like Senior Management, Clients, etc. It also portrays the overall quality level of the application. It provides the relevant stakeholders with a detailed account of the overall test results and defects. It aims to summarize the results of the entire testing process formally.</w:t>
+        <w:t>Test Summary Report is an important document that is prepared at the end of a Testing project. The prime objective of this document is to explain the details of the Testing activities performed for the Project, to the respective stakeholders like Senior Management, Clients, etc. It also portrays the overall quality level of the application. It provides the relevant stakeholders with a detailed account of the overall test results and defects. It aims to summarize the results of the entire testing process formally.</w:t>
       </w:r>
     </w:p>
     <w:p>
@@ -6284,15 +5829,7 @@
           <w:b/>
           <w:lang w:val="en-US"/>
         </w:rPr>
-        <w:t>New:</w:t>
-      </w:r>
-      <w:r>
-        <w:rPr>
-          <w:rFonts w:cstheme="minorHAnsi"/>
-          <w:b/>
-          <w:lang w:val="en-US"/>
-        </w:rPr>
-        <w:t xml:space="preserve"> </w:t>
+        <w:t xml:space="preserve">New: </w:t>
       </w:r>
       <w:r>
         <w:rPr>
@@ -6649,7 +6186,7 @@
         </w:rPr>
         <w:lastRenderedPageBreak/>
         <w:drawing>
-          <wp:inline distT="0" distB="0" distL="0" distR="0" wp14:anchorId="675F77A4" wp14:editId="547DC903">
+          <wp:inline distT="0" distB="0" distL="0" distR="0" wp14:anchorId="2E3E68E3" wp14:editId="2B4A9C44">
             <wp:extent cx="2689860" cy="3852851"/>
             <wp:effectExtent l="0" t="0" r="0" b="0"/>
             <wp:docPr id="3" name="Picture 3" descr="Defect States Workflow"/>
@@ -6906,14 +6443,7 @@
           <w:rFonts w:cstheme="minorHAnsi"/>
           <w:lang w:val="en-US"/>
         </w:rPr>
-        <w:t>Lack o</w:t>
-      </w:r>
-      <w:r>
-        <w:rPr>
-          <w:rFonts w:cstheme="minorHAnsi"/>
-          <w:lang w:val="en-US"/>
-        </w:rPr>
-        <w:t>f skilled Tester</w:t>
+        <w:t>Lack of skilled Tester</w:t>
       </w:r>
     </w:p>
     <w:p>
@@ -7362,6 +6892,7 @@
           <w:lang w:val="en-US"/>
         </w:rPr>
       </w:pPr>
+      <w:bookmarkStart w:id="0" w:name="_GoBack"/>
       <w:r>
         <w:rPr>
           <w:rFonts w:cstheme="minorHAnsi"/>
@@ -7390,6 +6921,7 @@
         <w:t>. What Severity and Priority?</w:t>
       </w:r>
     </w:p>
+    <w:bookmarkEnd w:id="0"/>
     <w:p>
       <w:pPr>
         <w:spacing w:after="0" w:line="240" w:lineRule="auto"/>
@@ -7455,8 +6987,6 @@
           <w:lang w:val="en-US"/>
         </w:rPr>
       </w:pPr>
-      <w:bookmarkStart w:id="0" w:name="_GoBack"/>
-      <w:bookmarkEnd w:id="0"/>
     </w:p>
     <w:p>
       <w:pPr>

--- a/Software Testing QnA.docx
+++ b/Software Testing QnA.docx
@@ -6892,36 +6892,112 @@
           <w:lang w:val="en-US"/>
         </w:rPr>
       </w:pPr>
+      <w:r>
+        <w:rPr>
+          <w:rFonts w:cstheme="minorHAnsi"/>
+          <w:b/>
+          <w:color w:val="FF0000"/>
+          <w:lang w:val="en-US"/>
+        </w:rPr>
+        <w:t>Q</w:t>
+      </w:r>
+      <w:r>
+        <w:rPr>
+          <w:rFonts w:cstheme="minorHAnsi"/>
+          <w:b/>
+          <w:color w:val="FF0000"/>
+          <w:lang w:val="en-US"/>
+        </w:rPr>
+        <w:t>20</w:t>
+      </w:r>
+      <w:r>
+        <w:rPr>
+          <w:rFonts w:cstheme="minorHAnsi"/>
+          <w:b/>
+          <w:color w:val="FF0000"/>
+          <w:lang w:val="en-US"/>
+        </w:rPr>
+        <w:t>. What Severity and Priority?</w:t>
+      </w:r>
+    </w:p>
+    <w:p>
+      <w:pPr>
+        <w:spacing w:after="0" w:line="240" w:lineRule="auto"/>
+        <w:jc w:val="both"/>
+        <w:rPr>
+          <w:rFonts w:cstheme="minorHAnsi"/>
+          <w:lang w:val="en-US"/>
+        </w:rPr>
+      </w:pPr>
+      <w:r>
+        <w:rPr>
+          <w:rFonts w:cstheme="minorHAnsi"/>
+          <w:b/>
+          <w:lang w:val="en-US"/>
+        </w:rPr>
+        <w:t>Ans</w:t>
+      </w:r>
+      <w:proofErr w:type="gramStart"/>
+      <w:r>
+        <w:rPr>
+          <w:rFonts w:cstheme="minorHAnsi"/>
+          <w:b/>
+          <w:lang w:val="en-US"/>
+        </w:rPr>
+        <w:t>:-</w:t>
+      </w:r>
+      <w:proofErr w:type="gramEnd"/>
+      <w:r>
+        <w:rPr>
+          <w:rFonts w:cstheme="minorHAnsi"/>
+          <w:lang w:val="en-US"/>
+        </w:rPr>
+        <w:t xml:space="preserve"> </w:t>
+      </w:r>
+      <w:r>
+        <w:rPr>
+          <w:rFonts w:cstheme="minorHAnsi"/>
+          <w:lang w:val="en-US"/>
+        </w:rPr>
+        <w:t>Severity is nothing but ‘impact of the defect on the application’.</w:t>
+      </w:r>
+      <w:r>
+        <w:rPr>
+          <w:rFonts w:cstheme="minorHAnsi"/>
+          <w:lang w:val="en-US"/>
+        </w:rPr>
+        <w:t xml:space="preserve"> </w:t>
+      </w:r>
+      <w:r>
+        <w:rPr>
+          <w:rFonts w:cstheme="minorHAnsi"/>
+          <w:lang w:val="en-US"/>
+        </w:rPr>
+        <w:t>Priority is nothing but ‘urgency of defect to be fixed’.</w:t>
+      </w:r>
+    </w:p>
+    <w:p>
+      <w:pPr>
+        <w:spacing w:after="0" w:line="240" w:lineRule="auto"/>
+        <w:jc w:val="both"/>
+        <w:rPr>
+          <w:rFonts w:cstheme="minorHAnsi"/>
+          <w:lang w:val="en-US"/>
+        </w:rPr>
+      </w:pPr>
+    </w:p>
+    <w:p>
+      <w:pPr>
+        <w:spacing w:after="0" w:line="240" w:lineRule="auto"/>
+        <w:jc w:val="both"/>
+        <w:rPr>
+          <w:rFonts w:cstheme="minorHAnsi"/>
+          <w:lang w:val="en-US"/>
+        </w:rPr>
+      </w:pPr>
       <w:bookmarkStart w:id="0" w:name="_GoBack"/>
-      <w:r>
-        <w:rPr>
-          <w:rFonts w:cstheme="minorHAnsi"/>
-          <w:b/>
-          <w:color w:val="FF0000"/>
-          <w:lang w:val="en-US"/>
-        </w:rPr>
-        <w:t>Q</w:t>
-      </w:r>
-      <w:r>
-        <w:rPr>
-          <w:rFonts w:cstheme="minorHAnsi"/>
-          <w:b/>
-          <w:color w:val="FF0000"/>
-          <w:lang w:val="en-US"/>
-        </w:rPr>
-        <w:t>20</w:t>
-      </w:r>
-      <w:r>
-        <w:rPr>
-          <w:rFonts w:cstheme="minorHAnsi"/>
-          <w:b/>
-          <w:color w:val="FF0000"/>
-          <w:lang w:val="en-US"/>
-        </w:rPr>
-        <w:t>. What Severity and Priority?</w:t>
-      </w:r>
-    </w:p>
-    <w:bookmarkEnd w:id="0"/>
+      <w:bookmarkEnd w:id="0"/>
+    </w:p>
     <w:p>
       <w:pPr>
         <w:spacing w:after="0" w:line="240" w:lineRule="auto"/>
@@ -6934,48 +7010,10 @@
       <w:r>
         <w:rPr>
           <w:rFonts w:cstheme="minorHAnsi"/>
-          <w:b/>
-          <w:lang w:val="en-US"/>
-        </w:rPr>
-        <w:t>Ans</w:t>
-      </w:r>
-      <w:proofErr w:type="gramStart"/>
-      <w:r>
-        <w:rPr>
-          <w:rFonts w:cstheme="minorHAnsi"/>
-          <w:b/>
-          <w:lang w:val="en-US"/>
-        </w:rPr>
-        <w:t>:-</w:t>
-      </w:r>
-      <w:proofErr w:type="gramEnd"/>
-      <w:r>
-        <w:rPr>
-          <w:rFonts w:cstheme="minorHAnsi"/>
-          <w:lang w:val="en-US"/>
-        </w:rPr>
-        <w:t xml:space="preserve"> </w:t>
-      </w:r>
-      <w:r>
-        <w:rPr>
-          <w:rFonts w:cstheme="minorHAnsi"/>
-          <w:lang w:val="en-US"/>
-        </w:rPr>
-        <w:t>Severity is nothing but ‘impact of the defect on the application’.</w:t>
-      </w:r>
-      <w:r>
-        <w:rPr>
-          <w:rFonts w:cstheme="minorHAnsi"/>
-          <w:lang w:val="en-US"/>
-        </w:rPr>
-        <w:t xml:space="preserve"> </w:t>
-      </w:r>
-      <w:r>
-        <w:rPr>
-          <w:rFonts w:cstheme="minorHAnsi"/>
-          <w:lang w:val="en-US"/>
-        </w:rPr>
-        <w:t>Priority is nothing but ‘urgency of defect to be fixed’.</w:t>
+          <w:lang w:val="en-US"/>
+        </w:rPr>
+        <w:lastRenderedPageBreak/>
+        <w:t>Q. What is Agile Methodology? How does it work?</w:t>
       </w:r>
     </w:p>
     <w:p>
@@ -6987,39 +7025,11 @@
           <w:lang w:val="en-US"/>
         </w:rPr>
       </w:pPr>
-    </w:p>
-    <w:p>
-      <w:pPr>
-        <w:spacing w:after="0" w:line="240" w:lineRule="auto"/>
-        <w:jc w:val="both"/>
-        <w:rPr>
-          <w:rFonts w:cstheme="minorHAnsi"/>
-          <w:lang w:val="en-US"/>
-        </w:rPr>
-      </w:pPr>
-      <w:r>
-        <w:rPr>
-          <w:rFonts w:cstheme="minorHAnsi"/>
-          <w:lang w:val="en-US"/>
-        </w:rPr>
-        <w:t>Q. What is Agile Methodology? How does it work?</w:t>
-      </w:r>
-    </w:p>
-    <w:p>
-      <w:pPr>
-        <w:spacing w:after="0" w:line="240" w:lineRule="auto"/>
-        <w:jc w:val="both"/>
-        <w:rPr>
-          <w:rFonts w:cstheme="minorHAnsi"/>
-          <w:lang w:val="en-US"/>
-        </w:rPr>
-      </w:pPr>
-      <w:r>
-        <w:rPr>
-          <w:rFonts w:cstheme="minorHAnsi"/>
-          <w:lang w:val="en-US"/>
-        </w:rPr>
-        <w:lastRenderedPageBreak/>
+      <w:r>
+        <w:rPr>
+          <w:rFonts w:cstheme="minorHAnsi"/>
+          <w:lang w:val="en-US"/>
+        </w:rPr>
         <w:t>Q. What are the suggestions you have given in retrospective meeting in agile methodology?</w:t>
       </w:r>
     </w:p>
